--- a/Report/TZ_ORSAPR.docx
+++ b/Report/TZ_ORSAPR.docx
@@ -21,25 +21,7 @@
           <w:szCs w:val="28"/>
           <w:u w:color="000000"/>
         </w:rPr>
-        <w:t>Министерство науки и высшего</w:t>
-      </w:r>
-      <w:r>
-        <w:rPr>
-          <w:rFonts w:ascii="Times New Roman" w:hAnsi="Times New Roman"/>
-          <w:sz w:val="28"/>
-          <w:szCs w:val="28"/>
-          <w:u w:color="000000"/>
-        </w:rPr>
-        <w:t xml:space="preserve"> </w:t>
-      </w:r>
-      <w:r>
-        <w:rPr>
-          <w:rFonts w:ascii="Times New Roman" w:hAnsi="Times New Roman"/>
-          <w:sz w:val="28"/>
-          <w:szCs w:val="28"/>
-          <w:u w:color="000000"/>
-        </w:rPr>
-        <w:t xml:space="preserve">образования </w:t>
+        <w:t xml:space="preserve">Министерство науки и высшего образования </w:t>
       </w:r>
       <w:proofErr w:type="spellStart"/>
       <w:r>
@@ -147,34 +129,7 @@
           <w:szCs w:val="28"/>
           <w:u w:color="000000"/>
         </w:rPr>
-        <w:t xml:space="preserve">СИСТЕМ УПРАВЛЕНИЯ И РАДИОЭЛЕКТРОНИКИ </w:t>
-      </w:r>
-      <w:r>
-        <w:rPr>
-          <w:rFonts w:ascii="Times New Roman" w:hAnsi="Times New Roman"/>
-          <w:sz w:val="28"/>
-          <w:szCs w:val="28"/>
-          <w:u w:color="000000"/>
-        </w:rPr>
-        <w:t>(</w:t>
-      </w:r>
-      <w:r>
-        <w:rPr>
-          <w:rFonts w:ascii="Times New Roman" w:hAnsi="Times New Roman"/>
-          <w:sz w:val="28"/>
-          <w:szCs w:val="28"/>
-          <w:u w:color="000000"/>
-        </w:rPr>
-        <w:t>ТУСУР</w:t>
-      </w:r>
-      <w:r>
-        <w:rPr>
-          <w:rFonts w:ascii="Times New Roman" w:hAnsi="Times New Roman"/>
-          <w:sz w:val="28"/>
-          <w:szCs w:val="28"/>
-          <w:u w:color="000000"/>
-        </w:rPr>
-        <w:t xml:space="preserve">) </w:t>
+        <w:t xml:space="preserve">СИСТЕМ УПРАВЛЕНИЯ И РАДИОЭЛЕКТРОНИКИ (ТУСУР) </w:t>
       </w:r>
     </w:p>
     <w:p>
@@ -209,34 +164,7 @@
           <w:szCs w:val="28"/>
           <w:u w:color="000000"/>
         </w:rPr>
-        <w:t xml:space="preserve">Кафедра компьютерных систем в управлении и проектировании </w:t>
-      </w:r>
-      <w:r>
-        <w:rPr>
-          <w:rFonts w:ascii="Times New Roman" w:hAnsi="Times New Roman"/>
-          <w:sz w:val="28"/>
-          <w:szCs w:val="28"/>
-          <w:u w:color="000000"/>
-        </w:rPr>
-        <w:t>(</w:t>
-      </w:r>
-      <w:r>
-        <w:rPr>
-          <w:rFonts w:ascii="Times New Roman" w:hAnsi="Times New Roman"/>
-          <w:sz w:val="28"/>
-          <w:szCs w:val="28"/>
-          <w:u w:color="000000"/>
-        </w:rPr>
-        <w:t>КСУП</w:t>
-      </w:r>
-      <w:r>
-        <w:rPr>
-          <w:rFonts w:ascii="Times New Roman" w:hAnsi="Times New Roman"/>
-          <w:sz w:val="28"/>
-          <w:szCs w:val="28"/>
-          <w:u w:color="000000"/>
-        </w:rPr>
-        <w:t xml:space="preserve">) </w:t>
+        <w:t xml:space="preserve">Кафедра компьютерных систем в управлении и проектировании (КСУП) </w:t>
       </w:r>
     </w:p>
     <w:p>
@@ -298,7 +226,7 @@
           <w:sz w:val="28"/>
           <w:szCs w:val="28"/>
         </w:rPr>
-        <w:t>Плагин для создания настольной лампы</w:t>
+        <w:t>Плагин для создания настольной лампы, для САПР</w:t>
       </w:r>
       <w:r>
         <w:rPr>
@@ -308,7 +236,7 @@
           <w:sz w:val="28"/>
           <w:szCs w:val="28"/>
         </w:rPr>
-        <w:t xml:space="preserve">, </w:t>
+        <w:t xml:space="preserve"> </w:t>
       </w:r>
       <w:r>
         <w:rPr>
@@ -318,7 +246,7 @@
           <w:sz w:val="28"/>
           <w:szCs w:val="28"/>
         </w:rPr>
-        <w:t>для САПР</w:t>
+        <w:t>КОМПАС-3</w:t>
       </w:r>
       <w:r>
         <w:rPr>
@@ -327,8 +255,9 @@
           <w:bCs/>
           <w:sz w:val="28"/>
           <w:szCs w:val="28"/>
-        </w:rPr>
-        <w:t xml:space="preserve"> </w:t>
+          <w:lang w:val="en-US"/>
+        </w:rPr>
+        <w:t>D</w:t>
       </w:r>
       <w:r>
         <w:rPr>
@@ -338,7 +267,7 @@
           <w:sz w:val="28"/>
           <w:szCs w:val="28"/>
         </w:rPr>
-        <w:t>КОМПАС</w:t>
+        <w:t xml:space="preserve"> </w:t>
       </w:r>
       <w:r>
         <w:rPr>
@@ -347,8 +276,9 @@
           <w:bCs/>
           <w:sz w:val="28"/>
           <w:szCs w:val="28"/>
-        </w:rPr>
-        <w:t>-3</w:t>
+          <w:lang w:val="en-US"/>
+        </w:rPr>
+        <w:t>v</w:t>
       </w:r>
       <w:r>
         <w:rPr>
@@ -357,38 +287,6 @@
           <w:bCs/>
           <w:sz w:val="28"/>
           <w:szCs w:val="28"/>
-          <w:lang w:val="en-US"/>
-        </w:rPr>
-        <w:t>D</w:t>
-      </w:r>
-      <w:r>
-        <w:rPr>
-          <w:rFonts w:ascii="Times New Roman" w:hAnsi="Times New Roman"/>
-          <w:b/>
-          <w:bCs/>
-          <w:sz w:val="28"/>
-          <w:szCs w:val="28"/>
-        </w:rPr>
-        <w:t xml:space="preserve"> </w:t>
-      </w:r>
-      <w:r>
-        <w:rPr>
-          <w:rFonts w:ascii="Times New Roman" w:hAnsi="Times New Roman"/>
-          <w:b/>
-          <w:bCs/>
-          <w:sz w:val="28"/>
-          <w:szCs w:val="28"/>
-          <w:lang w:val="en-US"/>
-        </w:rPr>
-        <w:t>v</w:t>
-      </w:r>
-      <w:r>
-        <w:rPr>
-          <w:rFonts w:ascii="Times New Roman" w:hAnsi="Times New Roman"/>
-          <w:b/>
-          <w:bCs/>
-          <w:sz w:val="28"/>
-          <w:szCs w:val="28"/>
         </w:rPr>
         <w:t>18.1</w:t>
       </w:r>
@@ -517,16 +415,7 @@
           <w:szCs w:val="28"/>
           <w:u w:color="000000"/>
         </w:rPr>
-        <w:t>Студент гр</w:t>
-      </w:r>
-      <w:r>
-        <w:rPr>
-          <w:rFonts w:ascii="Times New Roman" w:hAnsi="Times New Roman"/>
-          <w:sz w:val="28"/>
-          <w:szCs w:val="28"/>
-          <w:u w:color="000000"/>
-        </w:rPr>
-        <w:t xml:space="preserve">. </w:t>
+        <w:t xml:space="preserve">Студент гр. </w:t>
       </w:r>
       <w:r>
         <w:rPr>
@@ -557,61 +446,7 @@
           <w:szCs w:val="28"/>
           <w:u w:color="000000"/>
         </w:rPr>
-        <w:t xml:space="preserve">___________ </w:t>
-      </w:r>
-      <w:r>
-        <w:rPr>
-          <w:rFonts w:ascii="Times New Roman" w:hAnsi="Times New Roman"/>
-          <w:sz w:val="28"/>
-          <w:szCs w:val="28"/>
-          <w:u w:color="000000"/>
-        </w:rPr>
-        <w:t>Е</w:t>
-      </w:r>
-      <w:r>
-        <w:rPr>
-          <w:rFonts w:ascii="Times New Roman" w:hAnsi="Times New Roman"/>
-          <w:sz w:val="28"/>
-          <w:szCs w:val="28"/>
-          <w:u w:color="000000"/>
-        </w:rPr>
-        <w:t>.</w:t>
-      </w:r>
-      <w:r>
-        <w:rPr>
-          <w:rFonts w:ascii="Times New Roman" w:hAnsi="Times New Roman"/>
-          <w:sz w:val="28"/>
-          <w:szCs w:val="28"/>
-          <w:u w:color="000000"/>
-        </w:rPr>
-        <w:t>А</w:t>
-      </w:r>
-      <w:r>
-        <w:rPr>
-          <w:rFonts w:ascii="Times New Roman" w:hAnsi="Times New Roman"/>
-          <w:sz w:val="28"/>
-          <w:szCs w:val="28"/>
-          <w:u w:color="000000"/>
-        </w:rPr>
-        <w:t xml:space="preserve">. </w:t>
-      </w:r>
-      <w:r>
-        <w:rPr>
-          <w:rFonts w:ascii="Times New Roman" w:hAnsi="Times New Roman"/>
-          <w:sz w:val="28"/>
-          <w:szCs w:val="28"/>
-          <w:u w:color="000000"/>
-        </w:rPr>
-        <w:t xml:space="preserve">Краснов </w:t>
-      </w:r>
-      <w:r>
-        <w:rPr>
-          <w:rFonts w:ascii="Times New Roman" w:hAnsi="Times New Roman"/>
-          <w:sz w:val="28"/>
-          <w:szCs w:val="28"/>
-          <w:u w:color="000000"/>
-        </w:rPr>
-        <w:t xml:space="preserve"> </w:t>
+        <w:t xml:space="preserve">___________ Е.А. Краснов  </w:t>
       </w:r>
     </w:p>
     <w:p>
@@ -681,16 +516,7 @@
           <w:szCs w:val="28"/>
           <w:u w:color="000000"/>
         </w:rPr>
-        <w:t>Проверил</w:t>
-      </w:r>
-      <w:r>
-        <w:rPr>
-          <w:rFonts w:ascii="Times New Roman" w:hAnsi="Times New Roman"/>
-          <w:sz w:val="28"/>
-          <w:szCs w:val="28"/>
-          <w:u w:color="000000"/>
-        </w:rPr>
-        <w:t xml:space="preserve">: </w:t>
+        <w:t xml:space="preserve">Проверил: </w:t>
       </w:r>
     </w:p>
     <w:p>
@@ -712,70 +538,7 @@
           <w:szCs w:val="28"/>
           <w:u w:color="000000"/>
         </w:rPr>
-        <w:t>Доцент кафедры КСУП</w:t>
-      </w:r>
-      <w:r>
-        <w:rPr>
-          <w:rFonts w:ascii="Times New Roman" w:hAnsi="Times New Roman"/>
-          <w:sz w:val="28"/>
-          <w:szCs w:val="28"/>
-          <w:u w:color="000000"/>
-        </w:rPr>
-        <w:t xml:space="preserve">, </w:t>
-      </w:r>
-      <w:r>
-        <w:rPr>
-          <w:rFonts w:ascii="Times New Roman" w:hAnsi="Times New Roman"/>
-          <w:sz w:val="28"/>
-          <w:szCs w:val="28"/>
-          <w:u w:color="000000"/>
-        </w:rPr>
-        <w:t>к</w:t>
-      </w:r>
-      <w:r>
-        <w:rPr>
-          <w:rFonts w:ascii="Times New Roman" w:hAnsi="Times New Roman"/>
-          <w:sz w:val="28"/>
-          <w:szCs w:val="28"/>
-          <w:u w:color="000000"/>
-        </w:rPr>
-        <w:t>.</w:t>
-      </w:r>
-      <w:r>
-        <w:rPr>
-          <w:rFonts w:ascii="Times New Roman" w:hAnsi="Times New Roman"/>
-          <w:sz w:val="28"/>
-          <w:szCs w:val="28"/>
-          <w:u w:color="000000"/>
-        </w:rPr>
-        <w:t>т</w:t>
-      </w:r>
-      <w:r>
-        <w:rPr>
-          <w:rFonts w:ascii="Times New Roman" w:hAnsi="Times New Roman"/>
-          <w:sz w:val="28"/>
-          <w:szCs w:val="28"/>
-          <w:u w:color="000000"/>
-        </w:rPr>
-        <w:t>.</w:t>
-      </w:r>
-      <w:r>
-        <w:rPr>
-          <w:rFonts w:ascii="Times New Roman" w:hAnsi="Times New Roman"/>
-          <w:sz w:val="28"/>
-          <w:szCs w:val="28"/>
-          <w:u w:color="000000"/>
-        </w:rPr>
-        <w:t>н</w:t>
-      </w:r>
-      <w:r>
-        <w:rPr>
-          <w:rFonts w:ascii="Times New Roman" w:hAnsi="Times New Roman"/>
-          <w:sz w:val="28"/>
-          <w:szCs w:val="28"/>
-          <w:u w:color="000000"/>
-        </w:rPr>
-        <w:t>.</w:t>
+        <w:t>Доцент кафедры КСУП, к.т.н.</w:t>
       </w:r>
     </w:p>
     <w:p>
@@ -797,43 +560,7 @@
           <w:szCs w:val="28"/>
           <w:u w:color="000000"/>
         </w:rPr>
-        <w:t xml:space="preserve">___________ </w:t>
-      </w:r>
-      <w:r>
-        <w:rPr>
-          <w:rFonts w:ascii="Times New Roman" w:hAnsi="Times New Roman"/>
-          <w:sz w:val="28"/>
-          <w:szCs w:val="28"/>
-          <w:u w:color="000000"/>
-        </w:rPr>
-        <w:t>А</w:t>
-      </w:r>
-      <w:r>
-        <w:rPr>
-          <w:rFonts w:ascii="Times New Roman" w:hAnsi="Times New Roman"/>
-          <w:sz w:val="28"/>
-          <w:szCs w:val="28"/>
-          <w:u w:color="000000"/>
-        </w:rPr>
-        <w:t>.</w:t>
-      </w:r>
-      <w:r>
-        <w:rPr>
-          <w:rFonts w:ascii="Times New Roman" w:hAnsi="Times New Roman"/>
-          <w:sz w:val="28"/>
-          <w:szCs w:val="28"/>
-          <w:u w:color="000000"/>
-        </w:rPr>
-        <w:t>А</w:t>
-      </w:r>
-      <w:r>
-        <w:rPr>
-          <w:rFonts w:ascii="Times New Roman" w:hAnsi="Times New Roman"/>
-          <w:sz w:val="28"/>
-          <w:szCs w:val="28"/>
-          <w:u w:color="000000"/>
-        </w:rPr>
-        <w:t xml:space="preserve">. </w:t>
+        <w:t xml:space="preserve">___________ А.А. </w:t>
       </w:r>
       <w:proofErr w:type="spellStart"/>
       <w:r>
@@ -1037,15 +764,7 @@
           <w:sz w:val="28"/>
           <w:szCs w:val="28"/>
         </w:rPr>
-        <w:t xml:space="preserve">2 </w:t>
-      </w:r>
-      <w:r>
-        <w:rPr>
-          <w:rFonts w:ascii="Times New Roman" w:hAnsi="Times New Roman"/>
-          <w:sz w:val="28"/>
-          <w:szCs w:val="28"/>
-        </w:rPr>
-        <w:t>Группы пользователей и их функциональные</w:t>
+        <w:t>2 Группы пользователей и их функциональные</w:t>
       </w:r>
     </w:p>
     <w:p>
@@ -1069,15 +788,7 @@
           <w:sz w:val="28"/>
           <w:szCs w:val="28"/>
         </w:rPr>
-        <w:t xml:space="preserve"> возможности </w:t>
-      </w:r>
-      <w:r>
-        <w:rPr>
-          <w:rFonts w:ascii="Times New Roman" w:hAnsi="Times New Roman"/>
-          <w:sz w:val="28"/>
-          <w:szCs w:val="28"/>
-        </w:rPr>
-        <w:t xml:space="preserve">плагина </w:t>
+        <w:t xml:space="preserve"> возможности плагина </w:t>
       </w:r>
       <w:r>
         <w:rPr>
@@ -1086,15 +797,7 @@
           <w:szCs w:val="28"/>
         </w:rPr>
         <w:tab/>
-        <w:t xml:space="preserve"> </w:t>
-      </w:r>
-      <w:r>
-        <w:rPr>
-          <w:rFonts w:ascii="Times New Roman" w:hAnsi="Times New Roman"/>
-          <w:sz w:val="28"/>
-          <w:szCs w:val="28"/>
-        </w:rPr>
-        <w:t>5</w:t>
+        <w:t xml:space="preserve"> 5</w:t>
       </w:r>
     </w:p>
     <w:p>
@@ -1117,15 +820,7 @@
           <w:sz w:val="28"/>
           <w:szCs w:val="28"/>
         </w:rPr>
-        <w:t xml:space="preserve">3 </w:t>
-      </w:r>
-      <w:r>
-        <w:rPr>
-          <w:rFonts w:ascii="Times New Roman" w:hAnsi="Times New Roman"/>
-          <w:sz w:val="28"/>
-          <w:szCs w:val="28"/>
-        </w:rPr>
-        <w:t>Стек технологий разработки</w:t>
+        <w:t>3 Стек технологий разработки</w:t>
       </w:r>
       <w:r>
         <w:rPr>
@@ -1163,23 +858,7 @@
           <w:sz w:val="28"/>
           <w:szCs w:val="28"/>
         </w:rPr>
-        <w:t xml:space="preserve">4 </w:t>
-      </w:r>
-      <w:r>
-        <w:rPr>
-          <w:rFonts w:ascii="Times New Roman" w:hAnsi="Times New Roman"/>
-          <w:sz w:val="28"/>
-          <w:szCs w:val="28"/>
-        </w:rPr>
-        <w:t xml:space="preserve">Программные </w:t>
-      </w:r>
-      <w:r>
-        <w:rPr>
-          <w:rFonts w:ascii="Times New Roman" w:hAnsi="Times New Roman"/>
-          <w:sz w:val="28"/>
-          <w:szCs w:val="28"/>
-        </w:rPr>
-        <w:t>требования</w:t>
+        <w:t>4 Программные требования</w:t>
       </w:r>
       <w:r>
         <w:rPr>
@@ -1188,15 +867,7 @@
           <w:szCs w:val="28"/>
         </w:rPr>
         <w:tab/>
-        <w:t xml:space="preserve"> </w:t>
-      </w:r>
-      <w:r>
-        <w:rPr>
-          <w:rFonts w:ascii="Times New Roman" w:hAnsi="Times New Roman"/>
-          <w:sz w:val="28"/>
-          <w:szCs w:val="28"/>
-        </w:rPr>
-        <w:t>5</w:t>
+        <w:t xml:space="preserve"> 5</w:t>
       </w:r>
     </w:p>
     <w:p>
@@ -1218,15 +889,7 @@
           <w:sz w:val="28"/>
           <w:szCs w:val="28"/>
         </w:rPr>
-        <w:t xml:space="preserve">5 </w:t>
-      </w:r>
-      <w:r>
-        <w:rPr>
-          <w:rFonts w:ascii="Times New Roman" w:hAnsi="Times New Roman"/>
-          <w:sz w:val="28"/>
-          <w:szCs w:val="28"/>
-        </w:rPr>
-        <w:t>Аппаратные требования</w:t>
+        <w:t>5 Аппаратные требования</w:t>
       </w:r>
       <w:r>
         <w:rPr>
@@ -1235,15 +898,7 @@
           <w:szCs w:val="28"/>
         </w:rPr>
         <w:tab/>
-        <w:t xml:space="preserve"> </w:t>
-      </w:r>
-      <w:r>
-        <w:rPr>
-          <w:rFonts w:ascii="Times New Roman" w:hAnsi="Times New Roman"/>
-          <w:sz w:val="28"/>
-          <w:szCs w:val="28"/>
-        </w:rPr>
-        <w:t>5</w:t>
+        <w:t xml:space="preserve"> 5</w:t>
       </w:r>
     </w:p>
     <w:p>
@@ -1320,15 +975,7 @@
           <w:sz w:val="28"/>
           <w:szCs w:val="28"/>
         </w:rPr>
-        <w:t xml:space="preserve">7 </w:t>
-      </w:r>
-      <w:r>
-        <w:rPr>
-          <w:rFonts w:ascii="Times New Roman" w:hAnsi="Times New Roman"/>
-          <w:sz w:val="28"/>
-          <w:szCs w:val="28"/>
-        </w:rPr>
-        <w:t>Требования к производительности</w:t>
+        <w:t>7 Требования к производительности</w:t>
       </w:r>
       <w:r>
         <w:rPr>
@@ -1337,15 +984,7 @@
           <w:szCs w:val="28"/>
         </w:rPr>
         <w:tab/>
-        <w:t xml:space="preserve"> </w:t>
-      </w:r>
-      <w:r>
-        <w:rPr>
-          <w:rFonts w:ascii="Times New Roman" w:hAnsi="Times New Roman"/>
-          <w:sz w:val="28"/>
-          <w:szCs w:val="28"/>
-        </w:rPr>
-        <w:t>5</w:t>
+        <w:t xml:space="preserve"> 5</w:t>
       </w:r>
     </w:p>
     <w:p>
@@ -1470,15 +1109,7 @@
           <w:sz w:val="24"/>
           <w:szCs w:val="24"/>
         </w:rPr>
-        <w:t>П</w:t>
-      </w:r>
-      <w:r>
-        <w:rPr>
-          <w:rFonts w:ascii="Times New Roman" w:hAnsi="Times New Roman"/>
-          <w:sz w:val="24"/>
-          <w:szCs w:val="24"/>
-        </w:rPr>
-        <w:t>лагин</w:t>
+        <w:t>Плагин</w:t>
       </w:r>
       <w:r>
         <w:rPr>
@@ -1505,47 +1136,7 @@
           <w:sz w:val="24"/>
           <w:szCs w:val="24"/>
         </w:rPr>
-        <w:t xml:space="preserve">предназначен для </w:t>
-      </w:r>
-      <w:r>
-        <w:rPr>
-          <w:rFonts w:ascii="Times New Roman" w:hAnsi="Times New Roman"/>
-          <w:sz w:val="24"/>
-          <w:szCs w:val="24"/>
-        </w:rPr>
-        <w:t>создания светильников заранее определенного дизайна</w:t>
-      </w:r>
-      <w:r>
-        <w:rPr>
-          <w:rFonts w:ascii="Times New Roman" w:hAnsi="Times New Roman"/>
-          <w:sz w:val="24"/>
-          <w:szCs w:val="24"/>
-        </w:rPr>
-        <w:t xml:space="preserve">. </w:t>
-      </w:r>
-      <w:r>
-        <w:rPr>
-          <w:rFonts w:ascii="Times New Roman" w:hAnsi="Times New Roman"/>
-          <w:sz w:val="24"/>
-          <w:szCs w:val="24"/>
-        </w:rPr>
-        <w:t xml:space="preserve"> Плагин долже</w:t>
-      </w:r>
-      <w:r>
-        <w:rPr>
-          <w:rFonts w:ascii="Times New Roman" w:hAnsi="Times New Roman"/>
-          <w:sz w:val="24"/>
-          <w:szCs w:val="24"/>
-        </w:rPr>
-        <w:t>н</w:t>
-      </w:r>
-      <w:r>
-        <w:rPr>
-          <w:rFonts w:ascii="Times New Roman" w:hAnsi="Times New Roman"/>
-          <w:sz w:val="24"/>
-          <w:szCs w:val="24"/>
-        </w:rPr>
-        <w:t xml:space="preserve">: </w:t>
+        <w:t xml:space="preserve">предназначен для создания светильников заранее определенного дизайна.  Плагин должен: </w:t>
       </w:r>
     </w:p>
     <w:p>
@@ -1568,15 +1159,7 @@
           <w:sz w:val="24"/>
           <w:szCs w:val="24"/>
         </w:rPr>
-        <w:t xml:space="preserve">Обеспечить изменение </w:t>
-      </w:r>
-      <w:r>
-        <w:rPr>
-          <w:rFonts w:ascii="Times New Roman" w:hAnsi="Times New Roman"/>
-          <w:sz w:val="24"/>
-          <w:szCs w:val="24"/>
-        </w:rPr>
-        <w:t>размера</w:t>
+        <w:t>Обеспечить изменение размера</w:t>
       </w:r>
       <w:r>
         <w:rPr>
@@ -1843,7 +1426,15 @@
             <w:sz w:val="24"/>
             <w:szCs w:val="24"/>
           </w:rPr>
-          <m:t>∈(1,5;6)</m:t>
+          <m:t>∈(2</m:t>
+        </m:r>
+        <m:r>
+          <w:rPr>
+            <w:rFonts w:ascii="Cambria Math" w:hAnsi="Cambria Math"/>
+            <w:sz w:val="24"/>
+            <w:szCs w:val="24"/>
+          </w:rPr>
+          <m:t>;6)</m:t>
         </m:r>
         <m:r>
           <m:rPr>
@@ -1908,6 +1499,8 @@
         </w:rPr>
         <w:t>.</w:t>
       </w:r>
+      <w:bookmarkStart w:id="0" w:name="_GoBack"/>
+      <w:bookmarkEnd w:id="0"/>
     </w:p>
     <w:p>
       <w:pPr>
@@ -2054,15 +1647,7 @@
                 <w:sz w:val="24"/>
                 <w:szCs w:val="24"/>
               </w:rPr>
-              <m:t>D</m:t>
-            </m:r>
-            <m:r>
-              <w:rPr>
-                <w:rFonts w:ascii="Cambria Math" w:hAnsi="Cambria Math"/>
-                <w:sz w:val="24"/>
-                <w:szCs w:val="24"/>
-              </w:rPr>
-              <m:t>2</m:t>
+              <m:t>D2</m:t>
             </m:r>
           </m:num>
           <m:den>
@@ -2239,15 +1824,7 @@
                 <w:sz w:val="24"/>
                 <w:szCs w:val="24"/>
               </w:rPr>
-              <m:t>D</m:t>
-            </m:r>
-            <m:r>
-              <w:rPr>
-                <w:rFonts w:ascii="Cambria Math" w:hAnsi="Cambria Math"/>
-                <w:sz w:val="24"/>
-                <w:szCs w:val="24"/>
-              </w:rPr>
-              <m:t>2</m:t>
+              <m:t>D2</m:t>
             </m:r>
           </m:num>
           <m:den>
@@ -2467,15 +2044,7 @@
           <w:sz w:val="24"/>
           <w:szCs w:val="24"/>
         </w:rPr>
-        <w:t>Обе</w:t>
-      </w:r>
-      <w:r>
-        <w:rPr>
-          <w:rFonts w:ascii="Times New Roman" w:hAnsi="Times New Roman"/>
-          <w:sz w:val="24"/>
-          <w:szCs w:val="24"/>
-        </w:rPr>
-        <w:t>спечивать создание</w:t>
+        <w:t>Обеспечивать создание</w:t>
       </w:r>
       <w:r>
         <w:rPr>
@@ -2682,23 +2251,7 @@
           <w:sz w:val="24"/>
           <w:szCs w:val="24"/>
         </w:rPr>
-        <w:t xml:space="preserve">Рисунок </w:t>
-      </w:r>
-      <w:r>
-        <w:rPr>
-          <w:rFonts w:ascii="Times New Roman" w:hAnsi="Times New Roman"/>
-          <w:sz w:val="24"/>
-          <w:szCs w:val="24"/>
-        </w:rPr>
-        <w:t xml:space="preserve">1.1 - </w:t>
-      </w:r>
-      <w:r>
-        <w:rPr>
-          <w:rFonts w:ascii="Times New Roman" w:hAnsi="Times New Roman"/>
-          <w:sz w:val="24"/>
-          <w:szCs w:val="24"/>
-        </w:rPr>
-        <w:t>Изображение настольной лампы</w:t>
+        <w:t>Рисунок 1.1 - Изображение настольной лампы</w:t>
       </w:r>
       <w:r>
         <w:rPr>
@@ -2785,23 +2338,7 @@
           <w:sz w:val="24"/>
           <w:szCs w:val="24"/>
         </w:rPr>
-        <w:t xml:space="preserve">Рисунок </w:t>
-      </w:r>
-      <w:r>
-        <w:rPr>
-          <w:rFonts w:ascii="Times New Roman" w:hAnsi="Times New Roman"/>
-          <w:sz w:val="24"/>
-          <w:szCs w:val="24"/>
-        </w:rPr>
-        <w:t xml:space="preserve">1.2 - </w:t>
-      </w:r>
-      <w:r>
-        <w:rPr>
-          <w:rFonts w:ascii="Times New Roman" w:hAnsi="Times New Roman"/>
-          <w:sz w:val="24"/>
-          <w:szCs w:val="24"/>
-        </w:rPr>
-        <w:t>Изображение настольной лампы</w:t>
+        <w:t>Рисунок 1.2 - Изображение настольной лампы</w:t>
       </w:r>
       <w:r>
         <w:rPr>
@@ -2879,23 +2416,7 @@
           <w:sz w:val="24"/>
           <w:szCs w:val="24"/>
         </w:rPr>
-        <w:t xml:space="preserve">Рисунок </w:t>
-      </w:r>
-      <w:r>
-        <w:rPr>
-          <w:rFonts w:ascii="Times New Roman" w:hAnsi="Times New Roman"/>
-          <w:sz w:val="24"/>
-          <w:szCs w:val="24"/>
-        </w:rPr>
-        <w:t xml:space="preserve">1.3 - </w:t>
-      </w:r>
-      <w:r>
-        <w:rPr>
-          <w:rFonts w:ascii="Times New Roman" w:hAnsi="Times New Roman"/>
-          <w:sz w:val="24"/>
-          <w:szCs w:val="24"/>
-        </w:rPr>
-        <w:t>Изображение настольной лампы</w:t>
+        <w:t>Рисунок 1.3 - Изображение настольной лампы</w:t>
       </w:r>
     </w:p>
     <w:p>
@@ -2928,17 +2449,7 @@
           <w:sz w:val="28"/>
           <w:szCs w:val="28"/>
         </w:rPr>
-        <w:t xml:space="preserve">Группы пользователей и их </w:t>
-      </w:r>
-      <w:r>
-        <w:rPr>
-          <w:rFonts w:ascii="Times Roman" w:hAnsi="Times Roman"/>
-          <w:b/>
-          <w:bCs/>
-          <w:sz w:val="28"/>
-          <w:szCs w:val="28"/>
-        </w:rPr>
-        <w:t>функциональные возможности в плагине</w:t>
+        <w:t>Группы пользователей и их функциональные возможности в плагине</w:t>
       </w:r>
     </w:p>
     <w:p>
@@ -2967,23 +2478,7 @@
           <w:sz w:val="24"/>
           <w:szCs w:val="24"/>
         </w:rPr>
-        <w:t xml:space="preserve">, </w:t>
-      </w:r>
-      <w:r>
-        <w:rPr>
-          <w:rFonts w:ascii="Times New Roman" w:hAnsi="Times New Roman"/>
-          <w:sz w:val="24"/>
-          <w:szCs w:val="24"/>
-        </w:rPr>
-        <w:t>которым нужно изготовить настольную лампу не стандартного размера</w:t>
-      </w:r>
-      <w:r>
-        <w:rPr>
-          <w:rFonts w:ascii="Times New Roman" w:hAnsi="Times New Roman"/>
-          <w:sz w:val="24"/>
-          <w:szCs w:val="24"/>
-        </w:rPr>
-        <w:t>.</w:t>
+        <w:t>, которым нужно изготовить настольную лампу не стандартного размера.</w:t>
       </w:r>
     </w:p>
     <w:p>
@@ -3086,6 +2581,23 @@
           <w:sz w:val="24"/>
           <w:szCs w:val="24"/>
         </w:rPr>
+        <w:t xml:space="preserve"> .</w:t>
+      </w:r>
+      <w:r>
+        <w:rPr>
+          <w:rFonts w:ascii="Times New Roman" w:hAnsi="Times New Roman"/>
+          <w:sz w:val="24"/>
+          <w:szCs w:val="24"/>
+          <w:lang w:val="en-US"/>
+        </w:rPr>
+        <w:t>NET</w:t>
+      </w:r>
+      <w:r>
+        <w:rPr>
+          <w:rFonts w:ascii="Times New Roman" w:hAnsi="Times New Roman"/>
+          <w:sz w:val="24"/>
+          <w:szCs w:val="24"/>
+        </w:rPr>
         <w:t xml:space="preserve"> </w:t>
       </w:r>
       <w:r>
@@ -3093,33 +2605,8 @@
           <w:rFonts w:ascii="Times New Roman" w:hAnsi="Times New Roman"/>
           <w:sz w:val="24"/>
           <w:szCs w:val="24"/>
-        </w:rPr>
-        <w:t>.</w:t>
-      </w:r>
-      <w:r>
-        <w:rPr>
-          <w:rFonts w:ascii="Times New Roman" w:hAnsi="Times New Roman"/>
-          <w:sz w:val="24"/>
-          <w:szCs w:val="24"/>
           <w:lang w:val="en-US"/>
         </w:rPr>
-        <w:t>NET</w:t>
-      </w:r>
-      <w:r>
-        <w:rPr>
-          <w:rFonts w:ascii="Times New Roman" w:hAnsi="Times New Roman"/>
-          <w:sz w:val="24"/>
-          <w:szCs w:val="24"/>
-        </w:rPr>
-        <w:t xml:space="preserve"> </w:t>
-      </w:r>
-      <w:r>
-        <w:rPr>
-          <w:rFonts w:ascii="Times New Roman" w:hAnsi="Times New Roman"/>
-          <w:sz w:val="24"/>
-          <w:szCs w:val="24"/>
-          <w:lang w:val="en-US"/>
-        </w:rPr>
         <w:t>Framework</w:t>
       </w:r>
       <w:r>
@@ -3136,15 +2623,7 @@
           <w:sz w:val="24"/>
           <w:szCs w:val="24"/>
         </w:rPr>
-        <w:t xml:space="preserve">7. </w:t>
-      </w:r>
-      <w:r>
-        <w:rPr>
-          <w:rFonts w:ascii="Times New Roman" w:hAnsi="Times New Roman"/>
-          <w:sz w:val="24"/>
-          <w:szCs w:val="24"/>
-        </w:rPr>
-        <w:t xml:space="preserve">Для тестирования библиотека </w:t>
+        <w:t xml:space="preserve">7. Для тестирования библиотека </w:t>
       </w:r>
       <w:proofErr w:type="spellStart"/>
       <w:r>
@@ -3202,217 +2681,217 @@
           <w:sz w:val="28"/>
           <w:szCs w:val="28"/>
         </w:rPr>
-        <w:t xml:space="preserve">4 </w:t>
-      </w:r>
-      <w:r>
-        <w:rPr>
-          <w:rFonts w:ascii="Times New Roman" w:hAnsi="Times New Roman"/>
+        <w:t>4 Программные требования</w:t>
+      </w:r>
+    </w:p>
+    <w:p>
+      <w:pPr>
+        <w:pStyle w:val="a6"/>
+        <w:spacing w:line="312" w:lineRule="auto"/>
+        <w:rPr>
+          <w:rFonts w:ascii="Times New Roman" w:eastAsia="Times New Roman" w:hAnsi="Times New Roman" w:cs="Times New Roman"/>
+          <w:sz w:val="24"/>
+          <w:szCs w:val="24"/>
+        </w:rPr>
+      </w:pPr>
+      <w:r>
+        <w:rPr>
+          <w:rFonts w:ascii="Times New Roman" w:hAnsi="Times New Roman"/>
+          <w:sz w:val="24"/>
+          <w:szCs w:val="24"/>
+        </w:rPr>
+        <w:t xml:space="preserve">Операционная система </w:t>
+      </w:r>
+      <w:r>
+        <w:rPr>
+          <w:rFonts w:ascii="Times New Roman" w:hAnsi="Times New Roman"/>
+          <w:sz w:val="24"/>
+          <w:szCs w:val="24"/>
+          <w:lang w:val="en-US"/>
+        </w:rPr>
+        <w:t>Windows</w:t>
+      </w:r>
+      <w:r>
+        <w:rPr>
+          <w:rFonts w:ascii="Times New Roman" w:hAnsi="Times New Roman"/>
+          <w:sz w:val="24"/>
+          <w:szCs w:val="24"/>
+        </w:rPr>
+        <w:t xml:space="preserve"> 10 </w:t>
+      </w:r>
+      <w:r>
+        <w:rPr>
+          <w:rFonts w:ascii="Times New Roman" w:hAnsi="Times New Roman"/>
+          <w:sz w:val="24"/>
+          <w:szCs w:val="24"/>
+          <w:lang w:val="en-US"/>
+        </w:rPr>
+        <w:t>X</w:t>
+      </w:r>
+      <w:r>
+        <w:rPr>
+          <w:rFonts w:ascii="Times New Roman" w:hAnsi="Times New Roman"/>
+          <w:sz w:val="24"/>
+          <w:szCs w:val="24"/>
+        </w:rPr>
+        <w:t xml:space="preserve">32 </w:t>
+      </w:r>
+      <w:r>
+        <w:rPr>
+          <w:rFonts w:ascii="Times New Roman" w:hAnsi="Times New Roman"/>
+          <w:sz w:val="24"/>
+          <w:szCs w:val="24"/>
+        </w:rPr>
+        <w:t>или</w:t>
+      </w:r>
+      <w:r>
+        <w:rPr>
+          <w:rFonts w:ascii="Times New Roman" w:hAnsi="Times New Roman"/>
+          <w:sz w:val="24"/>
+          <w:szCs w:val="24"/>
+        </w:rPr>
+        <w:t xml:space="preserve"> </w:t>
+      </w:r>
+      <w:r>
+        <w:rPr>
+          <w:rFonts w:ascii="Times New Roman" w:hAnsi="Times New Roman"/>
+          <w:sz w:val="24"/>
+          <w:szCs w:val="24"/>
+          <w:lang w:val="en-US"/>
+        </w:rPr>
+        <w:t>X</w:t>
+      </w:r>
+      <w:r>
+        <w:rPr>
+          <w:rFonts w:ascii="Times New Roman" w:hAnsi="Times New Roman"/>
+          <w:sz w:val="24"/>
+          <w:szCs w:val="24"/>
+        </w:rPr>
+        <w:t>64</w:t>
+      </w:r>
+      <w:r>
+        <w:rPr>
+          <w:rFonts w:ascii="Times New Roman" w:hAnsi="Times New Roman"/>
+          <w:sz w:val="24"/>
+          <w:szCs w:val="24"/>
+        </w:rPr>
+        <w:t xml:space="preserve">, </w:t>
+      </w:r>
+      <w:r>
+        <w:rPr>
+          <w:rFonts w:ascii="Times New Roman" w:hAnsi="Times New Roman"/>
+          <w:sz w:val="24"/>
+          <w:szCs w:val="24"/>
+        </w:rPr>
+        <w:t>.</w:t>
+      </w:r>
+      <w:r>
+        <w:rPr>
+          <w:rFonts w:ascii="Times New Roman" w:hAnsi="Times New Roman"/>
+          <w:sz w:val="24"/>
+          <w:szCs w:val="24"/>
+          <w:lang w:val="en-US"/>
+        </w:rPr>
+        <w:t>NET</w:t>
+      </w:r>
+      <w:r>
+        <w:rPr>
+          <w:rFonts w:ascii="Times New Roman" w:hAnsi="Times New Roman"/>
+          <w:sz w:val="24"/>
+          <w:szCs w:val="24"/>
+        </w:rPr>
+        <w:t>.</w:t>
+      </w:r>
+      <w:r>
+        <w:rPr>
+          <w:rFonts w:ascii="Times New Roman" w:hAnsi="Times New Roman"/>
+          <w:sz w:val="24"/>
+          <w:szCs w:val="24"/>
+          <w:lang w:val="en-US"/>
+        </w:rPr>
+        <w:t>Framework</w:t>
+      </w:r>
+      <w:r>
+        <w:rPr>
+          <w:rFonts w:ascii="Times New Roman" w:hAnsi="Times New Roman"/>
+          <w:sz w:val="24"/>
+          <w:szCs w:val="24"/>
+        </w:rPr>
+        <w:t xml:space="preserve"> 4.7, </w:t>
+      </w:r>
+      <w:r>
+        <w:rPr>
+          <w:rFonts w:ascii="Times New Roman" w:hAnsi="Times New Roman"/>
+          <w:sz w:val="24"/>
+          <w:szCs w:val="24"/>
+        </w:rPr>
+        <w:t xml:space="preserve">Компас </w:t>
+      </w:r>
+      <w:r>
+        <w:rPr>
+          <w:rFonts w:ascii="Times New Roman" w:hAnsi="Times New Roman"/>
+          <w:sz w:val="24"/>
+          <w:szCs w:val="24"/>
+        </w:rPr>
+        <w:t>3</w:t>
+      </w:r>
+      <w:r>
+        <w:rPr>
+          <w:rFonts w:ascii="Times New Roman" w:hAnsi="Times New Roman"/>
+          <w:sz w:val="24"/>
+          <w:szCs w:val="24"/>
+          <w:lang w:val="en-US"/>
+        </w:rPr>
+        <w:t>D</w:t>
+      </w:r>
+      <w:r>
+        <w:rPr>
+          <w:rFonts w:ascii="Times New Roman" w:hAnsi="Times New Roman"/>
+          <w:sz w:val="24"/>
+          <w:szCs w:val="24"/>
+        </w:rPr>
+        <w:t xml:space="preserve"> </w:t>
+      </w:r>
+      <w:r>
+        <w:rPr>
+          <w:rFonts w:ascii="Times New Roman" w:hAnsi="Times New Roman"/>
+          <w:sz w:val="24"/>
+          <w:szCs w:val="24"/>
+          <w:lang w:val="en-US"/>
+        </w:rPr>
+        <w:t>V</w:t>
+      </w:r>
+      <w:r>
+        <w:rPr>
+          <w:rFonts w:ascii="Times New Roman" w:hAnsi="Times New Roman"/>
+          <w:sz w:val="24"/>
+          <w:szCs w:val="24"/>
+        </w:rPr>
+        <w:t>18.1.</w:t>
+      </w:r>
+    </w:p>
+    <w:p>
+      <w:pPr>
+        <w:pStyle w:val="a6"/>
+        <w:jc w:val="center"/>
+        <w:rPr>
+          <w:rFonts w:ascii="Times New Roman" w:eastAsia="Times New Roman" w:hAnsi="Times New Roman" w:cs="Times New Roman"/>
           <w:b/>
           <w:bCs/>
           <w:sz w:val="28"/>
           <w:szCs w:val="28"/>
         </w:rPr>
-        <w:t>Программные требования</w:t>
-      </w:r>
-    </w:p>
-    <w:p>
-      <w:pPr>
-        <w:pStyle w:val="a6"/>
-        <w:spacing w:line="312" w:lineRule="auto"/>
-        <w:rPr>
-          <w:rFonts w:ascii="Times New Roman" w:eastAsia="Times New Roman" w:hAnsi="Times New Roman" w:cs="Times New Roman"/>
-          <w:sz w:val="24"/>
-          <w:szCs w:val="24"/>
-        </w:rPr>
-      </w:pPr>
-      <w:r>
-        <w:rPr>
-          <w:rFonts w:ascii="Times New Roman" w:hAnsi="Times New Roman"/>
-          <w:sz w:val="24"/>
-          <w:szCs w:val="24"/>
-        </w:rPr>
-        <w:t xml:space="preserve">Операционная система </w:t>
-      </w:r>
-      <w:r>
-        <w:rPr>
-          <w:rFonts w:ascii="Times New Roman" w:hAnsi="Times New Roman"/>
-          <w:sz w:val="24"/>
-          <w:szCs w:val="24"/>
-          <w:lang w:val="en-US"/>
-        </w:rPr>
-        <w:t>Windows</w:t>
-      </w:r>
-      <w:r>
-        <w:rPr>
-          <w:rFonts w:ascii="Times New Roman" w:hAnsi="Times New Roman"/>
-          <w:sz w:val="24"/>
-          <w:szCs w:val="24"/>
-        </w:rPr>
-        <w:t xml:space="preserve"> 10 </w:t>
-      </w:r>
-      <w:r>
-        <w:rPr>
-          <w:rFonts w:ascii="Times New Roman" w:hAnsi="Times New Roman"/>
-          <w:sz w:val="24"/>
-          <w:szCs w:val="24"/>
-          <w:lang w:val="en-US"/>
-        </w:rPr>
-        <w:t>X</w:t>
-      </w:r>
-      <w:r>
-        <w:rPr>
-          <w:rFonts w:ascii="Times New Roman" w:hAnsi="Times New Roman"/>
-          <w:sz w:val="24"/>
-          <w:szCs w:val="24"/>
-        </w:rPr>
-        <w:t xml:space="preserve">32 </w:t>
-      </w:r>
-      <w:r>
-        <w:rPr>
-          <w:rFonts w:ascii="Times New Roman" w:hAnsi="Times New Roman"/>
-          <w:sz w:val="24"/>
-          <w:szCs w:val="24"/>
-        </w:rPr>
-        <w:t>или</w:t>
-      </w:r>
-      <w:r>
-        <w:rPr>
-          <w:rFonts w:ascii="Times New Roman" w:hAnsi="Times New Roman"/>
-          <w:sz w:val="24"/>
-          <w:szCs w:val="24"/>
-        </w:rPr>
-        <w:t xml:space="preserve"> </w:t>
-      </w:r>
-      <w:r>
-        <w:rPr>
-          <w:rFonts w:ascii="Times New Roman" w:hAnsi="Times New Roman"/>
-          <w:sz w:val="24"/>
-          <w:szCs w:val="24"/>
-          <w:lang w:val="en-US"/>
-        </w:rPr>
-        <w:t>X</w:t>
-      </w:r>
-      <w:r>
-        <w:rPr>
-          <w:rFonts w:ascii="Times New Roman" w:hAnsi="Times New Roman"/>
-          <w:sz w:val="24"/>
-          <w:szCs w:val="24"/>
-        </w:rPr>
-        <w:t>64</w:t>
-      </w:r>
-      <w:r>
-        <w:rPr>
-          <w:rFonts w:ascii="Times New Roman" w:hAnsi="Times New Roman"/>
-          <w:sz w:val="24"/>
-          <w:szCs w:val="24"/>
-        </w:rPr>
-        <w:t xml:space="preserve">, </w:t>
-      </w:r>
-      <w:r>
-        <w:rPr>
-          <w:rFonts w:ascii="Times New Roman" w:hAnsi="Times New Roman"/>
-          <w:sz w:val="24"/>
-          <w:szCs w:val="24"/>
-        </w:rPr>
-        <w:t>.</w:t>
-      </w:r>
-      <w:r>
-        <w:rPr>
-          <w:rFonts w:ascii="Times New Roman" w:hAnsi="Times New Roman"/>
-          <w:sz w:val="24"/>
-          <w:szCs w:val="24"/>
-          <w:lang w:val="en-US"/>
-        </w:rPr>
-        <w:t>NET</w:t>
-      </w:r>
-      <w:r>
-        <w:rPr>
-          <w:rFonts w:ascii="Times New Roman" w:hAnsi="Times New Roman"/>
-          <w:sz w:val="24"/>
-          <w:szCs w:val="24"/>
-        </w:rPr>
-        <w:t>.</w:t>
-      </w:r>
-      <w:r>
-        <w:rPr>
-          <w:rFonts w:ascii="Times New Roman" w:hAnsi="Times New Roman"/>
-          <w:sz w:val="24"/>
-          <w:szCs w:val="24"/>
-          <w:lang w:val="en-US"/>
-        </w:rPr>
-        <w:t>Framework</w:t>
-      </w:r>
-      <w:r>
-        <w:rPr>
-          <w:rFonts w:ascii="Times New Roman" w:hAnsi="Times New Roman"/>
-          <w:sz w:val="24"/>
-          <w:szCs w:val="24"/>
-        </w:rPr>
-        <w:t xml:space="preserve"> 4.7, </w:t>
-      </w:r>
-      <w:r>
-        <w:rPr>
-          <w:rFonts w:ascii="Times New Roman" w:hAnsi="Times New Roman"/>
-          <w:sz w:val="24"/>
-          <w:szCs w:val="24"/>
-        </w:rPr>
-        <w:t xml:space="preserve">Компас </w:t>
-      </w:r>
-      <w:r>
-        <w:rPr>
-          <w:rFonts w:ascii="Times New Roman" w:hAnsi="Times New Roman"/>
-          <w:sz w:val="24"/>
-          <w:szCs w:val="24"/>
-        </w:rPr>
-        <w:t>3</w:t>
-      </w:r>
-      <w:r>
-        <w:rPr>
-          <w:rFonts w:ascii="Times New Roman" w:hAnsi="Times New Roman"/>
-          <w:sz w:val="24"/>
-          <w:szCs w:val="24"/>
-          <w:lang w:val="en-US"/>
-        </w:rPr>
-        <w:t>D</w:t>
-      </w:r>
-      <w:r>
-        <w:rPr>
-          <w:rFonts w:ascii="Times New Roman" w:hAnsi="Times New Roman"/>
-          <w:sz w:val="24"/>
-          <w:szCs w:val="24"/>
-        </w:rPr>
-        <w:t xml:space="preserve"> </w:t>
-      </w:r>
-      <w:r>
-        <w:rPr>
-          <w:rFonts w:ascii="Times New Roman" w:hAnsi="Times New Roman"/>
-          <w:sz w:val="24"/>
-          <w:szCs w:val="24"/>
-          <w:lang w:val="en-US"/>
-        </w:rPr>
-        <w:t>V</w:t>
-      </w:r>
-      <w:r>
-        <w:rPr>
-          <w:rFonts w:ascii="Times New Roman" w:hAnsi="Times New Roman"/>
-          <w:sz w:val="24"/>
-          <w:szCs w:val="24"/>
-        </w:rPr>
-        <w:t>18.1.</w:t>
-      </w:r>
-    </w:p>
-    <w:p>
-      <w:pPr>
-        <w:pStyle w:val="a6"/>
-        <w:jc w:val="center"/>
-        <w:rPr>
-          <w:rFonts w:ascii="Times New Roman" w:eastAsia="Times New Roman" w:hAnsi="Times New Roman" w:cs="Times New Roman"/>
+      </w:pPr>
+      <w:r>
+        <w:rPr>
+          <w:rFonts w:ascii="Times New Roman" w:hAnsi="Times New Roman"/>
           <w:b/>
           <w:bCs/>
           <w:sz w:val="28"/>
           <w:szCs w:val="28"/>
         </w:rPr>
-      </w:pPr>
+        <w:t>5</w:t>
+      </w:r>
       <w:r>
         <w:rPr>
           <w:rFonts w:ascii="Times New Roman" w:hAnsi="Times New Roman"/>
@@ -3421,7 +2900,7 @@
           <w:sz w:val="28"/>
           <w:szCs w:val="28"/>
         </w:rPr>
-        <w:t>5</w:t>
+        <w:t xml:space="preserve"> Аппаратные</w:t>
       </w:r>
       <w:r>
         <w:rPr>
@@ -3431,7 +2910,7 @@
           <w:sz w:val="28"/>
           <w:szCs w:val="28"/>
         </w:rPr>
-        <w:t xml:space="preserve"> Аппаратные</w:t>
+        <w:t xml:space="preserve"> </w:t>
       </w:r>
       <w:r>
         <w:rPr>
@@ -3441,36 +2920,86 @@
           <w:sz w:val="28"/>
           <w:szCs w:val="28"/>
         </w:rPr>
+        <w:t>требования</w:t>
+      </w:r>
+    </w:p>
+    <w:p>
+      <w:pPr>
+        <w:pStyle w:val="a6"/>
+        <w:spacing w:line="312" w:lineRule="auto"/>
+        <w:rPr>
+          <w:rFonts w:ascii="Times New Roman" w:eastAsia="Times New Roman" w:hAnsi="Times New Roman" w:cs="Times New Roman"/>
+          <w:sz w:val="24"/>
+          <w:szCs w:val="24"/>
+        </w:rPr>
+      </w:pPr>
+      <w:r>
+        <w:rPr>
+          <w:rFonts w:ascii="Times New Roman" w:hAnsi="Times New Roman"/>
+          <w:sz w:val="24"/>
+          <w:szCs w:val="24"/>
+        </w:rPr>
+        <w:t xml:space="preserve">Процессор </w:t>
+      </w:r>
+      <w:r>
+        <w:rPr>
+          <w:rFonts w:ascii="Times New Roman" w:hAnsi="Times New Roman"/>
+          <w:sz w:val="24"/>
+          <w:szCs w:val="24"/>
+          <w:lang w:val="en-US"/>
+        </w:rPr>
+        <w:t>x</w:t>
+      </w:r>
+      <w:r>
+        <w:rPr>
+          <w:rFonts w:ascii="Times New Roman" w:hAnsi="Times New Roman"/>
+          <w:sz w:val="24"/>
+          <w:szCs w:val="24"/>
+        </w:rPr>
+        <w:t>86/</w:t>
+      </w:r>
+      <w:proofErr w:type="spellStart"/>
+      <w:r>
+        <w:rPr>
+          <w:rFonts w:ascii="Times New Roman" w:hAnsi="Times New Roman"/>
+          <w:sz w:val="24"/>
+          <w:szCs w:val="24"/>
+          <w:lang w:val="en-US"/>
+        </w:rPr>
+        <w:t>amd</w:t>
+      </w:r>
+      <w:proofErr w:type="spellEnd"/>
+      <w:r>
+        <w:rPr>
+          <w:rFonts w:ascii="Times New Roman" w:hAnsi="Times New Roman"/>
+          <w:sz w:val="24"/>
+          <w:szCs w:val="24"/>
+        </w:rPr>
+        <w:t>64</w:t>
+      </w:r>
+      <w:r>
+        <w:rPr>
+          <w:rFonts w:ascii="Times New Roman" w:hAnsi="Times New Roman"/>
+          <w:sz w:val="24"/>
+          <w:szCs w:val="24"/>
+        </w:rPr>
+        <w:t xml:space="preserve"> с частотой 2 ГГц. ОЗУ 2 ГБ</w:t>
+      </w:r>
+      <w:r>
+        <w:rPr>
+          <w:rFonts w:ascii="Times New Roman" w:hAnsi="Times New Roman"/>
+          <w:sz w:val="24"/>
+          <w:szCs w:val="24"/>
+        </w:rPr>
         <w:t xml:space="preserve"> </w:t>
       </w:r>
       <w:r>
         <w:rPr>
           <w:rFonts w:ascii="Times New Roman" w:hAnsi="Times New Roman"/>
-          <w:b/>
-          <w:bCs/>
-          <w:sz w:val="28"/>
-          <w:szCs w:val="28"/>
-        </w:rPr>
-        <w:t>требования</w:t>
-      </w:r>
-    </w:p>
-    <w:p>
-      <w:pPr>
-        <w:pStyle w:val="a6"/>
-        <w:spacing w:line="312" w:lineRule="auto"/>
-        <w:rPr>
-          <w:rFonts w:ascii="Times New Roman" w:eastAsia="Times New Roman" w:hAnsi="Times New Roman" w:cs="Times New Roman"/>
-          <w:sz w:val="24"/>
-          <w:szCs w:val="24"/>
-        </w:rPr>
-      </w:pPr>
-      <w:r>
-        <w:rPr>
-          <w:rFonts w:ascii="Times New Roman" w:hAnsi="Times New Roman"/>
-          <w:sz w:val="24"/>
-          <w:szCs w:val="24"/>
-        </w:rPr>
-        <w:t xml:space="preserve">Процессор </w:t>
+          <w:sz w:val="24"/>
+          <w:szCs w:val="24"/>
+        </w:rPr>
+        <w:t xml:space="preserve">и выше для </w:t>
       </w:r>
       <w:r>
         <w:rPr>
@@ -3479,17 +3008,16 @@
           <w:szCs w:val="24"/>
           <w:lang w:val="en-US"/>
         </w:rPr>
-        <w:t>x</w:t>
-      </w:r>
-      <w:r>
-        <w:rPr>
-          <w:rFonts w:ascii="Times New Roman" w:hAnsi="Times New Roman"/>
-          <w:sz w:val="24"/>
-          <w:szCs w:val="24"/>
-        </w:rPr>
-        <w:t>86/</w:t>
-      </w:r>
-      <w:proofErr w:type="spellStart"/>
+        <w:t>Window</w:t>
+      </w:r>
+      <w:r>
+        <w:rPr>
+          <w:rFonts w:ascii="Times New Roman" w:hAnsi="Times New Roman"/>
+          <w:sz w:val="24"/>
+          <w:szCs w:val="24"/>
+        </w:rPr>
+        <w:t xml:space="preserve"> 10 </w:t>
+      </w:r>
       <w:r>
         <w:rPr>
           <w:rFonts w:ascii="Times New Roman" w:hAnsi="Times New Roman"/>
@@ -3497,72 +3025,23 @@
           <w:szCs w:val="24"/>
           <w:lang w:val="en-US"/>
         </w:rPr>
-        <w:t>amd</w:t>
-      </w:r>
-      <w:proofErr w:type="spellEnd"/>
-      <w:r>
-        <w:rPr>
-          <w:rFonts w:ascii="Times New Roman" w:hAnsi="Times New Roman"/>
-          <w:sz w:val="24"/>
-          <w:szCs w:val="24"/>
-        </w:rPr>
-        <w:t>64</w:t>
-      </w:r>
-      <w:r>
-        <w:rPr>
-          <w:rFonts w:ascii="Times New Roman" w:hAnsi="Times New Roman"/>
-          <w:sz w:val="24"/>
-          <w:szCs w:val="24"/>
-        </w:rPr>
-        <w:t xml:space="preserve"> с частотой </w:t>
-      </w:r>
-      <w:r>
-        <w:rPr>
-          <w:rFonts w:ascii="Times New Roman" w:hAnsi="Times New Roman"/>
-          <w:sz w:val="24"/>
-          <w:szCs w:val="24"/>
-        </w:rPr>
-        <w:t xml:space="preserve">2 </w:t>
-      </w:r>
-      <w:r>
-        <w:rPr>
-          <w:rFonts w:ascii="Times New Roman" w:hAnsi="Times New Roman"/>
-          <w:sz w:val="24"/>
-          <w:szCs w:val="24"/>
-        </w:rPr>
-        <w:t>ГГц</w:t>
-      </w:r>
-      <w:r>
-        <w:rPr>
-          <w:rFonts w:ascii="Times New Roman" w:hAnsi="Times New Roman"/>
-          <w:sz w:val="24"/>
-          <w:szCs w:val="24"/>
-        </w:rPr>
-        <w:t xml:space="preserve">. </w:t>
-      </w:r>
-      <w:r>
-        <w:rPr>
-          <w:rFonts w:ascii="Times New Roman" w:hAnsi="Times New Roman"/>
-          <w:sz w:val="24"/>
-          <w:szCs w:val="24"/>
-        </w:rPr>
-        <w:t xml:space="preserve">ОЗУ </w:t>
-      </w:r>
-      <w:r>
-        <w:rPr>
-          <w:rFonts w:ascii="Times New Roman" w:hAnsi="Times New Roman"/>
-          <w:sz w:val="24"/>
-          <w:szCs w:val="24"/>
-        </w:rPr>
-        <w:t xml:space="preserve">2 </w:t>
-      </w:r>
-      <w:r>
-        <w:rPr>
-          <w:rFonts w:ascii="Times New Roman" w:hAnsi="Times New Roman"/>
-          <w:sz w:val="24"/>
-          <w:szCs w:val="24"/>
-        </w:rPr>
-        <w:t>ГБ</w:t>
+        <w:t>X</w:t>
+      </w:r>
+      <w:r>
+        <w:rPr>
+          <w:rFonts w:ascii="Times New Roman" w:hAnsi="Times New Roman"/>
+          <w:sz w:val="24"/>
+          <w:szCs w:val="24"/>
+        </w:rPr>
+        <w:t>32</w:t>
+      </w:r>
+      <w:r>
+        <w:rPr>
+          <w:rFonts w:ascii="Times New Roman" w:hAnsi="Times New Roman"/>
+          <w:sz w:val="24"/>
+          <w:szCs w:val="24"/>
+        </w:rPr>
+        <w:t>, 4 ГБ</w:t>
       </w:r>
       <w:r>
         <w:rPr>
@@ -3612,39 +3091,7 @@
           <w:sz w:val="24"/>
           <w:szCs w:val="24"/>
         </w:rPr>
-        <w:t>32</w:t>
-      </w:r>
-      <w:r>
-        <w:rPr>
-          <w:rFonts w:ascii="Times New Roman" w:hAnsi="Times New Roman"/>
-          <w:sz w:val="24"/>
-          <w:szCs w:val="24"/>
-        </w:rPr>
-        <w:t xml:space="preserve">, 4 </w:t>
-      </w:r>
-      <w:r>
-        <w:rPr>
-          <w:rFonts w:ascii="Times New Roman" w:hAnsi="Times New Roman"/>
-          <w:sz w:val="24"/>
-          <w:szCs w:val="24"/>
-        </w:rPr>
-        <w:t>ГБ</w:t>
-      </w:r>
-      <w:r>
-        <w:rPr>
-          <w:rFonts w:ascii="Times New Roman" w:hAnsi="Times New Roman"/>
-          <w:sz w:val="24"/>
-          <w:szCs w:val="24"/>
-        </w:rPr>
-        <w:t xml:space="preserve"> </w:t>
-      </w:r>
-      <w:r>
-        <w:rPr>
-          <w:rFonts w:ascii="Times New Roman" w:hAnsi="Times New Roman"/>
-          <w:sz w:val="24"/>
-          <w:szCs w:val="24"/>
-        </w:rPr>
-        <w:t xml:space="preserve">и выше для </w:t>
+        <w:t xml:space="preserve">64. Видеокарта с поддержкой </w:t>
       </w:r>
       <w:r>
         <w:rPr>
@@ -3653,49 +3100,15 @@
           <w:szCs w:val="24"/>
           <w:lang w:val="en-US"/>
         </w:rPr>
-        <w:t>Window</w:t>
-      </w:r>
-      <w:r>
-        <w:rPr>
-          <w:rFonts w:ascii="Times New Roman" w:hAnsi="Times New Roman"/>
-          <w:sz w:val="24"/>
-          <w:szCs w:val="24"/>
-        </w:rPr>
-        <w:t xml:space="preserve"> 10 </w:t>
-      </w:r>
-      <w:r>
-        <w:rPr>
-          <w:rFonts w:ascii="Times New Roman" w:hAnsi="Times New Roman"/>
-          <w:sz w:val="24"/>
-          <w:szCs w:val="24"/>
-          <w:lang w:val="en-US"/>
-        </w:rPr>
-        <w:t>X</w:t>
-      </w:r>
-      <w:r>
-        <w:rPr>
-          <w:rFonts w:ascii="Times New Roman" w:hAnsi="Times New Roman"/>
-          <w:sz w:val="24"/>
-          <w:szCs w:val="24"/>
-        </w:rPr>
-        <w:t xml:space="preserve">64. </w:t>
-      </w:r>
-      <w:r>
-        <w:rPr>
-          <w:rFonts w:ascii="Times New Roman" w:hAnsi="Times New Roman"/>
-          <w:sz w:val="24"/>
-          <w:szCs w:val="24"/>
-        </w:rPr>
-        <w:t xml:space="preserve">Видеокарта с поддержкой </w:t>
-      </w:r>
-      <w:r>
-        <w:rPr>
-          <w:rFonts w:ascii="Times New Roman" w:hAnsi="Times New Roman"/>
-          <w:sz w:val="24"/>
-          <w:szCs w:val="24"/>
-          <w:lang w:val="en-US"/>
-        </w:rPr>
-        <w:t xml:space="preserve">OpenGL 2.0 </w:t>
+        <w:t>OpenGL</w:t>
+      </w:r>
+      <w:r>
+        <w:rPr>
+          <w:rFonts w:ascii="Times New Roman" w:hAnsi="Times New Roman"/>
+          <w:sz w:val="24"/>
+          <w:szCs w:val="24"/>
+        </w:rPr>
+        <w:t xml:space="preserve"> 2.0 </w:t>
       </w:r>
     </w:p>
     <w:p>
@@ -3815,31 +3228,7 @@
           <w:sz w:val="24"/>
           <w:szCs w:val="24"/>
         </w:rPr>
-        <w:t>После запуска приложения перед пользователем появляется главное окно с левой стороны должно идти название элемента светильника</w:t>
-      </w:r>
-      <w:r>
-        <w:rPr>
-          <w:rFonts w:ascii="Times New Roman" w:hAnsi="Times New Roman"/>
-          <w:sz w:val="24"/>
-          <w:szCs w:val="24"/>
-        </w:rPr>
-        <w:t xml:space="preserve">, </w:t>
-      </w:r>
-      <w:r>
-        <w:rPr>
-          <w:rFonts w:ascii="Times New Roman" w:hAnsi="Times New Roman"/>
-          <w:sz w:val="24"/>
-          <w:szCs w:val="24"/>
-        </w:rPr>
-        <w:t>далее расположены поля для ввода диа</w:t>
-      </w:r>
-      <w:r>
-        <w:rPr>
-          <w:rFonts w:ascii="Times New Roman" w:hAnsi="Times New Roman"/>
-          <w:sz w:val="24"/>
-          <w:szCs w:val="24"/>
-        </w:rPr>
-        <w:t>метра</w:t>
+        <w:t>После запуска приложения перед пользователем появляется главное окно с левой стороны должно идти название элемента светильника, далее расположены поля для ввода диаметра</w:t>
       </w:r>
       <w:r>
         <w:rPr>
@@ -3855,63 +3244,7 @@
           <w:sz w:val="24"/>
           <w:szCs w:val="24"/>
         </w:rPr>
-        <w:t>и высоты элемента</w:t>
-      </w:r>
-      <w:r>
-        <w:rPr>
-          <w:rFonts w:ascii="Times New Roman" w:hAnsi="Times New Roman"/>
-          <w:sz w:val="24"/>
-          <w:szCs w:val="24"/>
-        </w:rPr>
-        <w:t xml:space="preserve">. </w:t>
-      </w:r>
-      <w:r>
-        <w:rPr>
-          <w:rFonts w:ascii="Times New Roman" w:hAnsi="Times New Roman"/>
-          <w:sz w:val="24"/>
-          <w:szCs w:val="24"/>
-        </w:rPr>
-        <w:t>В случае введения не корректных данных</w:t>
-      </w:r>
-      <w:r>
-        <w:rPr>
-          <w:rFonts w:ascii="Times New Roman" w:hAnsi="Times New Roman"/>
-          <w:sz w:val="24"/>
-          <w:szCs w:val="24"/>
-        </w:rPr>
-        <w:t xml:space="preserve">, </w:t>
-      </w:r>
-      <w:r>
-        <w:rPr>
-          <w:rFonts w:ascii="Times New Roman" w:hAnsi="Times New Roman"/>
-          <w:sz w:val="24"/>
-          <w:szCs w:val="24"/>
-        </w:rPr>
-        <w:t>поле должно изменить цвет на красный и выдать сообщение с корректными данными</w:t>
-      </w:r>
-      <w:r>
-        <w:rPr>
-          <w:rFonts w:ascii="Times New Roman" w:hAnsi="Times New Roman"/>
-          <w:sz w:val="24"/>
-          <w:szCs w:val="24"/>
-        </w:rPr>
-        <w:t xml:space="preserve">. </w:t>
-      </w:r>
-      <w:r>
-        <w:rPr>
-          <w:rFonts w:ascii="Times New Roman" w:hAnsi="Times New Roman"/>
-          <w:sz w:val="24"/>
-          <w:szCs w:val="24"/>
-        </w:rPr>
-        <w:t xml:space="preserve">Внизу должны быть кнопка </w:t>
-      </w:r>
-      <w:r>
-        <w:rPr>
-          <w:rFonts w:ascii="Times New Roman" w:hAnsi="Times New Roman"/>
-          <w:sz w:val="24"/>
-          <w:szCs w:val="24"/>
-        </w:rPr>
-        <w:t>"</w:t>
+        <w:t>и высоты элемента. В случае введения не корректных данных, поле должно изменить цвет на красный и выдать сообщение с корректными данными. Внизу должны быть кнопка "</w:t>
       </w:r>
       <w:r>
         <w:rPr>
@@ -3930,8 +3263,6 @@
         </w:rPr>
         <w:t>".</w:t>
       </w:r>
-      <w:bookmarkStart w:id="0" w:name="_GoBack"/>
-      <w:bookmarkEnd w:id="0"/>
     </w:p>
     <w:p>
       <w:pPr>
@@ -4046,23 +3377,7 @@
           <w:sz w:val="24"/>
           <w:szCs w:val="24"/>
         </w:rPr>
-        <w:t>После нажатия к</w:t>
-      </w:r>
-      <w:r>
-        <w:rPr>
-          <w:rFonts w:ascii="Times New Roman" w:hAnsi="Times New Roman"/>
-          <w:sz w:val="24"/>
-          <w:szCs w:val="24"/>
-        </w:rPr>
-        <w:t xml:space="preserve">нопки </w:t>
-      </w:r>
-      <w:r>
-        <w:rPr>
-          <w:rFonts w:ascii="Times New Roman" w:hAnsi="Times New Roman"/>
-          <w:sz w:val="24"/>
-          <w:szCs w:val="24"/>
-        </w:rPr>
-        <w:t>"</w:t>
+        <w:t>После нажатия кнопки "</w:t>
       </w:r>
       <w:r>
         <w:rPr>
@@ -4079,15 +3394,7 @@
           <w:sz w:val="24"/>
           <w:szCs w:val="24"/>
         </w:rPr>
-        <w:t xml:space="preserve">", </w:t>
-      </w:r>
-      <w:r>
-        <w:rPr>
-          <w:rFonts w:ascii="Times New Roman" w:hAnsi="Times New Roman"/>
-          <w:sz w:val="24"/>
-          <w:szCs w:val="24"/>
-        </w:rPr>
-        <w:t xml:space="preserve">плагин должен выполнить построение за </w:t>
+        <w:t xml:space="preserve">", плагин должен выполнить построение за </w:t>
       </w:r>
       <w:r>
         <w:rPr>
@@ -4103,15 +3410,7 @@
           <w:sz w:val="24"/>
           <w:szCs w:val="24"/>
         </w:rPr>
-        <w:t xml:space="preserve"> секунд</w:t>
-      </w:r>
-      <w:r>
-        <w:rPr>
-          <w:rFonts w:ascii="Times New Roman" w:hAnsi="Times New Roman"/>
-          <w:sz w:val="24"/>
-          <w:szCs w:val="24"/>
-        </w:rPr>
-        <w:t>.</w:t>
+        <w:t xml:space="preserve"> секунд.</w:t>
       </w:r>
     </w:p>
     <w:sectPr>
@@ -4220,7 +3519,7 @@
         <w:sz w:val="28"/>
         <w:szCs w:val="28"/>
       </w:rPr>
-      <w:t>2</w:t>
+      <w:t>3</w:t>
     </w:r>
     <w:r>
       <w:rPr>

--- a/Report/TZ_ORSAPR.docx
+++ b/Report/TZ_ORSAPR.docx
@@ -1,10 +1,10 @@
 
 <file path=word/document.xml><?xml version="1.0" encoding="utf-8"?>
-<w:document xmlns:wpc="http://schemas.microsoft.com/office/word/2010/wordprocessingCanvas" xmlns:cx="http://schemas.microsoft.com/office/drawing/2014/chartex" xmlns:cx1="http://schemas.microsoft.com/office/drawing/2015/9/8/chartex" xmlns:mc="http://schemas.openxmlformats.org/markup-compatibility/2006" xmlns:o="urn:schemas-microsoft-com:office:office" xmlns:r="http://schemas.openxmlformats.org/officeDocument/2006/relationships" xmlns:m="http://schemas.openxmlformats.org/officeDocument/2006/math" xmlns:v="urn:schemas-microsoft-com:vml" xmlns:wp14="http://schemas.microsoft.com/office/word/2010/wordprocessingDrawing" xmlns:wp="http://schemas.openxmlformats.org/drawingml/2006/wordprocessingDrawing" xmlns:w10="urn:schemas-microsoft-com:office:word" xmlns:w="http://schemas.openxmlformats.org/wordprocessingml/2006/main" xmlns:w14="http://schemas.microsoft.com/office/word/2010/wordml" xmlns:w15="http://schemas.microsoft.com/office/word/2012/wordml" xmlns:w16se="http://schemas.microsoft.com/office/word/2015/wordml/symex" xmlns:wpg="http://schemas.microsoft.com/office/word/2010/wordprocessingGroup" xmlns:wpi="http://schemas.microsoft.com/office/word/2010/wordprocessingInk" xmlns:wne="http://schemas.microsoft.com/office/word/2006/wordml" xmlns:wps="http://schemas.microsoft.com/office/word/2010/wordprocessingShape" mc:Ignorable="w14 w15 w16se wp14">
+<w:document xmlns:wpc="http://schemas.microsoft.com/office/word/2010/wordprocessingCanvas" xmlns:cx="http://schemas.microsoft.com/office/drawing/2014/chartex" xmlns:cx1="http://schemas.microsoft.com/office/drawing/2015/9/8/chartex" xmlns:cx2="http://schemas.microsoft.com/office/drawing/2015/10/21/chartex" xmlns:cx3="http://schemas.microsoft.com/office/drawing/2016/5/9/chartex" xmlns:cx4="http://schemas.microsoft.com/office/drawing/2016/5/10/chartex" xmlns:cx5="http://schemas.microsoft.com/office/drawing/2016/5/11/chartex" xmlns:cx6="http://schemas.microsoft.com/office/drawing/2016/5/12/chartex" xmlns:cx7="http://schemas.microsoft.com/office/drawing/2016/5/13/chartex" xmlns:cx8="http://schemas.microsoft.com/office/drawing/2016/5/14/chartex" xmlns:mc="http://schemas.openxmlformats.org/markup-compatibility/2006" xmlns:aink="http://schemas.microsoft.com/office/drawing/2016/ink" xmlns:am3d="http://schemas.microsoft.com/office/drawing/2017/model3d" xmlns:o="urn:schemas-microsoft-com:office:office" xmlns:r="http://schemas.openxmlformats.org/officeDocument/2006/relationships" xmlns:m="http://schemas.openxmlformats.org/officeDocument/2006/math" xmlns:v="urn:schemas-microsoft-com:vml" xmlns:wp14="http://schemas.microsoft.com/office/word/2010/wordprocessingDrawing" xmlns:wp="http://schemas.openxmlformats.org/drawingml/2006/wordprocessingDrawing" xmlns:w10="urn:schemas-microsoft-com:office:word" xmlns:w="http://schemas.openxmlformats.org/wordprocessingml/2006/main" xmlns:w14="http://schemas.microsoft.com/office/word/2010/wordml" xmlns:w15="http://schemas.microsoft.com/office/word/2012/wordml" xmlns:w16cex="http://schemas.microsoft.com/office/word/2018/wordml/cex" xmlns:w16cid="http://schemas.microsoft.com/office/word/2016/wordml/cid" xmlns:w16="http://schemas.microsoft.com/office/word/2018/wordml" xmlns:w16se="http://schemas.microsoft.com/office/word/2015/wordml/symex" xmlns:wpg="http://schemas.microsoft.com/office/word/2010/wordprocessingGroup" xmlns:wpi="http://schemas.microsoft.com/office/word/2010/wordprocessingInk" xmlns:wne="http://schemas.microsoft.com/office/word/2006/wordml" xmlns:wps="http://schemas.microsoft.com/office/word/2010/wordprocessingShape" mc:Ignorable="w14 w15 w16se w16cid w16 w16cex wp14">
   <w:body>
     <w:p>
       <w:pPr>
-        <w:pStyle w:val="a6"/>
+        <w:pStyle w:val="a1"/>
         <w:spacing w:line="360" w:lineRule="auto"/>
         <w:jc w:val="center"/>
         <w:rPr>
@@ -23,30 +23,28 @@
         </w:rPr>
         <w:t xml:space="preserve">Министерство науки и высшего образования </w:t>
       </w:r>
-      <w:proofErr w:type="spellStart"/>
-      <w:r>
-        <w:rPr>
-          <w:rFonts w:ascii="Times New Roman" w:hAnsi="Times New Roman"/>
-          <w:sz w:val="28"/>
-          <w:szCs w:val="28"/>
-          <w:u w:color="000000"/>
-        </w:rPr>
-        <w:t>Российскои</w:t>
-      </w:r>
-      <w:proofErr w:type="spellEnd"/>
-      <w:r>
-        <w:rPr>
-          <w:rFonts w:ascii="Times New Roman" w:hAnsi="Times New Roman"/>
-          <w:sz w:val="28"/>
-          <w:szCs w:val="28"/>
-          <w:u w:color="000000"/>
-        </w:rPr>
-        <w:t xml:space="preserve">̆ Федерации </w:t>
-      </w:r>
-    </w:p>
-    <w:p>
-      <w:pPr>
-        <w:pStyle w:val="a6"/>
+      <w:r>
+        <w:rPr>
+          <w:rFonts w:ascii="Times New Roman" w:hAnsi="Times New Roman"/>
+          <w:sz w:val="28"/>
+          <w:szCs w:val="28"/>
+          <w:u w:color="000000"/>
+        </w:rPr>
+        <w:t>Российской</w:t>
+      </w:r>
+      <w:r>
+        <w:rPr>
+          <w:rFonts w:ascii="Times New Roman" w:hAnsi="Times New Roman"/>
+          <w:sz w:val="28"/>
+          <w:szCs w:val="28"/>
+          <w:u w:color="000000"/>
+        </w:rPr>
+        <w:t xml:space="preserve"> Федерации </w:t>
+      </w:r>
+    </w:p>
+    <w:p>
+      <w:pPr>
+        <w:pStyle w:val="a1"/>
         <w:spacing w:line="360" w:lineRule="auto"/>
         <w:jc w:val="center"/>
         <w:rPr>
@@ -68,7 +66,7 @@
     </w:p>
     <w:p>
       <w:pPr>
-        <w:pStyle w:val="a6"/>
+        <w:pStyle w:val="a1"/>
         <w:spacing w:line="360" w:lineRule="auto"/>
         <w:jc w:val="center"/>
         <w:rPr>
@@ -90,7 +88,7 @@
     </w:p>
     <w:p>
       <w:pPr>
-        <w:pStyle w:val="a6"/>
+        <w:pStyle w:val="a1"/>
         <w:spacing w:line="360" w:lineRule="auto"/>
         <w:jc w:val="center"/>
         <w:rPr>
@@ -112,7 +110,7 @@
     </w:p>
     <w:p>
       <w:pPr>
-        <w:pStyle w:val="a6"/>
+        <w:pStyle w:val="a1"/>
         <w:spacing w:line="360" w:lineRule="auto"/>
         <w:jc w:val="center"/>
         <w:rPr>
@@ -134,7 +132,7 @@
     </w:p>
     <w:p>
       <w:pPr>
-        <w:pStyle w:val="a6"/>
+        <w:pStyle w:val="a1"/>
         <w:spacing w:line="360" w:lineRule="auto"/>
         <w:jc w:val="center"/>
         <w:rPr>
@@ -147,7 +145,7 @@
     </w:p>
     <w:p>
       <w:pPr>
-        <w:pStyle w:val="a6"/>
+        <w:pStyle w:val="a1"/>
         <w:spacing w:line="360" w:lineRule="auto"/>
         <w:jc w:val="center"/>
         <w:rPr>
@@ -169,7 +167,7 @@
     </w:p>
     <w:p>
       <w:pPr>
-        <w:pStyle w:val="a6"/>
+        <w:pStyle w:val="a1"/>
         <w:spacing w:after="240" w:line="360" w:lineRule="auto"/>
         <w:rPr>
           <w:rFonts w:ascii="Times New Roman" w:eastAsia="Times New Roman" w:hAnsi="Times New Roman" w:cs="Times New Roman"/>
@@ -181,7 +179,7 @@
     </w:p>
     <w:p>
       <w:pPr>
-        <w:pStyle w:val="a6"/>
+        <w:pStyle w:val="a1"/>
         <w:spacing w:after="240" w:line="360" w:lineRule="auto"/>
         <w:jc w:val="center"/>
         <w:rPr>
@@ -194,7 +192,7 @@
     </w:p>
     <w:p>
       <w:pPr>
-        <w:pStyle w:val="a6"/>
+        <w:pStyle w:val="a1"/>
         <w:spacing w:after="240" w:line="360" w:lineRule="auto"/>
         <w:jc w:val="center"/>
         <w:rPr>
@@ -207,7 +205,7 @@
     </w:p>
     <w:p>
       <w:pPr>
-        <w:pStyle w:val="a6"/>
+        <w:pStyle w:val="a1"/>
         <w:spacing w:after="240" w:line="340" w:lineRule="atLeast"/>
         <w:jc w:val="center"/>
         <w:rPr>
@@ -293,7 +291,7 @@
     </w:p>
     <w:p>
       <w:pPr>
-        <w:pStyle w:val="a6"/>
+        <w:pStyle w:val="a1"/>
         <w:spacing w:line="360" w:lineRule="auto"/>
         <w:jc w:val="center"/>
         <w:rPr>
@@ -315,7 +313,7 @@
     </w:p>
     <w:p>
       <w:pPr>
-        <w:pStyle w:val="a6"/>
+        <w:pStyle w:val="a1"/>
         <w:spacing w:line="360" w:lineRule="auto"/>
         <w:jc w:val="center"/>
         <w:rPr>
@@ -337,7 +335,7 @@
     </w:p>
     <w:p>
       <w:pPr>
-        <w:pStyle w:val="a6"/>
+        <w:pStyle w:val="a1"/>
         <w:spacing w:line="360" w:lineRule="auto"/>
         <w:jc w:val="center"/>
         <w:rPr>
@@ -350,7 +348,7 @@
     </w:p>
     <w:p>
       <w:pPr>
-        <w:pStyle w:val="a6"/>
+        <w:pStyle w:val="a1"/>
         <w:spacing w:line="360" w:lineRule="auto"/>
         <w:jc w:val="center"/>
         <w:rPr>
@@ -363,7 +361,7 @@
     </w:p>
     <w:p>
       <w:pPr>
-        <w:pStyle w:val="a6"/>
+        <w:pStyle w:val="a1"/>
         <w:spacing w:line="360" w:lineRule="auto"/>
         <w:jc w:val="right"/>
         <w:rPr>
@@ -376,7 +374,7 @@
     </w:p>
     <w:p>
       <w:pPr>
-        <w:pStyle w:val="a6"/>
+        <w:pStyle w:val="a1"/>
         <w:spacing w:line="360" w:lineRule="auto"/>
         <w:jc w:val="right"/>
         <w:rPr>
@@ -398,7 +396,7 @@
     </w:p>
     <w:p>
       <w:pPr>
-        <w:pStyle w:val="a6"/>
+        <w:pStyle w:val="a1"/>
         <w:spacing w:line="360" w:lineRule="auto"/>
         <w:jc w:val="right"/>
         <w:rPr>
@@ -429,7 +427,7 @@
     </w:p>
     <w:p>
       <w:pPr>
-        <w:pStyle w:val="a6"/>
+        <w:pStyle w:val="a1"/>
         <w:spacing w:line="360" w:lineRule="auto"/>
         <w:jc w:val="right"/>
         <w:rPr>
@@ -451,7 +449,7 @@
     </w:p>
     <w:p>
       <w:pPr>
-        <w:pStyle w:val="a6"/>
+        <w:pStyle w:val="a1"/>
         <w:spacing w:line="360" w:lineRule="auto"/>
         <w:jc w:val="right"/>
         <w:rPr>
@@ -473,7 +471,7 @@
     </w:p>
     <w:p>
       <w:pPr>
-        <w:pStyle w:val="a6"/>
+        <w:pStyle w:val="a1"/>
         <w:spacing w:line="360" w:lineRule="auto"/>
         <w:jc w:val="right"/>
         <w:rPr>
@@ -486,7 +484,7 @@
     </w:p>
     <w:p>
       <w:pPr>
-        <w:pStyle w:val="a6"/>
+        <w:pStyle w:val="a1"/>
         <w:spacing w:line="360" w:lineRule="auto"/>
         <w:jc w:val="right"/>
         <w:rPr>
@@ -499,7 +497,7 @@
     </w:p>
     <w:p>
       <w:pPr>
-        <w:pStyle w:val="a6"/>
+        <w:pStyle w:val="a1"/>
         <w:spacing w:line="360" w:lineRule="auto"/>
         <w:jc w:val="right"/>
         <w:rPr>
@@ -521,7 +519,7 @@
     </w:p>
     <w:p>
       <w:pPr>
-        <w:pStyle w:val="a6"/>
+        <w:pStyle w:val="a1"/>
         <w:spacing w:line="360" w:lineRule="auto"/>
         <w:jc w:val="right"/>
         <w:rPr>
@@ -543,7 +541,7 @@
     </w:p>
     <w:p>
       <w:pPr>
-        <w:pStyle w:val="a6"/>
+        <w:pStyle w:val="a1"/>
         <w:spacing w:line="360" w:lineRule="auto"/>
         <w:jc w:val="right"/>
         <w:rPr>
@@ -585,7 +583,7 @@
     </w:p>
     <w:p>
       <w:pPr>
-        <w:pStyle w:val="a6"/>
+        <w:pStyle w:val="a1"/>
         <w:spacing w:line="360" w:lineRule="auto"/>
         <w:jc w:val="right"/>
         <w:rPr>
@@ -607,7 +605,7 @@
     </w:p>
     <w:p>
       <w:pPr>
-        <w:pStyle w:val="a6"/>
+        <w:pStyle w:val="a1"/>
         <w:spacing w:line="360" w:lineRule="auto"/>
         <w:jc w:val="center"/>
         <w:rPr>
@@ -620,7 +618,7 @@
     </w:p>
     <w:p>
       <w:pPr>
-        <w:pStyle w:val="a6"/>
+        <w:pStyle w:val="a1"/>
         <w:spacing w:line="360" w:lineRule="auto"/>
         <w:jc w:val="center"/>
         <w:rPr>
@@ -630,27 +628,13 @@
           <w:u w:color="000000"/>
         </w:rPr>
       </w:pPr>
-    </w:p>
-    <w:p>
-      <w:pPr>
-        <w:pStyle w:val="a6"/>
-        <w:spacing w:line="360" w:lineRule="auto"/>
-        <w:jc w:val="center"/>
-        <w:rPr>
-          <w:rFonts w:ascii="Times New Roman" w:eastAsia="Times New Roman" w:hAnsi="Times New Roman" w:cs="Times New Roman"/>
-          <w:sz w:val="28"/>
-          <w:szCs w:val="28"/>
-          <w:u w:color="000000"/>
-        </w:rPr>
-      </w:pPr>
-      <w:r>
-        <w:rPr>
-          <w:rFonts w:ascii="Times New Roman" w:hAnsi="Times New Roman"/>
-          <w:sz w:val="28"/>
-          <w:szCs w:val="28"/>
-          <w:u w:color="000000"/>
-        </w:rPr>
-        <w:lastRenderedPageBreak/>
+      <w:r>
+        <w:rPr>
+          <w:rFonts w:ascii="Times New Roman" w:hAnsi="Times New Roman"/>
+          <w:sz w:val="28"/>
+          <w:szCs w:val="28"/>
+          <w:u w:color="000000"/>
+        </w:rPr>
         <w:t xml:space="preserve">Томск </w:t>
       </w:r>
       <w:r>
@@ -674,365 +658,7 @@
     </w:p>
     <w:p>
       <w:pPr>
-        <w:pStyle w:val="a6"/>
-        <w:spacing w:line="360" w:lineRule="auto"/>
-        <w:jc w:val="center"/>
-        <w:rPr>
-          <w:rFonts w:ascii="Times New Roman" w:eastAsia="Times New Roman" w:hAnsi="Times New Roman" w:cs="Times New Roman"/>
-          <w:sz w:val="28"/>
-          <w:szCs w:val="28"/>
-          <w:u w:color="000000"/>
-        </w:rPr>
-      </w:pPr>
-      <w:r>
-        <w:rPr>
-          <w:rFonts w:ascii="Times New Roman" w:hAnsi="Times New Roman"/>
-          <w:sz w:val="28"/>
-          <w:szCs w:val="28"/>
-          <w:u w:color="000000"/>
-        </w:rPr>
-        <w:t>Оглавление</w:t>
-      </w:r>
-    </w:p>
-    <w:p>
-      <w:pPr>
-        <w:pStyle w:val="a6"/>
-        <w:tabs>
-          <w:tab w:val="left" w:leader="dot" w:pos="8657"/>
-        </w:tabs>
-        <w:spacing w:line="360" w:lineRule="auto"/>
-        <w:ind w:left="720" w:hanging="720"/>
-        <w:jc w:val="both"/>
-        <w:rPr>
-          <w:rFonts w:ascii="Times New Roman" w:eastAsia="Times New Roman" w:hAnsi="Times New Roman" w:cs="Times New Roman"/>
-          <w:sz w:val="28"/>
-          <w:szCs w:val="28"/>
-        </w:rPr>
-      </w:pPr>
-      <w:r>
-        <w:rPr>
-          <w:rFonts w:ascii="Times New Roman" w:hAnsi="Times New Roman"/>
-          <w:sz w:val="28"/>
-          <w:szCs w:val="28"/>
-        </w:rPr>
-        <w:t>1</w:t>
-      </w:r>
-      <w:r>
-        <w:rPr>
-          <w:rFonts w:ascii="Times New Roman" w:hAnsi="Times New Roman"/>
-          <w:sz w:val="28"/>
-          <w:szCs w:val="28"/>
-        </w:rPr>
-        <w:t xml:space="preserve"> Назначение плагина</w:t>
-      </w:r>
-      <w:r>
-        <w:rPr>
-          <w:rFonts w:ascii="Times New Roman" w:hAnsi="Times New Roman"/>
-          <w:sz w:val="28"/>
-          <w:szCs w:val="28"/>
-        </w:rPr>
-        <w:tab/>
-        <w:t xml:space="preserve"> </w:t>
-      </w:r>
-      <w:r>
-        <w:rPr>
-          <w:rFonts w:ascii="Times New Roman" w:hAnsi="Times New Roman"/>
-          <w:sz w:val="28"/>
-          <w:szCs w:val="28"/>
-        </w:rPr>
-        <w:t>3</w:t>
-      </w:r>
-    </w:p>
-    <w:p>
-      <w:pPr>
-        <w:pStyle w:val="a6"/>
-        <w:tabs>
-          <w:tab w:val="left" w:leader="dot" w:pos="8657"/>
-        </w:tabs>
-        <w:spacing w:line="360" w:lineRule="auto"/>
-        <w:ind w:left="720" w:hanging="720"/>
-        <w:jc w:val="both"/>
-        <w:rPr>
-          <w:rFonts w:ascii="Times New Roman" w:eastAsia="Times New Roman" w:hAnsi="Times New Roman" w:cs="Times New Roman"/>
-          <w:sz w:val="28"/>
-          <w:szCs w:val="28"/>
-        </w:rPr>
-      </w:pPr>
-      <w:r>
-        <w:rPr>
-          <w:rFonts w:ascii="Times New Roman" w:hAnsi="Times New Roman"/>
-          <w:sz w:val="28"/>
-          <w:szCs w:val="28"/>
-        </w:rPr>
-        <w:t>2 Группы пользователей и их функциональные</w:t>
-      </w:r>
-    </w:p>
-    <w:p>
-      <w:pPr>
-        <w:pStyle w:val="a6"/>
-        <w:tabs>
-          <w:tab w:val="left" w:leader="dot" w:pos="8657"/>
-        </w:tabs>
-        <w:spacing w:line="360" w:lineRule="auto"/>
-        <w:ind w:left="720" w:hanging="720"/>
-        <w:jc w:val="both"/>
-        <w:rPr>
-          <w:rFonts w:ascii="Times Roman" w:eastAsia="Times Roman" w:hAnsi="Times Roman" w:cs="Times Roman"/>
-          <w:sz w:val="24"/>
-          <w:szCs w:val="24"/>
-        </w:rPr>
-      </w:pPr>
-      <w:r>
-        <w:rPr>
-          <w:rFonts w:ascii="Times New Roman" w:hAnsi="Times New Roman"/>
-          <w:sz w:val="28"/>
-          <w:szCs w:val="28"/>
-        </w:rPr>
-        <w:t xml:space="preserve"> возможности плагина </w:t>
-      </w:r>
-      <w:r>
-        <w:rPr>
-          <w:rFonts w:ascii="Times New Roman" w:hAnsi="Times New Roman"/>
-          <w:sz w:val="28"/>
-          <w:szCs w:val="28"/>
-        </w:rPr>
-        <w:tab/>
-        <w:t xml:space="preserve"> 5</w:t>
-      </w:r>
-    </w:p>
-    <w:p>
-      <w:pPr>
-        <w:pStyle w:val="a6"/>
-        <w:tabs>
-          <w:tab w:val="left" w:leader="dot" w:pos="8657"/>
-        </w:tabs>
-        <w:spacing w:line="360" w:lineRule="auto"/>
-        <w:jc w:val="both"/>
-        <w:rPr>
-          <w:rFonts w:ascii="Times New Roman" w:eastAsia="Times New Roman" w:hAnsi="Times New Roman" w:cs="Times New Roman"/>
-          <w:sz w:val="28"/>
-          <w:szCs w:val="28"/>
-        </w:rPr>
-      </w:pPr>
-      <w:r>
-        <w:rPr>
-          <w:rFonts w:ascii="Times New Roman" w:hAnsi="Times New Roman"/>
-          <w:sz w:val="28"/>
-          <w:szCs w:val="28"/>
-        </w:rPr>
-        <w:t>3 Стек технологий разработки</w:t>
-      </w:r>
-      <w:r>
-        <w:rPr>
-          <w:rFonts w:ascii="Times New Roman" w:eastAsia="Times New Roman" w:hAnsi="Times New Roman" w:cs="Times New Roman"/>
-          <w:sz w:val="28"/>
-          <w:szCs w:val="28"/>
-        </w:rPr>
-        <w:tab/>
-      </w:r>
-      <w:r>
-        <w:rPr>
-          <w:rFonts w:ascii="Times New Roman" w:hAnsi="Times New Roman"/>
-          <w:sz w:val="28"/>
-          <w:szCs w:val="28"/>
-        </w:rPr>
-        <w:t xml:space="preserve"> 5</w:t>
-      </w:r>
-    </w:p>
-    <w:p>
-      <w:pPr>
-        <w:pStyle w:val="a6"/>
-        <w:tabs>
-          <w:tab w:val="left" w:leader="dot" w:pos="8657"/>
-        </w:tabs>
-        <w:spacing w:line="360" w:lineRule="auto"/>
-        <w:rPr>
-          <w:rFonts w:ascii="Times New Roman" w:eastAsia="Times New Roman" w:hAnsi="Times New Roman" w:cs="Times New Roman"/>
-          <w:sz w:val="28"/>
-          <w:szCs w:val="28"/>
-        </w:rPr>
-      </w:pPr>
-      <w:r>
-        <w:rPr>
-          <w:rFonts w:ascii="Times New Roman" w:hAnsi="Times New Roman"/>
-          <w:sz w:val="28"/>
-          <w:szCs w:val="28"/>
-        </w:rPr>
-        <w:t>4 Программные требования</w:t>
-      </w:r>
-      <w:r>
-        <w:rPr>
-          <w:rFonts w:ascii="Times New Roman" w:hAnsi="Times New Roman"/>
-          <w:sz w:val="28"/>
-          <w:szCs w:val="28"/>
-        </w:rPr>
-        <w:tab/>
-        <w:t xml:space="preserve"> 5</w:t>
-      </w:r>
-    </w:p>
-    <w:p>
-      <w:pPr>
-        <w:pStyle w:val="a6"/>
-        <w:tabs>
-          <w:tab w:val="left" w:leader="dot" w:pos="8657"/>
-        </w:tabs>
-        <w:spacing w:line="360" w:lineRule="auto"/>
-        <w:rPr>
-          <w:rFonts w:ascii="Times New Roman" w:eastAsia="Times New Roman" w:hAnsi="Times New Roman" w:cs="Times New Roman"/>
-          <w:sz w:val="28"/>
-          <w:szCs w:val="28"/>
-        </w:rPr>
-      </w:pPr>
-      <w:r>
-        <w:rPr>
-          <w:rFonts w:ascii="Times New Roman" w:hAnsi="Times New Roman"/>
-          <w:sz w:val="28"/>
-          <w:szCs w:val="28"/>
-        </w:rPr>
-        <w:t>5 Аппаратные требования</w:t>
-      </w:r>
-      <w:r>
-        <w:rPr>
-          <w:rFonts w:ascii="Times New Roman" w:hAnsi="Times New Roman"/>
-          <w:sz w:val="28"/>
-          <w:szCs w:val="28"/>
-        </w:rPr>
-        <w:tab/>
-        <w:t xml:space="preserve"> 5</w:t>
-      </w:r>
-    </w:p>
-    <w:p>
-      <w:pPr>
-        <w:pStyle w:val="a6"/>
-        <w:tabs>
-          <w:tab w:val="left" w:leader="dot" w:pos="8657"/>
-        </w:tabs>
-        <w:spacing w:line="360" w:lineRule="auto"/>
-        <w:rPr>
-          <w:rFonts w:ascii="Times New Roman" w:eastAsia="Times New Roman" w:hAnsi="Times New Roman" w:cs="Times New Roman"/>
-          <w:sz w:val="28"/>
-          <w:szCs w:val="28"/>
-        </w:rPr>
-      </w:pPr>
-      <w:r>
-        <w:rPr>
-          <w:rFonts w:ascii="Times New Roman" w:hAnsi="Times New Roman"/>
-          <w:sz w:val="28"/>
-          <w:szCs w:val="28"/>
-        </w:rPr>
-        <w:t>6</w:t>
-      </w:r>
-      <w:r>
-        <w:rPr>
-          <w:rFonts w:ascii="Times New Roman" w:hAnsi="Times New Roman"/>
-          <w:sz w:val="28"/>
-          <w:szCs w:val="28"/>
-        </w:rPr>
-        <w:t xml:space="preserve"> </w:t>
-      </w:r>
-      <w:r>
-        <w:rPr>
-          <w:rFonts w:ascii="Times New Roman" w:hAnsi="Times New Roman"/>
-          <w:sz w:val="28"/>
-          <w:szCs w:val="28"/>
-        </w:rPr>
-        <w:t>Пользовательский интерфейс</w:t>
-      </w:r>
-      <w:r>
-        <w:rPr>
-          <w:rFonts w:ascii="Times New Roman" w:eastAsia="Times New Roman" w:hAnsi="Times New Roman" w:cs="Times New Roman"/>
-          <w:sz w:val="28"/>
-          <w:szCs w:val="28"/>
-        </w:rPr>
-        <w:tab/>
-        <w:t xml:space="preserve"> </w:t>
-      </w:r>
-      <w:r>
-        <w:rPr>
-          <w:rFonts w:ascii="Times New Roman" w:hAnsi="Times New Roman"/>
-          <w:sz w:val="28"/>
-          <w:szCs w:val="28"/>
-        </w:rPr>
-        <w:t>5</w:t>
-      </w:r>
-    </w:p>
-    <w:p>
-      <w:pPr>
-        <w:pStyle w:val="a6"/>
-        <w:tabs>
-          <w:tab w:val="left" w:leader="dot" w:pos="8657"/>
-        </w:tabs>
-        <w:spacing w:line="360" w:lineRule="auto"/>
-        <w:rPr>
-          <w:rFonts w:ascii="Times New Roman" w:eastAsia="Times New Roman" w:hAnsi="Times New Roman" w:cs="Times New Roman"/>
-          <w:sz w:val="28"/>
-          <w:szCs w:val="28"/>
-        </w:rPr>
-      </w:pPr>
-      <w:r>
-        <w:rPr>
-          <w:rFonts w:ascii="Times New Roman" w:hAnsi="Times New Roman"/>
-          <w:sz w:val="28"/>
-          <w:szCs w:val="28"/>
-        </w:rPr>
-        <w:t>7 Требования к производительности</w:t>
-      </w:r>
-      <w:r>
-        <w:rPr>
-          <w:rFonts w:ascii="Times New Roman" w:hAnsi="Times New Roman"/>
-          <w:sz w:val="28"/>
-          <w:szCs w:val="28"/>
-        </w:rPr>
-        <w:tab/>
-        <w:t xml:space="preserve"> 5</w:t>
-      </w:r>
-    </w:p>
-    <w:p>
-      <w:pPr>
-        <w:pStyle w:val="a6"/>
-        <w:tabs>
-          <w:tab w:val="left" w:leader="dot" w:pos="8657"/>
-        </w:tabs>
-        <w:spacing w:line="360" w:lineRule="auto"/>
-        <w:rPr>
-          <w:rFonts w:ascii="Times New Roman" w:eastAsia="Times New Roman" w:hAnsi="Times New Roman" w:cs="Times New Roman"/>
-          <w:sz w:val="28"/>
-          <w:szCs w:val="28"/>
-        </w:rPr>
-      </w:pPr>
-    </w:p>
-    <w:p>
-      <w:pPr>
-        <w:pStyle w:val="a6"/>
-        <w:tabs>
-          <w:tab w:val="left" w:leader="dot" w:pos="8657"/>
-        </w:tabs>
-        <w:spacing w:line="360" w:lineRule="auto"/>
-        <w:rPr>
-          <w:rFonts w:ascii="Times New Roman" w:eastAsia="Times New Roman" w:hAnsi="Times New Roman" w:cs="Times New Roman"/>
-          <w:sz w:val="28"/>
-          <w:szCs w:val="28"/>
-        </w:rPr>
-      </w:pPr>
-    </w:p>
-    <w:p>
-      <w:pPr>
-        <w:pStyle w:val="a6"/>
-        <w:spacing w:after="240" w:line="360" w:lineRule="auto"/>
-        <w:jc w:val="both"/>
-      </w:pPr>
-      <w:r>
-        <w:rPr>
-          <w:rFonts w:ascii="Arial Unicode MS" w:hAnsi="Arial Unicode MS"/>
-          <w:sz w:val="28"/>
-          <w:szCs w:val="28"/>
-        </w:rPr>
-        <w:br w:type="page"/>
-      </w:r>
-    </w:p>
-    <w:p>
-      <w:pPr>
-        <w:pStyle w:val="a6"/>
+        <w:pStyle w:val="a1"/>
         <w:tabs>
           <w:tab w:val="left" w:pos="708"/>
           <w:tab w:val="left" w:pos="1416"/>
@@ -1086,7 +712,7 @@
     </w:p>
     <w:p>
       <w:pPr>
-        <w:pStyle w:val="a6"/>
+        <w:pStyle w:val="a1"/>
         <w:spacing w:line="312" w:lineRule="auto"/>
         <w:rPr>
           <w:rFonts w:ascii="Times New Roman" w:eastAsia="Times New Roman" w:hAnsi="Times New Roman" w:cs="Times New Roman"/>
@@ -1102,7 +728,6 @@
         </w:rPr>
         <w:tab/>
       </w:r>
-      <w:proofErr w:type="gramStart"/>
       <w:r>
         <w:rPr>
           <w:rFonts w:ascii="Times New Roman" w:hAnsi="Times New Roman"/>
@@ -1118,30 +743,52 @@
           <w:szCs w:val="24"/>
           <w:lang w:val="es-ES_tradnl"/>
         </w:rPr>
-        <w:t xml:space="preserve"> ,</w:t>
-      </w:r>
-      <w:proofErr w:type="gramEnd"/>
-      <w:r>
-        <w:rPr>
-          <w:rFonts w:ascii="Times New Roman" w:hAnsi="Times New Roman"/>
-          <w:sz w:val="24"/>
-          <w:szCs w:val="24"/>
-          <w:lang w:val="es-ES_tradnl"/>
-        </w:rPr>
-        <w:t xml:space="preserve"> </w:t>
-      </w:r>
-      <w:r>
-        <w:rPr>
-          <w:rFonts w:ascii="Times New Roman" w:hAnsi="Times New Roman"/>
-          <w:sz w:val="24"/>
-          <w:szCs w:val="24"/>
-        </w:rPr>
-        <w:t xml:space="preserve">предназначен для создания светильников заранее определенного дизайна.  Плагин должен: </w:t>
-      </w:r>
-    </w:p>
-    <w:p>
-      <w:pPr>
-        <w:pStyle w:val="a6"/>
+        <w:t xml:space="preserve">, </w:t>
+      </w:r>
+      <w:r>
+        <w:rPr>
+          <w:rFonts w:ascii="Times New Roman" w:hAnsi="Times New Roman"/>
+          <w:sz w:val="24"/>
+          <w:szCs w:val="24"/>
+        </w:rPr>
+        <w:t xml:space="preserve">предназначен для создания светильников заранее </w:t>
+      </w:r>
+      <w:commentRangeStart w:id="0"/>
+      <w:r>
+        <w:rPr>
+          <w:rFonts w:ascii="Times New Roman" w:hAnsi="Times New Roman"/>
+          <w:sz w:val="24"/>
+          <w:szCs w:val="24"/>
+        </w:rPr>
+        <w:t xml:space="preserve">определенного дизайна.  </w:t>
+      </w:r>
+      <w:commentRangeEnd w:id="0"/>
+      <w:r>
+        <w:rPr>
+          <w:rStyle w:val="CommentReference"/>
+          <w:rFonts w:ascii="Times New Roman" w:hAnsi="Times New Roman" w:cs="Times New Roman"/>
+          <w:color w:val="auto"/>
+          <w:lang w:val="en-US" w:eastAsia="en-US"/>
+          <w14:textOutline w14:w="0" w14:cap="rnd" w14:cmpd="sng" w14:algn="ctr">
+            <w14:noFill/>
+            <w14:prstDash w14:val="solid"/>
+            <w14:bevel/>
+          </w14:textOutline>
+        </w:rPr>
+        <w:commentReference w:id="0"/>
+      </w:r>
+      <w:r>
+        <w:rPr>
+          <w:rFonts w:ascii="Times New Roman" w:hAnsi="Times New Roman"/>
+          <w:sz w:val="24"/>
+          <w:szCs w:val="24"/>
+        </w:rPr>
+        <w:t xml:space="preserve">Плагин должен: </w:t>
+      </w:r>
+    </w:p>
+    <w:p>
+      <w:pPr>
+        <w:pStyle w:val="a1"/>
         <w:numPr>
           <w:ilvl w:val="0"/>
           <w:numId w:val="2"/>
@@ -1264,7 +911,7 @@
     </w:p>
     <w:p>
       <w:pPr>
-        <w:pStyle w:val="a6"/>
+        <w:pStyle w:val="a1"/>
         <w:numPr>
           <w:ilvl w:val="0"/>
           <w:numId w:val="2"/>
@@ -1387,7 +1034,7 @@
     </w:p>
     <w:p>
       <w:pPr>
-        <w:pStyle w:val="a6"/>
+        <w:pStyle w:val="a1"/>
         <w:numPr>
           <w:ilvl w:val="0"/>
           <w:numId w:val="2"/>
@@ -1426,15 +1073,7 @@
             <w:sz w:val="24"/>
             <w:szCs w:val="24"/>
           </w:rPr>
-          <m:t>∈(2</m:t>
-        </m:r>
-        <m:r>
-          <w:rPr>
-            <w:rFonts w:ascii="Cambria Math" w:hAnsi="Cambria Math"/>
-            <w:sz w:val="24"/>
-            <w:szCs w:val="24"/>
-          </w:rPr>
-          <m:t>;6)</m:t>
+          <m:t>∈(2;6)</m:t>
         </m:r>
         <m:r>
           <m:rPr>
@@ -1499,12 +1138,10 @@
         </w:rPr>
         <w:t>.</w:t>
       </w:r>
-      <w:bookmarkStart w:id="0" w:name="_GoBack"/>
-      <w:bookmarkEnd w:id="0"/>
-    </w:p>
-    <w:p>
-      <w:pPr>
-        <w:pStyle w:val="a6"/>
+    </w:p>
+    <w:p>
+      <w:pPr>
+        <w:pStyle w:val="a1"/>
         <w:numPr>
           <w:ilvl w:val="0"/>
           <w:numId w:val="2"/>
@@ -1673,7 +1310,7 @@
     </w:p>
     <w:p>
       <w:pPr>
-        <w:pStyle w:val="a6"/>
+        <w:pStyle w:val="a1"/>
         <w:numPr>
           <w:ilvl w:val="0"/>
           <w:numId w:val="2"/>
@@ -1850,7 +1487,7 @@
     </w:p>
     <w:p>
       <w:pPr>
-        <w:pStyle w:val="a6"/>
+        <w:pStyle w:val="a1"/>
         <w:numPr>
           <w:ilvl w:val="0"/>
           <w:numId w:val="2"/>
@@ -2026,7 +1663,7 @@
     </w:p>
     <w:p>
       <w:pPr>
-        <w:pStyle w:val="a6"/>
+        <w:pStyle w:val="a1"/>
         <w:numPr>
           <w:ilvl w:val="0"/>
           <w:numId w:val="2"/>
@@ -2060,25 +1697,7 @@
           <w:sz w:val="24"/>
           <w:szCs w:val="24"/>
         </w:rPr>
-        <w:t xml:space="preserve"> отверстий под </w:t>
-      </w:r>
-      <w:proofErr w:type="spellStart"/>
-      <w:r>
-        <w:rPr>
-          <w:rFonts w:ascii="Times New Roman" w:hAnsi="Times New Roman"/>
-          <w:sz w:val="24"/>
-          <w:szCs w:val="24"/>
-        </w:rPr>
-        <w:t>саморезы</w:t>
-      </w:r>
-      <w:proofErr w:type="spellEnd"/>
-      <w:r>
-        <w:rPr>
-          <w:rFonts w:ascii="Times New Roman" w:hAnsi="Times New Roman"/>
-          <w:sz w:val="24"/>
-          <w:szCs w:val="24"/>
-        </w:rPr>
-        <w:t xml:space="preserve"> с расстоянием</w:t>
+        <w:t xml:space="preserve"> отверстий под саморезы с расстоянием</w:t>
       </w:r>
       <w:r>
         <w:rPr>
@@ -2188,7 +1807,7 @@
           <w:szCs w:val="24"/>
         </w:rPr>
         <w:drawing>
-          <wp:anchor distT="0" distB="0" distL="0" distR="0" simplePos="0" relativeHeight="251659264" behindDoc="0" locked="0" layoutInCell="1" allowOverlap="1">
+          <wp:anchor distT="0" distB="0" distL="0" distR="0" simplePos="0" relativeHeight="251659264" behindDoc="0" locked="0" layoutInCell="1" allowOverlap="1" wp14:anchorId="783FBAD0" wp14:editId="3FEEB200">
             <wp:simplePos x="0" y="0"/>
             <wp:positionH relativeFrom="margin">
               <wp:posOffset>1469395</wp:posOffset>
@@ -2211,9 +1830,7 @@
                     </pic:cNvPicPr>
                   </pic:nvPicPr>
                   <pic:blipFill>
-                    <a:blip r:embed="rId7">
-                      <a:extLst/>
-                    </a:blip>
+                    <a:blip r:embed="rId11"/>
                     <a:stretch>
                       <a:fillRect/>
                     </a:stretch>
@@ -2241,7 +1858,7 @@
     </w:p>
     <w:p>
       <w:pPr>
-        <w:pStyle w:val="a6"/>
+        <w:pStyle w:val="a1"/>
         <w:spacing w:line="312" w:lineRule="auto"/>
         <w:jc w:val="center"/>
       </w:pPr>
@@ -2251,7 +1868,39 @@
           <w:sz w:val="24"/>
           <w:szCs w:val="24"/>
         </w:rPr>
-        <w:t>Рисунок 1.1 - Изображение настольной лампы</w:t>
+        <w:t xml:space="preserve">Рисунок 1.1 </w:t>
+      </w:r>
+      <w:commentRangeStart w:id="1"/>
+      <w:r>
+        <w:rPr>
+          <w:rFonts w:ascii="Times New Roman" w:hAnsi="Times New Roman"/>
+          <w:sz w:val="24"/>
+          <w:szCs w:val="24"/>
+        </w:rPr>
+        <w:t>-</w:t>
+      </w:r>
+      <w:commentRangeEnd w:id="1"/>
+      <w:r>
+        <w:rPr>
+          <w:rStyle w:val="CommentReference"/>
+          <w:rFonts w:ascii="Times New Roman" w:hAnsi="Times New Roman" w:cs="Times New Roman"/>
+          <w:color w:val="auto"/>
+          <w:lang w:val="en-US" w:eastAsia="en-US"/>
+          <w14:textOutline w14:w="0" w14:cap="rnd" w14:cmpd="sng" w14:algn="ctr">
+            <w14:noFill/>
+            <w14:prstDash w14:val="solid"/>
+            <w14:bevel/>
+          </w14:textOutline>
+        </w:rPr>
+        <w:commentReference w:id="1"/>
+      </w:r>
+      <w:r>
+        <w:rPr>
+          <w:rFonts w:ascii="Times New Roman" w:hAnsi="Times New Roman"/>
+          <w:sz w:val="24"/>
+          <w:szCs w:val="24"/>
+        </w:rPr>
+        <w:t xml:space="preserve"> Изображение настольной лампы</w:t>
       </w:r>
       <w:r>
         <w:rPr>
@@ -2264,7 +1913,7 @@
     </w:p>
     <w:p>
       <w:pPr>
-        <w:pStyle w:val="a6"/>
+        <w:pStyle w:val="a1"/>
         <w:spacing w:line="312" w:lineRule="auto"/>
         <w:jc w:val="center"/>
         <w:rPr>
@@ -2282,7 +1931,7 @@
         </w:rPr>
         <w:lastRenderedPageBreak/>
         <w:drawing>
-          <wp:anchor distT="0" distB="0" distL="0" distR="0" simplePos="0" relativeHeight="251661312" behindDoc="0" locked="0" layoutInCell="1" allowOverlap="1">
+          <wp:anchor distT="0" distB="0" distL="0" distR="0" simplePos="0" relativeHeight="251661312" behindDoc="0" locked="0" layoutInCell="1" allowOverlap="1" wp14:anchorId="432F8E54" wp14:editId="12740EAD">
             <wp:simplePos x="0" y="0"/>
             <wp:positionH relativeFrom="margin">
               <wp:posOffset>949325</wp:posOffset>
@@ -2305,9 +1954,7 @@
                     </pic:cNvPicPr>
                   </pic:nvPicPr>
                   <pic:blipFill>
-                    <a:blip r:embed="rId8">
-                      <a:extLst/>
-                    </a:blip>
+                    <a:blip r:embed="rId12"/>
                     <a:stretch>
                       <a:fillRect/>
                     </a:stretch>
@@ -2348,7 +1995,7 @@
           <w:szCs w:val="24"/>
         </w:rPr>
         <w:drawing>
-          <wp:anchor distT="0" distB="0" distL="0" distR="0" simplePos="0" relativeHeight="251660288" behindDoc="0" locked="0" layoutInCell="1" allowOverlap="1">
+          <wp:anchor distT="0" distB="0" distL="0" distR="0" simplePos="0" relativeHeight="251660288" behindDoc="0" locked="0" layoutInCell="1" allowOverlap="1" wp14:anchorId="0963B461" wp14:editId="510BA330">
             <wp:simplePos x="0" y="0"/>
             <wp:positionH relativeFrom="margin">
               <wp:posOffset>1219439</wp:posOffset>
@@ -2371,9 +2018,7 @@
                     </pic:cNvPicPr>
                   </pic:nvPicPr>
                   <pic:blipFill>
-                    <a:blip r:embed="rId9">
-                      <a:extLst/>
-                    </a:blip>
+                    <a:blip r:embed="rId13"/>
                     <a:stretch>
                       <a:fillRect/>
                     </a:stretch>
@@ -2401,7 +2046,7 @@
     </w:p>
     <w:p>
       <w:pPr>
-        <w:pStyle w:val="a6"/>
+        <w:pStyle w:val="a1"/>
         <w:spacing w:line="312" w:lineRule="auto"/>
         <w:jc w:val="center"/>
         <w:rPr>
@@ -2421,10 +2066,10 @@
     </w:p>
     <w:p>
       <w:pPr>
-        <w:pStyle w:val="a6"/>
+        <w:pStyle w:val="a1"/>
         <w:jc w:val="center"/>
         <w:rPr>
-          <w:rFonts w:ascii="Times Roman" w:eastAsia="Times Roman" w:hAnsi="Times Roman" w:cs="Times Roman"/>
+          <w:rFonts w:asciiTheme="minorHAnsi" w:eastAsia="Times Roman" w:hAnsiTheme="minorHAnsi" w:cs="Times Roman"/>
           <w:b/>
           <w:bCs/>
           <w:sz w:val="28"/>
@@ -2439,6 +2084,7 @@
           <w:sz w:val="28"/>
           <w:szCs w:val="28"/>
         </w:rPr>
+        <w:lastRenderedPageBreak/>
         <w:t xml:space="preserve">2 </w:t>
       </w:r>
       <w:r>
@@ -2449,13 +2095,34 @@
           <w:sz w:val="28"/>
           <w:szCs w:val="28"/>
         </w:rPr>
-        <w:t>Группы пользователей и их функциональные возможности в плагине</w:t>
-      </w:r>
-    </w:p>
-    <w:p>
-      <w:pPr>
-        <w:pStyle w:val="a6"/>
+        <w:t xml:space="preserve">Группы пользователей и их </w:t>
+      </w:r>
+      <w:r>
+        <w:rPr>
+          <w:rFonts w:asciiTheme="minorHAnsi" w:hAnsiTheme="minorHAnsi"/>
+          <w:b/>
+          <w:bCs/>
+          <w:sz w:val="28"/>
+          <w:szCs w:val="28"/>
+        </w:rPr>
+        <w:br/>
+      </w:r>
+      <w:r>
+        <w:rPr>
+          <w:rFonts w:ascii="Times Roman" w:hAnsi="Times Roman"/>
+          <w:b/>
+          <w:bCs/>
+          <w:sz w:val="28"/>
+          <w:szCs w:val="28"/>
+        </w:rPr>
+        <w:t>функциональные возможности</w:t>
+      </w:r>
+    </w:p>
+    <w:p>
+      <w:pPr>
+        <w:pStyle w:val="a1"/>
         <w:spacing w:line="312" w:lineRule="auto"/>
+        <w:jc w:val="both"/>
         <w:rPr>
           <w:rFonts w:ascii="Times New Roman" w:eastAsia="Times New Roman" w:hAnsi="Times New Roman" w:cs="Times New Roman"/>
           <w:sz w:val="24"/>
@@ -2468,7 +2135,6 @@
           <w:sz w:val="24"/>
           <w:szCs w:val="24"/>
         </w:rPr>
-        <w:lastRenderedPageBreak/>
         <w:tab/>
         <w:t>Плагин предназначен для простых пользователей</w:t>
       </w:r>
@@ -2478,12 +2144,44 @@
           <w:sz w:val="24"/>
           <w:szCs w:val="24"/>
         </w:rPr>
-        <w:t>, которым нужно изготовить настольную лампу не стандартного размера.</w:t>
-      </w:r>
-    </w:p>
-    <w:p>
-      <w:pPr>
-        <w:pStyle w:val="a6"/>
+        <w:t xml:space="preserve">, которым нужно изготовить настольную лампу нестандартного </w:t>
+      </w:r>
+      <w:commentRangeStart w:id="2"/>
+      <w:r>
+        <w:rPr>
+          <w:rFonts w:ascii="Times New Roman" w:hAnsi="Times New Roman"/>
+          <w:sz w:val="24"/>
+          <w:szCs w:val="24"/>
+        </w:rPr>
+        <w:t>размера</w:t>
+      </w:r>
+      <w:commentRangeEnd w:id="2"/>
+      <w:r>
+        <w:rPr>
+          <w:rStyle w:val="CommentReference"/>
+          <w:rFonts w:ascii="Times New Roman" w:hAnsi="Times New Roman" w:cs="Times New Roman"/>
+          <w:color w:val="auto"/>
+          <w:lang w:val="en-US" w:eastAsia="en-US"/>
+          <w14:textOutline w14:w="0" w14:cap="rnd" w14:cmpd="sng" w14:algn="ctr">
+            <w14:noFill/>
+            <w14:prstDash w14:val="solid"/>
+            <w14:bevel/>
+          </w14:textOutline>
+        </w:rPr>
+        <w:commentReference w:id="2"/>
+      </w:r>
+      <w:r>
+        <w:rPr>
+          <w:rFonts w:ascii="Times New Roman" w:hAnsi="Times New Roman"/>
+          <w:sz w:val="24"/>
+          <w:szCs w:val="24"/>
+        </w:rPr>
+        <w:t>.</w:t>
+      </w:r>
+    </w:p>
+    <w:p>
+      <w:pPr>
+        <w:pStyle w:val="a1"/>
         <w:jc w:val="center"/>
         <w:rPr>
           <w:rFonts w:ascii="Times New Roman" w:eastAsia="Times New Roman" w:hAnsi="Times New Roman" w:cs="Times New Roman"/>
@@ -2516,7 +2214,7 @@
     </w:p>
     <w:p>
       <w:pPr>
-        <w:pStyle w:val="a6"/>
+        <w:pStyle w:val="a1"/>
         <w:spacing w:line="312" w:lineRule="auto"/>
         <w:rPr>
           <w:rFonts w:ascii="Times New Roman" w:eastAsia="Times New Roman" w:hAnsi="Times New Roman" w:cs="Times New Roman"/>
@@ -2563,7 +2261,49 @@
           <w:sz w:val="24"/>
           <w:szCs w:val="24"/>
         </w:rPr>
-        <w:t xml:space="preserve">, </w:t>
+        <w:t>, фреймворк .</w:t>
+      </w:r>
+      <w:r>
+        <w:rPr>
+          <w:rFonts w:ascii="Times New Roman" w:hAnsi="Times New Roman"/>
+          <w:sz w:val="24"/>
+          <w:szCs w:val="24"/>
+          <w:lang w:val="en-US"/>
+        </w:rPr>
+        <w:t>NET</w:t>
+      </w:r>
+      <w:r>
+        <w:rPr>
+          <w:rFonts w:ascii="Times New Roman" w:hAnsi="Times New Roman"/>
+          <w:sz w:val="24"/>
+          <w:szCs w:val="24"/>
+        </w:rPr>
+        <w:t xml:space="preserve"> </w:t>
+      </w:r>
+      <w:r>
+        <w:rPr>
+          <w:rFonts w:ascii="Times New Roman" w:hAnsi="Times New Roman"/>
+          <w:sz w:val="24"/>
+          <w:szCs w:val="24"/>
+          <w:lang w:val="en-US"/>
+        </w:rPr>
+        <w:t>Framework</w:t>
+      </w:r>
+      <w:r>
+        <w:rPr>
+          <w:rFonts w:ascii="Times New Roman" w:hAnsi="Times New Roman"/>
+          <w:sz w:val="24"/>
+          <w:szCs w:val="24"/>
+        </w:rPr>
+        <w:t xml:space="preserve"> 4.</w:t>
+      </w:r>
+      <w:r>
+        <w:rPr>
+          <w:rFonts w:ascii="Times New Roman" w:hAnsi="Times New Roman"/>
+          <w:sz w:val="24"/>
+          <w:szCs w:val="24"/>
+        </w:rPr>
+        <w:t xml:space="preserve">7. Для тестирования библиотека </w:t>
       </w:r>
       <w:proofErr w:type="spellStart"/>
       <w:r>
@@ -2571,8 +2311,9 @@
           <w:rFonts w:ascii="Times New Roman" w:hAnsi="Times New Roman"/>
           <w:sz w:val="24"/>
           <w:szCs w:val="24"/>
-        </w:rPr>
-        <w:t>фреймворк</w:t>
+          <w:lang w:val="en-US"/>
+        </w:rPr>
+        <w:t>NUnit</w:t>
       </w:r>
       <w:proofErr w:type="spellEnd"/>
       <w:r>
@@ -2581,67 +2322,6 @@
           <w:sz w:val="24"/>
           <w:szCs w:val="24"/>
         </w:rPr>
-        <w:t xml:space="preserve"> .</w:t>
-      </w:r>
-      <w:r>
-        <w:rPr>
-          <w:rFonts w:ascii="Times New Roman" w:hAnsi="Times New Roman"/>
-          <w:sz w:val="24"/>
-          <w:szCs w:val="24"/>
-          <w:lang w:val="en-US"/>
-        </w:rPr>
-        <w:t>NET</w:t>
-      </w:r>
-      <w:r>
-        <w:rPr>
-          <w:rFonts w:ascii="Times New Roman" w:hAnsi="Times New Roman"/>
-          <w:sz w:val="24"/>
-          <w:szCs w:val="24"/>
-        </w:rPr>
-        <w:t xml:space="preserve"> </w:t>
-      </w:r>
-      <w:r>
-        <w:rPr>
-          <w:rFonts w:ascii="Times New Roman" w:hAnsi="Times New Roman"/>
-          <w:sz w:val="24"/>
-          <w:szCs w:val="24"/>
-          <w:lang w:val="en-US"/>
-        </w:rPr>
-        <w:t>Framework</w:t>
-      </w:r>
-      <w:r>
-        <w:rPr>
-          <w:rFonts w:ascii="Times New Roman" w:hAnsi="Times New Roman"/>
-          <w:sz w:val="24"/>
-          <w:szCs w:val="24"/>
-        </w:rPr>
-        <w:t xml:space="preserve"> 4.</w:t>
-      </w:r>
-      <w:r>
-        <w:rPr>
-          <w:rFonts w:ascii="Times New Roman" w:hAnsi="Times New Roman"/>
-          <w:sz w:val="24"/>
-          <w:szCs w:val="24"/>
-        </w:rPr>
-        <w:t xml:space="preserve">7. Для тестирования библиотека </w:t>
-      </w:r>
-      <w:proofErr w:type="spellStart"/>
-      <w:r>
-        <w:rPr>
-          <w:rFonts w:ascii="Times New Roman" w:hAnsi="Times New Roman"/>
-          <w:sz w:val="24"/>
-          <w:szCs w:val="24"/>
-          <w:lang w:val="en-US"/>
-        </w:rPr>
-        <w:t>NUnit</w:t>
-      </w:r>
-      <w:proofErr w:type="spellEnd"/>
-      <w:r>
-        <w:rPr>
-          <w:rFonts w:ascii="Times New Roman" w:hAnsi="Times New Roman"/>
-          <w:sz w:val="24"/>
-          <w:szCs w:val="24"/>
-        </w:rPr>
         <w:t xml:space="preserve"> 3</w:t>
       </w:r>
       <w:r>
@@ -2663,7 +2343,7 @@
     </w:p>
     <w:p>
       <w:pPr>
-        <w:pStyle w:val="a6"/>
+        <w:pStyle w:val="a1"/>
         <w:jc w:val="center"/>
         <w:rPr>
           <w:rFonts w:ascii="Times New Roman" w:eastAsia="Times New Roman" w:hAnsi="Times New Roman" w:cs="Times New Roman"/>
@@ -2686,8 +2366,9 @@
     </w:p>
     <w:p>
       <w:pPr>
-        <w:pStyle w:val="a6"/>
+        <w:pStyle w:val="a1"/>
         <w:spacing w:line="312" w:lineRule="auto"/>
+        <w:ind w:firstLine="720"/>
         <w:rPr>
           <w:rFonts w:ascii="Times New Roman" w:eastAsia="Times New Roman" w:hAnsi="Times New Roman" w:cs="Times New Roman"/>
           <w:sz w:val="24"/>
@@ -2872,7 +2553,7 @@
     </w:p>
     <w:p>
       <w:pPr>
-        <w:pStyle w:val="a6"/>
+        <w:pStyle w:val="a1"/>
         <w:jc w:val="center"/>
         <w:rPr>
           <w:rFonts w:ascii="Times New Roman" w:eastAsia="Times New Roman" w:hAnsi="Times New Roman" w:cs="Times New Roman"/>
@@ -2925,8 +2606,9 @@
     </w:p>
     <w:p>
       <w:pPr>
-        <w:pStyle w:val="a6"/>
+        <w:pStyle w:val="a1"/>
         <w:spacing w:line="312" w:lineRule="auto"/>
+        <w:ind w:firstLine="720"/>
         <w:rPr>
           <w:rFonts w:ascii="Times New Roman" w:eastAsia="Times New Roman" w:hAnsi="Times New Roman" w:cs="Times New Roman"/>
           <w:sz w:val="24"/>
@@ -2958,7 +2640,6 @@
         </w:rPr>
         <w:t>86/</w:t>
       </w:r>
-      <w:proofErr w:type="spellStart"/>
       <w:r>
         <w:rPr>
           <w:rFonts w:ascii="Times New Roman" w:hAnsi="Times New Roman"/>
@@ -2966,9 +2647,8 @@
           <w:szCs w:val="24"/>
           <w:lang w:val="en-US"/>
         </w:rPr>
-        <w:t>amd</w:t>
-      </w:r>
-      <w:proofErr w:type="spellEnd"/>
+        <w:t>x</w:t>
+      </w:r>
       <w:r>
         <w:rPr>
           <w:rFonts w:ascii="Times New Roman" w:hAnsi="Times New Roman"/>
@@ -3113,7 +2793,7 @@
     </w:p>
     <w:p>
       <w:pPr>
-        <w:pStyle w:val="a6"/>
+        <w:pStyle w:val="a1"/>
         <w:jc w:val="center"/>
         <w:rPr>
           <w:rFonts w:ascii="Times New Roman" w:eastAsia="Times New Roman" w:hAnsi="Times New Roman" w:cs="Times New Roman"/>
@@ -3123,6 +2803,7 @@
           <w:szCs w:val="28"/>
         </w:rPr>
       </w:pPr>
+      <w:commentRangeStart w:id="3"/>
       <w:r>
         <w:rPr>
           <w:rFonts w:ascii="Times New Roman" w:hAnsi="Times New Roman"/>
@@ -3146,8 +2827,9 @@
     </w:p>
     <w:p>
       <w:pPr>
-        <w:pStyle w:val="a6"/>
+        <w:pStyle w:val="a1"/>
         <w:spacing w:line="312" w:lineRule="auto"/>
+        <w:jc w:val="both"/>
         <w:rPr>
           <w:rFonts w:ascii="Times New Roman" w:eastAsia="Times New Roman" w:hAnsi="Times New Roman" w:cs="Times New Roman"/>
           <w:sz w:val="24"/>
@@ -3159,7 +2841,7 @@
           <w:noProof/>
         </w:rPr>
         <w:drawing>
-          <wp:anchor distT="0" distB="0" distL="114300" distR="114300" simplePos="0" relativeHeight="251662336" behindDoc="0" locked="0" layoutInCell="1" allowOverlap="1">
+          <wp:anchor distT="0" distB="0" distL="114300" distR="114300" simplePos="0" relativeHeight="251662336" behindDoc="0" locked="0" layoutInCell="1" allowOverlap="1" wp14:anchorId="468039E2" wp14:editId="40397DF3">
             <wp:simplePos x="0" y="0"/>
             <wp:positionH relativeFrom="column">
               <wp:posOffset>1520190</wp:posOffset>
@@ -3182,7 +2864,7 @@
                     <pic:cNvPicPr/>
                   </pic:nvPicPr>
                   <pic:blipFill>
-                    <a:blip r:embed="rId10">
+                    <a:blip r:embed="rId14">
                       <a:extLst>
                         <a:ext uri="{28A0092B-C50C-407E-A947-70E740481C1C}">
                           <a14:useLocalDpi xmlns:a14="http://schemas.microsoft.com/office/drawing/2010/main" val="0"/>
@@ -3266,7 +2948,7 @@
     </w:p>
     <w:p>
       <w:pPr>
-        <w:pStyle w:val="a6"/>
+        <w:pStyle w:val="a1"/>
         <w:spacing w:line="312" w:lineRule="auto"/>
         <w:jc w:val="center"/>
         <w:rPr>
@@ -3331,10 +3013,25 @@
         </w:rPr>
         <w:t>Макет плагина</w:t>
       </w:r>
-    </w:p>
-    <w:p>
-      <w:pPr>
-        <w:pStyle w:val="a6"/>
+      <w:commentRangeEnd w:id="3"/>
+      <w:r>
+        <w:rPr>
+          <w:rStyle w:val="CommentReference"/>
+          <w:rFonts w:ascii="Times New Roman" w:hAnsi="Times New Roman" w:cs="Times New Roman"/>
+          <w:color w:val="auto"/>
+          <w:lang w:val="en-US" w:eastAsia="en-US"/>
+          <w14:textOutline w14:w="0" w14:cap="rnd" w14:cmpd="sng" w14:algn="ctr">
+            <w14:noFill/>
+            <w14:prstDash w14:val="solid"/>
+            <w14:bevel/>
+          </w14:textOutline>
+        </w:rPr>
+        <w:commentReference w:id="3"/>
+      </w:r>
+    </w:p>
+    <w:p>
+      <w:pPr>
+        <w:pStyle w:val="a1"/>
         <w:spacing w:line="312" w:lineRule="auto"/>
         <w:jc w:val="center"/>
         <w:rPr>
@@ -3368,8 +3065,9 @@
     </w:p>
     <w:p>
       <w:pPr>
-        <w:pStyle w:val="a6"/>
+        <w:pStyle w:val="a1"/>
         <w:spacing w:line="312" w:lineRule="auto"/>
+        <w:ind w:firstLine="720"/>
       </w:pPr>
       <w:r>
         <w:rPr>
@@ -3414,8 +3112,8 @@
       </w:r>
     </w:p>
     <w:sectPr>
-      <w:headerReference w:type="default" r:id="rId11"/>
-      <w:footerReference w:type="default" r:id="rId12"/>
+      <w:headerReference w:type="default" r:id="rId15"/>
+      <w:footerReference w:type="default" r:id="rId16"/>
       <w:pgSz w:w="11906" w:h="16838"/>
       <w:pgMar w:top="1134" w:right="567" w:bottom="1134" w:left="1701" w:header="709" w:footer="850" w:gutter="0"/>
       <w:cols w:space="720"/>
@@ -3425,8 +3123,128 @@
 </w:document>
 </file>
 
+<file path=word/comments.xml><?xml version="1.0" encoding="utf-8"?>
+<w:comments xmlns:wpc="http://schemas.microsoft.com/office/word/2010/wordprocessingCanvas" xmlns:cx="http://schemas.microsoft.com/office/drawing/2014/chartex" xmlns:cx1="http://schemas.microsoft.com/office/drawing/2015/9/8/chartex" xmlns:cx2="http://schemas.microsoft.com/office/drawing/2015/10/21/chartex" xmlns:cx3="http://schemas.microsoft.com/office/drawing/2016/5/9/chartex" xmlns:cx4="http://schemas.microsoft.com/office/drawing/2016/5/10/chartex" xmlns:cx5="http://schemas.microsoft.com/office/drawing/2016/5/11/chartex" xmlns:cx6="http://schemas.microsoft.com/office/drawing/2016/5/12/chartex" xmlns:cx7="http://schemas.microsoft.com/office/drawing/2016/5/13/chartex" xmlns:cx8="http://schemas.microsoft.com/office/drawing/2016/5/14/chartex" xmlns:mc="http://schemas.openxmlformats.org/markup-compatibility/2006" xmlns:aink="http://schemas.microsoft.com/office/drawing/2016/ink" xmlns:am3d="http://schemas.microsoft.com/office/drawing/2017/model3d" xmlns:o="urn:schemas-microsoft-com:office:office" xmlns:r="http://schemas.openxmlformats.org/officeDocument/2006/relationships" xmlns:m="http://schemas.openxmlformats.org/officeDocument/2006/math" xmlns:v="urn:schemas-microsoft-com:vml" xmlns:wp14="http://schemas.microsoft.com/office/word/2010/wordprocessingDrawing" xmlns:wp="http://schemas.openxmlformats.org/drawingml/2006/wordprocessingDrawing" xmlns:w10="urn:schemas-microsoft-com:office:word" xmlns:w="http://schemas.openxmlformats.org/wordprocessingml/2006/main" xmlns:w14="http://schemas.microsoft.com/office/word/2010/wordml" xmlns:w15="http://schemas.microsoft.com/office/word/2012/wordml" xmlns:w16cex="http://schemas.microsoft.com/office/word/2018/wordml/cex" xmlns:w16cid="http://schemas.microsoft.com/office/word/2016/wordml/cid" xmlns:w16="http://schemas.microsoft.com/office/word/2018/wordml" xmlns:w16se="http://schemas.microsoft.com/office/word/2015/wordml/symex" xmlns:wpg="http://schemas.microsoft.com/office/word/2010/wordprocessingGroup" xmlns:wpi="http://schemas.microsoft.com/office/word/2010/wordprocessingInk" xmlns:wne="http://schemas.microsoft.com/office/word/2006/wordml" xmlns:wps="http://schemas.microsoft.com/office/word/2010/wordprocessingShape" mc:Ignorable="w14 w15 w16se w16cid w16 w16cex wp14">
+  <w:comment w:id="0" w:author="AAK" w:date="2021-03-04T17:53:00Z" w:initials="A">
+    <w:p>
+      <w:pPr>
+        <w:pStyle w:val="CommentText"/>
+        <w:rPr>
+          <w:lang w:val="ru-RU"/>
+        </w:rPr>
+      </w:pPr>
+      <w:r>
+        <w:rPr>
+          <w:rStyle w:val="CommentReference"/>
+        </w:rPr>
+        <w:annotationRef/>
+      </w:r>
+      <w:r>
+        <w:rPr>
+          <w:lang w:val="ru-RU"/>
+        </w:rPr>
+        <w:t>Обозначить рисунки.</w:t>
+      </w:r>
+    </w:p>
+  </w:comment>
+  <w:comment w:id="1" w:author="AAK" w:date="2021-03-04T17:49:00Z" w:initials="A">
+    <w:p>
+      <w:pPr>
+        <w:pStyle w:val="CommentText"/>
+        <w:rPr>
+          <w:lang w:val="ru-RU"/>
+        </w:rPr>
+      </w:pPr>
+      <w:r>
+        <w:rPr>
+          <w:rStyle w:val="CommentReference"/>
+        </w:rPr>
+        <w:annotationRef/>
+      </w:r>
+      <w:r>
+        <w:rPr>
+          <w:lang w:val="ru-RU"/>
+        </w:rPr>
+        <w:t>Тире</w:t>
+      </w:r>
+    </w:p>
+  </w:comment>
+  <w:comment w:id="2" w:author="AAK" w:date="2021-03-04T17:52:00Z" w:initials="A">
+    <w:p>
+      <w:pPr>
+        <w:pStyle w:val="CommentText"/>
+        <w:rPr>
+          <w:lang w:val="ru-RU"/>
+        </w:rPr>
+      </w:pPr>
+      <w:r>
+        <w:rPr>
+          <w:rStyle w:val="CommentReference"/>
+        </w:rPr>
+        <w:annotationRef/>
+      </w:r>
+      <w:r>
+        <w:rPr>
+          <w:lang w:val="ru-RU"/>
+        </w:rPr>
+        <w:t>Отступы между разделами</w:t>
+      </w:r>
+    </w:p>
+  </w:comment>
+  <w:comment w:id="3" w:author="AAK" w:date="2021-03-04T17:52:00Z" w:initials="A">
+    <w:p>
+      <w:pPr>
+        <w:pStyle w:val="CommentText"/>
+        <w:rPr>
+          <w:lang w:val="ru-RU"/>
+        </w:rPr>
+      </w:pPr>
+      <w:r>
+        <w:rPr>
+          <w:rStyle w:val="CommentReference"/>
+        </w:rPr>
+        <w:annotationRef/>
+      </w:r>
+      <w:r>
+        <w:rPr>
+          <w:lang w:val="ru-RU"/>
+        </w:rPr>
+        <w:t>В проект системы</w:t>
+      </w:r>
+    </w:p>
+  </w:comment>
+</w:comments>
+</file>
+
+<file path=word/commentsExtended.xml><?xml version="1.0" encoding="utf-8"?>
+<w15:commentsEx xmlns:wpc="http://schemas.microsoft.com/office/word/2010/wordprocessingCanvas" xmlns:cx="http://schemas.microsoft.com/office/drawing/2014/chartex" xmlns:cx1="http://schemas.microsoft.com/office/drawing/2015/9/8/chartex" xmlns:cx2="http://schemas.microsoft.com/office/drawing/2015/10/21/chartex" xmlns:cx3="http://schemas.microsoft.com/office/drawing/2016/5/9/chartex" xmlns:cx4="http://schemas.microsoft.com/office/drawing/2016/5/10/chartex" xmlns:cx5="http://schemas.microsoft.com/office/drawing/2016/5/11/chartex" xmlns:cx6="http://schemas.microsoft.com/office/drawing/2016/5/12/chartex" xmlns:cx7="http://schemas.microsoft.com/office/drawing/2016/5/13/chartex" xmlns:cx8="http://schemas.microsoft.com/office/drawing/2016/5/14/chartex" xmlns:mc="http://schemas.openxmlformats.org/markup-compatibility/2006" xmlns:aink="http://schemas.microsoft.com/office/drawing/2016/ink" xmlns:am3d="http://schemas.microsoft.com/office/drawing/2017/model3d" xmlns:o="urn:schemas-microsoft-com:office:office" xmlns:r="http://schemas.openxmlformats.org/officeDocument/2006/relationships" xmlns:m="http://schemas.openxmlformats.org/officeDocument/2006/math" xmlns:v="urn:schemas-microsoft-com:vml" xmlns:wp14="http://schemas.microsoft.com/office/word/2010/wordprocessingDrawing" xmlns:wp="http://schemas.openxmlformats.org/drawingml/2006/wordprocessingDrawing" xmlns:w10="urn:schemas-microsoft-com:office:word" xmlns:w="http://schemas.openxmlformats.org/wordprocessingml/2006/main" xmlns:w14="http://schemas.microsoft.com/office/word/2010/wordml" xmlns:w15="http://schemas.microsoft.com/office/word/2012/wordml" xmlns:w16cex="http://schemas.microsoft.com/office/word/2018/wordml/cex" xmlns:w16cid="http://schemas.microsoft.com/office/word/2016/wordml/cid" xmlns:w16="http://schemas.microsoft.com/office/word/2018/wordml" xmlns:w16se="http://schemas.microsoft.com/office/word/2015/wordml/symex" xmlns:wpg="http://schemas.microsoft.com/office/word/2010/wordprocessingGroup" xmlns:wpi="http://schemas.microsoft.com/office/word/2010/wordprocessingInk" xmlns:wne="http://schemas.microsoft.com/office/word/2006/wordml" xmlns:wps="http://schemas.microsoft.com/office/word/2010/wordprocessingShape" mc:Ignorable="w14 w15 w16se w16cid w16 w16cex wp14">
+  <w15:commentEx w15:paraId="6999F804" w15:done="0"/>
+  <w15:commentEx w15:paraId="5C2A822D" w15:done="0"/>
+  <w15:commentEx w15:paraId="24E5C6AB" w15:done="0"/>
+  <w15:commentEx w15:paraId="245A00CE" w15:done="0"/>
+</w15:commentsEx>
+</file>
+
+<file path=word/commentsExtensible.xml><?xml version="1.0" encoding="utf-8"?>
+<w16cex:commentsExtensible xmlns:wpc="http://schemas.microsoft.com/office/word/2010/wordprocessingCanvas" xmlns:cx="http://schemas.microsoft.com/office/drawing/2014/chartex" xmlns:cx1="http://schemas.microsoft.com/office/drawing/2015/9/8/chartex" xmlns:cx2="http://schemas.microsoft.com/office/drawing/2015/10/21/chartex" xmlns:cx3="http://schemas.microsoft.com/office/drawing/2016/5/9/chartex" xmlns:cx4="http://schemas.microsoft.com/office/drawing/2016/5/10/chartex" xmlns:cx5="http://schemas.microsoft.com/office/drawing/2016/5/11/chartex" xmlns:cx6="http://schemas.microsoft.com/office/drawing/2016/5/12/chartex" xmlns:cx7="http://schemas.microsoft.com/office/drawing/2016/5/13/chartex" xmlns:cx8="http://schemas.microsoft.com/office/drawing/2016/5/14/chartex" xmlns:mc="http://schemas.openxmlformats.org/markup-compatibility/2006" xmlns:aink="http://schemas.microsoft.com/office/drawing/2016/ink" xmlns:am3d="http://schemas.microsoft.com/office/drawing/2017/model3d" xmlns:o="urn:schemas-microsoft-com:office:office" xmlns:r="http://schemas.openxmlformats.org/officeDocument/2006/relationships" xmlns:m="http://schemas.openxmlformats.org/officeDocument/2006/math" xmlns:v="urn:schemas-microsoft-com:vml" xmlns:wp14="http://schemas.microsoft.com/office/word/2010/wordprocessingDrawing" xmlns:wp="http://schemas.openxmlformats.org/drawingml/2006/wordprocessingDrawing" xmlns:w10="urn:schemas-microsoft-com:office:word" xmlns:w="http://schemas.openxmlformats.org/wordprocessingml/2006/main" xmlns:w14="http://schemas.microsoft.com/office/word/2010/wordml" xmlns:w15="http://schemas.microsoft.com/office/word/2012/wordml" xmlns:w16cex="http://schemas.microsoft.com/office/word/2018/wordml/cex" xmlns:w16cid="http://schemas.microsoft.com/office/word/2016/wordml/cid" xmlns:w16="http://schemas.microsoft.com/office/word/2018/wordml" xmlns:w16se="http://schemas.microsoft.com/office/word/2015/wordml/symex" xmlns:wpg="http://schemas.microsoft.com/office/word/2010/wordprocessingGroup" xmlns:wpi="http://schemas.microsoft.com/office/word/2010/wordprocessingInk" xmlns:wne="http://schemas.microsoft.com/office/word/2006/wordml" xmlns:wps="http://schemas.microsoft.com/office/word/2010/wordprocessingShape" mc:Ignorable="w14 w15 w16se w16cid w16 w16cex wp14">
+  <w16cex:commentExtensible w16cex:durableId="23EB9D0A" w16cex:dateUtc="2021-03-04T10:53:00Z"/>
+  <w16cex:commentExtensible w16cex:durableId="23EB9C46" w16cex:dateUtc="2021-03-04T10:49:00Z"/>
+  <w16cex:commentExtensible w16cex:durableId="23EB9CC9" w16cex:dateUtc="2021-03-04T10:52:00Z"/>
+  <w16cex:commentExtensible w16cex:durableId="23EB9CDB" w16cex:dateUtc="2021-03-04T10:52:00Z"/>
+</w16cex:commentsExtensible>
+</file>
+
+<file path=word/commentsIds.xml><?xml version="1.0" encoding="utf-8"?>
+<w16cid:commentsIds xmlns:wpc="http://schemas.microsoft.com/office/word/2010/wordprocessingCanvas" xmlns:cx="http://schemas.microsoft.com/office/drawing/2014/chartex" xmlns:cx1="http://schemas.microsoft.com/office/drawing/2015/9/8/chartex" xmlns:cx2="http://schemas.microsoft.com/office/drawing/2015/10/21/chartex" xmlns:cx3="http://schemas.microsoft.com/office/drawing/2016/5/9/chartex" xmlns:cx4="http://schemas.microsoft.com/office/drawing/2016/5/10/chartex" xmlns:cx5="http://schemas.microsoft.com/office/drawing/2016/5/11/chartex" xmlns:cx6="http://schemas.microsoft.com/office/drawing/2016/5/12/chartex" xmlns:cx7="http://schemas.microsoft.com/office/drawing/2016/5/13/chartex" xmlns:cx8="http://schemas.microsoft.com/office/drawing/2016/5/14/chartex" xmlns:mc="http://schemas.openxmlformats.org/markup-compatibility/2006" xmlns:aink="http://schemas.microsoft.com/office/drawing/2016/ink" xmlns:am3d="http://schemas.microsoft.com/office/drawing/2017/model3d" xmlns:o="urn:schemas-microsoft-com:office:office" xmlns:r="http://schemas.openxmlformats.org/officeDocument/2006/relationships" xmlns:m="http://schemas.openxmlformats.org/officeDocument/2006/math" xmlns:v="urn:schemas-microsoft-com:vml" xmlns:wp14="http://schemas.microsoft.com/office/word/2010/wordprocessingDrawing" xmlns:wp="http://schemas.openxmlformats.org/drawingml/2006/wordprocessingDrawing" xmlns:w10="urn:schemas-microsoft-com:office:word" xmlns:w="http://schemas.openxmlformats.org/wordprocessingml/2006/main" xmlns:w14="http://schemas.microsoft.com/office/word/2010/wordml" xmlns:w15="http://schemas.microsoft.com/office/word/2012/wordml" xmlns:w16cex="http://schemas.microsoft.com/office/word/2018/wordml/cex" xmlns:w16cid="http://schemas.microsoft.com/office/word/2016/wordml/cid" xmlns:w16="http://schemas.microsoft.com/office/word/2018/wordml" xmlns:w16se="http://schemas.microsoft.com/office/word/2015/wordml/symex" xmlns:wpg="http://schemas.microsoft.com/office/word/2010/wordprocessingGroup" xmlns:wpi="http://schemas.microsoft.com/office/word/2010/wordprocessingInk" xmlns:wne="http://schemas.microsoft.com/office/word/2006/wordml" xmlns:wps="http://schemas.microsoft.com/office/word/2010/wordprocessingShape" mc:Ignorable="w14 w15 w16se w16cid w16 w16cex wp14">
+  <w16cid:commentId w16cid:paraId="6999F804" w16cid:durableId="23EB9D0A"/>
+  <w16cid:commentId w16cid:paraId="5C2A822D" w16cid:durableId="23EB9C46"/>
+  <w16cid:commentId w16cid:paraId="24E5C6AB" w16cid:durableId="23EB9CC9"/>
+  <w16cid:commentId w16cid:paraId="245A00CE" w16cid:durableId="23EB9CDB"/>
+</w16cid:commentsIds>
+</file>
+
 <file path=word/endnotes.xml><?xml version="1.0" encoding="utf-8"?>
-<w:endnotes xmlns:wpc="http://schemas.microsoft.com/office/word/2010/wordprocessingCanvas" xmlns:cx="http://schemas.microsoft.com/office/drawing/2014/chartex" xmlns:cx1="http://schemas.microsoft.com/office/drawing/2015/9/8/chartex" xmlns:mc="http://schemas.openxmlformats.org/markup-compatibility/2006" xmlns:o="urn:schemas-microsoft-com:office:office" xmlns:r="http://schemas.openxmlformats.org/officeDocument/2006/relationships" xmlns:m="http://schemas.openxmlformats.org/officeDocument/2006/math" xmlns:v="urn:schemas-microsoft-com:vml" xmlns:wp14="http://schemas.microsoft.com/office/word/2010/wordprocessingDrawing" xmlns:wp="http://schemas.openxmlformats.org/drawingml/2006/wordprocessingDrawing" xmlns:w10="urn:schemas-microsoft-com:office:word" xmlns:w="http://schemas.openxmlformats.org/wordprocessingml/2006/main" xmlns:w14="http://schemas.microsoft.com/office/word/2010/wordml" xmlns:w15="http://schemas.microsoft.com/office/word/2012/wordml" xmlns:w16se="http://schemas.microsoft.com/office/word/2015/wordml/symex" xmlns:wpg="http://schemas.microsoft.com/office/word/2010/wordprocessingGroup" xmlns:wpi="http://schemas.microsoft.com/office/word/2010/wordprocessingInk" xmlns:wne="http://schemas.microsoft.com/office/word/2006/wordml" xmlns:wps="http://schemas.microsoft.com/office/word/2010/wordprocessingShape" mc:Ignorable="w14 w15 w16se wp14">
+<w:endnotes xmlns:wpc="http://schemas.microsoft.com/office/word/2010/wordprocessingCanvas" xmlns:cx="http://schemas.microsoft.com/office/drawing/2014/chartex" xmlns:cx1="http://schemas.microsoft.com/office/drawing/2015/9/8/chartex" xmlns:cx2="http://schemas.microsoft.com/office/drawing/2015/10/21/chartex" xmlns:cx3="http://schemas.microsoft.com/office/drawing/2016/5/9/chartex" xmlns:cx4="http://schemas.microsoft.com/office/drawing/2016/5/10/chartex" xmlns:cx5="http://schemas.microsoft.com/office/drawing/2016/5/11/chartex" xmlns:cx6="http://schemas.microsoft.com/office/drawing/2016/5/12/chartex" xmlns:cx7="http://schemas.microsoft.com/office/drawing/2016/5/13/chartex" xmlns:cx8="http://schemas.microsoft.com/office/drawing/2016/5/14/chartex" xmlns:mc="http://schemas.openxmlformats.org/markup-compatibility/2006" xmlns:aink="http://schemas.microsoft.com/office/drawing/2016/ink" xmlns:am3d="http://schemas.microsoft.com/office/drawing/2017/model3d" xmlns:o="urn:schemas-microsoft-com:office:office" xmlns:r="http://schemas.openxmlformats.org/officeDocument/2006/relationships" xmlns:m="http://schemas.openxmlformats.org/officeDocument/2006/math" xmlns:v="urn:schemas-microsoft-com:vml" xmlns:wp14="http://schemas.microsoft.com/office/word/2010/wordprocessingDrawing" xmlns:wp="http://schemas.openxmlformats.org/drawingml/2006/wordprocessingDrawing" xmlns:w10="urn:schemas-microsoft-com:office:word" xmlns:w="http://schemas.openxmlformats.org/wordprocessingml/2006/main" xmlns:w14="http://schemas.microsoft.com/office/word/2010/wordml" xmlns:w15="http://schemas.microsoft.com/office/word/2012/wordml" xmlns:w16cex="http://schemas.microsoft.com/office/word/2018/wordml/cex" xmlns:w16cid="http://schemas.microsoft.com/office/word/2016/wordml/cid" xmlns:w16="http://schemas.microsoft.com/office/word/2018/wordml" xmlns:w16se="http://schemas.microsoft.com/office/word/2015/wordml/symex" xmlns:wpg="http://schemas.microsoft.com/office/word/2010/wordprocessingGroup" xmlns:wpi="http://schemas.microsoft.com/office/word/2010/wordprocessingInk" xmlns:wne="http://schemas.microsoft.com/office/word/2006/wordml" xmlns:wps="http://schemas.microsoft.com/office/word/2010/wordprocessingShape" mc:Ignorable="w14 w15 w16se w16cid w16 w16cex wp14">
   <w:endnote w:type="separator" w:id="-1">
     <w:p>
       <w:r>
@@ -3445,13 +3263,13 @@
 </file>
 
 <file path=word/footer1.xml><?xml version="1.0" encoding="utf-8"?>
-<w:ftr xmlns:wpc="http://schemas.microsoft.com/office/word/2010/wordprocessingCanvas" xmlns:cx="http://schemas.microsoft.com/office/drawing/2014/chartex" xmlns:cx1="http://schemas.microsoft.com/office/drawing/2015/9/8/chartex" xmlns:mc="http://schemas.openxmlformats.org/markup-compatibility/2006" xmlns:o="urn:schemas-microsoft-com:office:office" xmlns:r="http://schemas.openxmlformats.org/officeDocument/2006/relationships" xmlns:m="http://schemas.openxmlformats.org/officeDocument/2006/math" xmlns:v="urn:schemas-microsoft-com:vml" xmlns:wp14="http://schemas.microsoft.com/office/word/2010/wordprocessingDrawing" xmlns:wp="http://schemas.openxmlformats.org/drawingml/2006/wordprocessingDrawing" xmlns:w10="urn:schemas-microsoft-com:office:word" xmlns:w="http://schemas.openxmlformats.org/wordprocessingml/2006/main" xmlns:w14="http://schemas.microsoft.com/office/word/2010/wordml" xmlns:w15="http://schemas.microsoft.com/office/word/2012/wordml" xmlns:w16se="http://schemas.microsoft.com/office/word/2015/wordml/symex" xmlns:wpg="http://schemas.microsoft.com/office/word/2010/wordprocessingGroup" xmlns:wpi="http://schemas.microsoft.com/office/word/2010/wordprocessingInk" xmlns:wne="http://schemas.microsoft.com/office/word/2006/wordml" xmlns:wps="http://schemas.microsoft.com/office/word/2010/wordprocessingShape" mc:Ignorable="w14 w15 w16se wp14">
+<w:ftr xmlns:wpc="http://schemas.microsoft.com/office/word/2010/wordprocessingCanvas" xmlns:cx="http://schemas.microsoft.com/office/drawing/2014/chartex" xmlns:cx1="http://schemas.microsoft.com/office/drawing/2015/9/8/chartex" xmlns:cx2="http://schemas.microsoft.com/office/drawing/2015/10/21/chartex" xmlns:cx3="http://schemas.microsoft.com/office/drawing/2016/5/9/chartex" xmlns:cx4="http://schemas.microsoft.com/office/drawing/2016/5/10/chartex" xmlns:cx5="http://schemas.microsoft.com/office/drawing/2016/5/11/chartex" xmlns:cx6="http://schemas.microsoft.com/office/drawing/2016/5/12/chartex" xmlns:cx7="http://schemas.microsoft.com/office/drawing/2016/5/13/chartex" xmlns:cx8="http://schemas.microsoft.com/office/drawing/2016/5/14/chartex" xmlns:mc="http://schemas.openxmlformats.org/markup-compatibility/2006" xmlns:aink="http://schemas.microsoft.com/office/drawing/2016/ink" xmlns:am3d="http://schemas.microsoft.com/office/drawing/2017/model3d" xmlns:o="urn:schemas-microsoft-com:office:office" xmlns:r="http://schemas.openxmlformats.org/officeDocument/2006/relationships" xmlns:m="http://schemas.openxmlformats.org/officeDocument/2006/math" xmlns:v="urn:schemas-microsoft-com:vml" xmlns:wp14="http://schemas.microsoft.com/office/word/2010/wordprocessingDrawing" xmlns:wp="http://schemas.openxmlformats.org/drawingml/2006/wordprocessingDrawing" xmlns:w10="urn:schemas-microsoft-com:office:word" xmlns:w="http://schemas.openxmlformats.org/wordprocessingml/2006/main" xmlns:w14="http://schemas.microsoft.com/office/word/2010/wordml" xmlns:w15="http://schemas.microsoft.com/office/word/2012/wordml" xmlns:w16cex="http://schemas.microsoft.com/office/word/2018/wordml/cex" xmlns:w16cid="http://schemas.microsoft.com/office/word/2016/wordml/cid" xmlns:w16="http://schemas.microsoft.com/office/word/2018/wordml" xmlns:w16se="http://schemas.microsoft.com/office/word/2015/wordml/symex" xmlns:wpg="http://schemas.microsoft.com/office/word/2010/wordprocessingGroup" xmlns:wpi="http://schemas.microsoft.com/office/word/2010/wordprocessingInk" xmlns:wne="http://schemas.microsoft.com/office/word/2006/wordml" xmlns:wps="http://schemas.microsoft.com/office/word/2010/wordprocessingShape" mc:Ignorable="w14 w15 w16se w16cid w16 w16cex wp14">
   <w:p/>
 </w:ftr>
 </file>
 
 <file path=word/footnotes.xml><?xml version="1.0" encoding="utf-8"?>
-<w:footnotes xmlns:wpc="http://schemas.microsoft.com/office/word/2010/wordprocessingCanvas" xmlns:cx="http://schemas.microsoft.com/office/drawing/2014/chartex" xmlns:cx1="http://schemas.microsoft.com/office/drawing/2015/9/8/chartex" xmlns:mc="http://schemas.openxmlformats.org/markup-compatibility/2006" xmlns:o="urn:schemas-microsoft-com:office:office" xmlns:r="http://schemas.openxmlformats.org/officeDocument/2006/relationships" xmlns:m="http://schemas.openxmlformats.org/officeDocument/2006/math" xmlns:v="urn:schemas-microsoft-com:vml" xmlns:wp14="http://schemas.microsoft.com/office/word/2010/wordprocessingDrawing" xmlns:wp="http://schemas.openxmlformats.org/drawingml/2006/wordprocessingDrawing" xmlns:w10="urn:schemas-microsoft-com:office:word" xmlns:w="http://schemas.openxmlformats.org/wordprocessingml/2006/main" xmlns:w14="http://schemas.microsoft.com/office/word/2010/wordml" xmlns:w15="http://schemas.microsoft.com/office/word/2012/wordml" xmlns:w16se="http://schemas.microsoft.com/office/word/2015/wordml/symex" xmlns:wpg="http://schemas.microsoft.com/office/word/2010/wordprocessingGroup" xmlns:wpi="http://schemas.microsoft.com/office/word/2010/wordprocessingInk" xmlns:wne="http://schemas.microsoft.com/office/word/2006/wordml" xmlns:wps="http://schemas.microsoft.com/office/word/2010/wordprocessingShape" mc:Ignorable="w14 w15 w16se wp14">
+<w:footnotes xmlns:wpc="http://schemas.microsoft.com/office/word/2010/wordprocessingCanvas" xmlns:cx="http://schemas.microsoft.com/office/drawing/2014/chartex" xmlns:cx1="http://schemas.microsoft.com/office/drawing/2015/9/8/chartex" xmlns:cx2="http://schemas.microsoft.com/office/drawing/2015/10/21/chartex" xmlns:cx3="http://schemas.microsoft.com/office/drawing/2016/5/9/chartex" xmlns:cx4="http://schemas.microsoft.com/office/drawing/2016/5/10/chartex" xmlns:cx5="http://schemas.microsoft.com/office/drawing/2016/5/11/chartex" xmlns:cx6="http://schemas.microsoft.com/office/drawing/2016/5/12/chartex" xmlns:cx7="http://schemas.microsoft.com/office/drawing/2016/5/13/chartex" xmlns:cx8="http://schemas.microsoft.com/office/drawing/2016/5/14/chartex" xmlns:mc="http://schemas.openxmlformats.org/markup-compatibility/2006" xmlns:aink="http://schemas.microsoft.com/office/drawing/2016/ink" xmlns:am3d="http://schemas.microsoft.com/office/drawing/2017/model3d" xmlns:o="urn:schemas-microsoft-com:office:office" xmlns:r="http://schemas.openxmlformats.org/officeDocument/2006/relationships" xmlns:m="http://schemas.openxmlformats.org/officeDocument/2006/math" xmlns:v="urn:schemas-microsoft-com:vml" xmlns:wp14="http://schemas.microsoft.com/office/word/2010/wordprocessingDrawing" xmlns:wp="http://schemas.openxmlformats.org/drawingml/2006/wordprocessingDrawing" xmlns:w10="urn:schemas-microsoft-com:office:word" xmlns:w="http://schemas.openxmlformats.org/wordprocessingml/2006/main" xmlns:w14="http://schemas.microsoft.com/office/word/2010/wordml" xmlns:w15="http://schemas.microsoft.com/office/word/2012/wordml" xmlns:w16cex="http://schemas.microsoft.com/office/word/2018/wordml/cex" xmlns:w16cid="http://schemas.microsoft.com/office/word/2016/wordml/cid" xmlns:w16="http://schemas.microsoft.com/office/word/2018/wordml" xmlns:w16se="http://schemas.microsoft.com/office/word/2015/wordml/symex" xmlns:wpg="http://schemas.microsoft.com/office/word/2010/wordprocessingGroup" xmlns:wpi="http://schemas.microsoft.com/office/word/2010/wordprocessingInk" xmlns:wne="http://schemas.microsoft.com/office/word/2006/wordml" xmlns:wps="http://schemas.microsoft.com/office/word/2010/wordprocessingShape" mc:Ignorable="w14 w15 w16se w16cid w16 w16cex wp14">
   <w:footnote w:type="separator" w:id="-1">
     <w:p>
       <w:r>
@@ -3470,10 +3288,10 @@
 </file>
 
 <file path=word/header1.xml><?xml version="1.0" encoding="utf-8"?>
-<w:hdr xmlns:wpc="http://schemas.microsoft.com/office/word/2010/wordprocessingCanvas" xmlns:cx="http://schemas.microsoft.com/office/drawing/2014/chartex" xmlns:cx1="http://schemas.microsoft.com/office/drawing/2015/9/8/chartex" xmlns:mc="http://schemas.openxmlformats.org/markup-compatibility/2006" xmlns:o="urn:schemas-microsoft-com:office:office" xmlns:r="http://schemas.openxmlformats.org/officeDocument/2006/relationships" xmlns:m="http://schemas.openxmlformats.org/officeDocument/2006/math" xmlns:v="urn:schemas-microsoft-com:vml" xmlns:wp14="http://schemas.microsoft.com/office/word/2010/wordprocessingDrawing" xmlns:wp="http://schemas.openxmlformats.org/drawingml/2006/wordprocessingDrawing" xmlns:w10="urn:schemas-microsoft-com:office:word" xmlns:w="http://schemas.openxmlformats.org/wordprocessingml/2006/main" xmlns:w14="http://schemas.microsoft.com/office/word/2010/wordml" xmlns:w15="http://schemas.microsoft.com/office/word/2012/wordml" xmlns:w16se="http://schemas.microsoft.com/office/word/2015/wordml/symex" xmlns:wpg="http://schemas.microsoft.com/office/word/2010/wordprocessingGroup" xmlns:wpi="http://schemas.microsoft.com/office/word/2010/wordprocessingInk" xmlns:wne="http://schemas.microsoft.com/office/word/2006/wordml" xmlns:wps="http://schemas.microsoft.com/office/word/2010/wordprocessingShape" mc:Ignorable="w14 w15 w16se wp14">
+<w:hdr xmlns:wpc="http://schemas.microsoft.com/office/word/2010/wordprocessingCanvas" xmlns:cx="http://schemas.microsoft.com/office/drawing/2014/chartex" xmlns:cx1="http://schemas.microsoft.com/office/drawing/2015/9/8/chartex" xmlns:cx2="http://schemas.microsoft.com/office/drawing/2015/10/21/chartex" xmlns:cx3="http://schemas.microsoft.com/office/drawing/2016/5/9/chartex" xmlns:cx4="http://schemas.microsoft.com/office/drawing/2016/5/10/chartex" xmlns:cx5="http://schemas.microsoft.com/office/drawing/2016/5/11/chartex" xmlns:cx6="http://schemas.microsoft.com/office/drawing/2016/5/12/chartex" xmlns:cx7="http://schemas.microsoft.com/office/drawing/2016/5/13/chartex" xmlns:cx8="http://schemas.microsoft.com/office/drawing/2016/5/14/chartex" xmlns:mc="http://schemas.openxmlformats.org/markup-compatibility/2006" xmlns:aink="http://schemas.microsoft.com/office/drawing/2016/ink" xmlns:am3d="http://schemas.microsoft.com/office/drawing/2017/model3d" xmlns:o="urn:schemas-microsoft-com:office:office" xmlns:r="http://schemas.openxmlformats.org/officeDocument/2006/relationships" xmlns:m="http://schemas.openxmlformats.org/officeDocument/2006/math" xmlns:v="urn:schemas-microsoft-com:vml" xmlns:wp14="http://schemas.microsoft.com/office/word/2010/wordprocessingDrawing" xmlns:wp="http://schemas.openxmlformats.org/drawingml/2006/wordprocessingDrawing" xmlns:w10="urn:schemas-microsoft-com:office:word" xmlns:w="http://schemas.openxmlformats.org/wordprocessingml/2006/main" xmlns:w14="http://schemas.microsoft.com/office/word/2010/wordml" xmlns:w15="http://schemas.microsoft.com/office/word/2012/wordml" xmlns:w16cex="http://schemas.microsoft.com/office/word/2018/wordml/cex" xmlns:w16cid="http://schemas.microsoft.com/office/word/2016/wordml/cid" xmlns:w16="http://schemas.microsoft.com/office/word/2018/wordml" xmlns:w16se="http://schemas.microsoft.com/office/word/2015/wordml/symex" xmlns:wpg="http://schemas.microsoft.com/office/word/2010/wordprocessingGroup" xmlns:wpi="http://schemas.microsoft.com/office/word/2010/wordprocessingInk" xmlns:wne="http://schemas.microsoft.com/office/word/2006/wordml" xmlns:wps="http://schemas.microsoft.com/office/word/2010/wordprocessingShape" mc:Ignorable="w14 w15 w16se w16cid w16 w16cex wp14">
   <w:p>
     <w:pPr>
-      <w:pStyle w:val="a5"/>
+      <w:pStyle w:val="a0"/>
       <w:tabs>
         <w:tab w:val="clear" w:pos="9020"/>
         <w:tab w:val="center" w:pos="4819"/>
@@ -3534,7 +3352,7 @@
 </file>
 
 <file path=word/numbering.xml><?xml version="1.0" encoding="utf-8"?>
-<w:numbering xmlns:wpc="http://schemas.microsoft.com/office/word/2010/wordprocessingCanvas" xmlns:cx="http://schemas.microsoft.com/office/drawing/2014/chartex" xmlns:cx1="http://schemas.microsoft.com/office/drawing/2015/9/8/chartex" xmlns:mc="http://schemas.openxmlformats.org/markup-compatibility/2006" xmlns:o="urn:schemas-microsoft-com:office:office" xmlns:r="http://schemas.openxmlformats.org/officeDocument/2006/relationships" xmlns:m="http://schemas.openxmlformats.org/officeDocument/2006/math" xmlns:v="urn:schemas-microsoft-com:vml" xmlns:wp14="http://schemas.microsoft.com/office/word/2010/wordprocessingDrawing" xmlns:wp="http://schemas.openxmlformats.org/drawingml/2006/wordprocessingDrawing" xmlns:w10="urn:schemas-microsoft-com:office:word" xmlns:w="http://schemas.openxmlformats.org/wordprocessingml/2006/main" xmlns:w14="http://schemas.microsoft.com/office/word/2010/wordml" xmlns:w15="http://schemas.microsoft.com/office/word/2012/wordml" xmlns:w16se="http://schemas.microsoft.com/office/word/2015/wordml/symex" xmlns:wpg="http://schemas.microsoft.com/office/word/2010/wordprocessingGroup" xmlns:wpi="http://schemas.microsoft.com/office/word/2010/wordprocessingInk" xmlns:wne="http://schemas.microsoft.com/office/word/2006/wordml" xmlns:wps="http://schemas.microsoft.com/office/word/2010/wordprocessingShape" mc:Ignorable="w14 w15 w16se wp14">
+<w:numbering xmlns:wpc="http://schemas.microsoft.com/office/word/2010/wordprocessingCanvas" xmlns:cx="http://schemas.microsoft.com/office/drawing/2014/chartex" xmlns:cx1="http://schemas.microsoft.com/office/drawing/2015/9/8/chartex" xmlns:cx2="http://schemas.microsoft.com/office/drawing/2015/10/21/chartex" xmlns:cx3="http://schemas.microsoft.com/office/drawing/2016/5/9/chartex" xmlns:cx4="http://schemas.microsoft.com/office/drawing/2016/5/10/chartex" xmlns:cx5="http://schemas.microsoft.com/office/drawing/2016/5/11/chartex" xmlns:cx6="http://schemas.microsoft.com/office/drawing/2016/5/12/chartex" xmlns:cx7="http://schemas.microsoft.com/office/drawing/2016/5/13/chartex" xmlns:cx8="http://schemas.microsoft.com/office/drawing/2016/5/14/chartex" xmlns:mc="http://schemas.openxmlformats.org/markup-compatibility/2006" xmlns:aink="http://schemas.microsoft.com/office/drawing/2016/ink" xmlns:am3d="http://schemas.microsoft.com/office/drawing/2017/model3d" xmlns:o="urn:schemas-microsoft-com:office:office" xmlns:r="http://schemas.openxmlformats.org/officeDocument/2006/relationships" xmlns:m="http://schemas.openxmlformats.org/officeDocument/2006/math" xmlns:v="urn:schemas-microsoft-com:vml" xmlns:wp14="http://schemas.microsoft.com/office/word/2010/wordprocessingDrawing" xmlns:wp="http://schemas.openxmlformats.org/drawingml/2006/wordprocessingDrawing" xmlns:w10="urn:schemas-microsoft-com:office:word" xmlns:w="http://schemas.openxmlformats.org/wordprocessingml/2006/main" xmlns:w14="http://schemas.microsoft.com/office/word/2010/wordml" xmlns:w15="http://schemas.microsoft.com/office/word/2012/wordml" xmlns:w16cex="http://schemas.microsoft.com/office/word/2018/wordml/cex" xmlns:w16cid="http://schemas.microsoft.com/office/word/2016/wordml/cid" xmlns:w16="http://schemas.microsoft.com/office/word/2018/wordml" xmlns:w16se="http://schemas.microsoft.com/office/word/2015/wordml/symex" xmlns:wpg="http://schemas.microsoft.com/office/word/2010/wordprocessingGroup" xmlns:wpi="http://schemas.microsoft.com/office/word/2010/wordprocessingInk" xmlns:wne="http://schemas.microsoft.com/office/word/2006/wordml" xmlns:wps="http://schemas.microsoft.com/office/word/2010/wordprocessingShape" mc:Ignorable="w14 w15 w16se w16cid w16 w16cex wp14">
   <w:abstractNum w:abstractNumId="0" w15:restartNumberingAfterBreak="0">
     <w:nsid w:val="36B9221D"/>
     <w:multiLevelType w:val="hybridMultilevel"/>
@@ -3781,8 +3599,16 @@
 </w:numbering>
 </file>
 
+<file path=word/people.xml><?xml version="1.0" encoding="utf-8"?>
+<w15:people xmlns:wpc="http://schemas.microsoft.com/office/word/2010/wordprocessingCanvas" xmlns:cx="http://schemas.microsoft.com/office/drawing/2014/chartex" xmlns:cx1="http://schemas.microsoft.com/office/drawing/2015/9/8/chartex" xmlns:cx2="http://schemas.microsoft.com/office/drawing/2015/10/21/chartex" xmlns:cx3="http://schemas.microsoft.com/office/drawing/2016/5/9/chartex" xmlns:cx4="http://schemas.microsoft.com/office/drawing/2016/5/10/chartex" xmlns:cx5="http://schemas.microsoft.com/office/drawing/2016/5/11/chartex" xmlns:cx6="http://schemas.microsoft.com/office/drawing/2016/5/12/chartex" xmlns:cx7="http://schemas.microsoft.com/office/drawing/2016/5/13/chartex" xmlns:cx8="http://schemas.microsoft.com/office/drawing/2016/5/14/chartex" xmlns:mc="http://schemas.openxmlformats.org/markup-compatibility/2006" xmlns:aink="http://schemas.microsoft.com/office/drawing/2016/ink" xmlns:am3d="http://schemas.microsoft.com/office/drawing/2017/model3d" xmlns:o="urn:schemas-microsoft-com:office:office" xmlns:r="http://schemas.openxmlformats.org/officeDocument/2006/relationships" xmlns:m="http://schemas.openxmlformats.org/officeDocument/2006/math" xmlns:v="urn:schemas-microsoft-com:vml" xmlns:wp14="http://schemas.microsoft.com/office/word/2010/wordprocessingDrawing" xmlns:wp="http://schemas.openxmlformats.org/drawingml/2006/wordprocessingDrawing" xmlns:w10="urn:schemas-microsoft-com:office:word" xmlns:w="http://schemas.openxmlformats.org/wordprocessingml/2006/main" xmlns:w14="http://schemas.microsoft.com/office/word/2010/wordml" xmlns:w15="http://schemas.microsoft.com/office/word/2012/wordml" xmlns:w16cex="http://schemas.microsoft.com/office/word/2018/wordml/cex" xmlns:w16cid="http://schemas.microsoft.com/office/word/2016/wordml/cid" xmlns:w16="http://schemas.microsoft.com/office/word/2018/wordml" xmlns:w16se="http://schemas.microsoft.com/office/word/2015/wordml/symex" xmlns:wpg="http://schemas.microsoft.com/office/word/2010/wordprocessingGroup" xmlns:wpi="http://schemas.microsoft.com/office/word/2010/wordprocessingInk" xmlns:wne="http://schemas.microsoft.com/office/word/2006/wordml" xmlns:wps="http://schemas.microsoft.com/office/word/2010/wordprocessingShape" mc:Ignorable="w14 w15 w16se w16cid w16 w16cex wp14">
+  <w15:person w15:author="AAK">
+    <w15:presenceInfo w15:providerId="AD" w15:userId="S-1-5-21-2301979571-1751391163-971761870-1106"/>
+  </w15:person>
+</w15:people>
+</file>
+
 <file path=word/styles.xml><?xml version="1.0" encoding="utf-8"?>
-<w:styles xmlns:mc="http://schemas.openxmlformats.org/markup-compatibility/2006" xmlns:r="http://schemas.openxmlformats.org/officeDocument/2006/relationships" xmlns:w="http://schemas.openxmlformats.org/wordprocessingml/2006/main" xmlns:w14="http://schemas.microsoft.com/office/word/2010/wordml" xmlns:w15="http://schemas.microsoft.com/office/word/2012/wordml" xmlns:w16se="http://schemas.microsoft.com/office/word/2015/wordml/symex" mc:Ignorable="w14 w15 w16se">
+<w:styles xmlns:mc="http://schemas.openxmlformats.org/markup-compatibility/2006" xmlns:r="http://schemas.openxmlformats.org/officeDocument/2006/relationships" xmlns:w="http://schemas.openxmlformats.org/wordprocessingml/2006/main" xmlns:w14="http://schemas.microsoft.com/office/word/2010/wordml" xmlns:w15="http://schemas.microsoft.com/office/word/2012/wordml" xmlns:w16cex="http://schemas.microsoft.com/office/word/2018/wordml/cex" xmlns:w16cid="http://schemas.microsoft.com/office/word/2016/wordml/cid" xmlns:w16="http://schemas.microsoft.com/office/word/2018/wordml" xmlns:w16se="http://schemas.microsoft.com/office/word/2015/wordml/symex" mc:Ignorable="w14 w15 w16se w16cid w16 w16cex">
   <w:docDefaults>
     <w:rPrDefault>
       <w:rPr>
@@ -3804,7 +3630,7 @@
       </w:pPr>
     </w:pPrDefault>
   </w:docDefaults>
-  <w:latentStyles w:defLockedState="0" w:defUIPriority="99" w:defSemiHidden="0" w:defUnhideWhenUsed="0" w:defQFormat="0" w:count="371">
+  <w:latentStyles w:defLockedState="0" w:defUIPriority="99" w:defSemiHidden="0" w:defUnhideWhenUsed="0" w:defQFormat="0" w:count="376">
     <w:lsdException w:name="Normal" w:uiPriority="0" w:qFormat="1"/>
     <w:lsdException w:name="heading 1" w:uiPriority="9" w:qFormat="1"/>
     <w:lsdException w:name="heading 2" w:semiHidden="1" w:uiPriority="9" w:unhideWhenUsed="1" w:qFormat="1"/>
@@ -3910,7 +3736,6 @@
     <w:lsdException w:name="HTML Sample" w:semiHidden="1" w:unhideWhenUsed="1"/>
     <w:lsdException w:name="HTML Typewriter" w:semiHidden="1" w:unhideWhenUsed="1"/>
     <w:lsdException w:name="HTML Variable" w:semiHidden="1" w:unhideWhenUsed="1"/>
-    <w:lsdException w:name="Normal Table" w:semiHidden="1" w:unhideWhenUsed="1"/>
     <w:lsdException w:name="annotation subject" w:semiHidden="1" w:unhideWhenUsed="1"/>
     <w:lsdException w:name="No List" w:semiHidden="1" w:unhideWhenUsed="1"/>
     <w:lsdException w:name="Outline List 1" w:semiHidden="1" w:unhideWhenUsed="1"/>
@@ -3953,11 +3778,8 @@
     <w:lsdException w:name="Table Contemporary" w:semiHidden="1" w:unhideWhenUsed="1"/>
     <w:lsdException w:name="Table Elegant" w:semiHidden="1" w:unhideWhenUsed="1"/>
     <w:lsdException w:name="Table Professional" w:semiHidden="1" w:unhideWhenUsed="1"/>
-    <w:lsdException w:name="Table Subtle 1" w:semiHidden="1" w:unhideWhenUsed="1"/>
     <w:lsdException w:name="Table Subtle 2" w:semiHidden="1" w:unhideWhenUsed="1"/>
     <w:lsdException w:name="Table Web 1" w:semiHidden="1" w:unhideWhenUsed="1"/>
-    <w:lsdException w:name="Table Web 2" w:semiHidden="1" w:unhideWhenUsed="1"/>
-    <w:lsdException w:name="Table Web 3" w:semiHidden="1" w:unhideWhenUsed="1"/>
     <w:lsdException w:name="Balloon Text" w:semiHidden="1" w:unhideWhenUsed="1"/>
     <w:lsdException w:name="Table Grid" w:uiPriority="39"/>
     <w:lsdException w:name="Table Theme" w:semiHidden="1" w:unhideWhenUsed="1"/>
@@ -4176,8 +3998,13 @@
     <w:lsdException w:name="List Table 5 Dark Accent 6" w:uiPriority="50"/>
     <w:lsdException w:name="List Table 6 Colorful Accent 6" w:uiPriority="51"/>
     <w:lsdException w:name="List Table 7 Colorful Accent 6" w:uiPriority="52"/>
+    <w:lsdException w:name="Mention" w:semiHidden="1" w:unhideWhenUsed="1"/>
+    <w:lsdException w:name="Smart Hyperlink" w:semiHidden="1" w:unhideWhenUsed="1"/>
+    <w:lsdException w:name="Hashtag" w:semiHidden="1" w:unhideWhenUsed="1"/>
+    <w:lsdException w:name="Unresolved Mention" w:semiHidden="1" w:unhideWhenUsed="1"/>
+    <w:lsdException w:name="Smart Link" w:semiHidden="1" w:unhideWhenUsed="1"/>
   </w:latentStyles>
-  <w:style w:type="paragraph" w:default="1" w:styleId="a0">
+  <w:style w:type="paragraph" w:default="1" w:styleId="Normal">
     <w:name w:val="Normal"/>
     <w:rPr>
       <w:sz w:val="24"/>
@@ -4185,13 +4012,13 @@
       <w:lang w:val="en-US" w:eastAsia="en-US"/>
     </w:rPr>
   </w:style>
-  <w:style w:type="character" w:default="1" w:styleId="a1">
+  <w:style w:type="character" w:default="1" w:styleId="DefaultParagraphFont">
     <w:name w:val="Default Paragraph Font"/>
     <w:uiPriority w:val="1"/>
     <w:semiHidden/>
     <w:unhideWhenUsed/>
   </w:style>
-  <w:style w:type="table" w:default="1" w:styleId="a2">
+  <w:style w:type="table" w:default="1" w:styleId="TableNormal">
     <w:name w:val="Normal Table"/>
     <w:uiPriority w:val="99"/>
     <w:semiHidden/>
@@ -4206,20 +4033,20 @@
       </w:tblCellMar>
     </w:tblPr>
   </w:style>
-  <w:style w:type="numbering" w:default="1" w:styleId="a3">
+  <w:style w:type="numbering" w:default="1" w:styleId="NoList">
     <w:name w:val="No List"/>
     <w:uiPriority w:val="99"/>
     <w:semiHidden/>
     <w:unhideWhenUsed/>
   </w:style>
-  <w:style w:type="character" w:styleId="a4">
+  <w:style w:type="character" w:styleId="Hyperlink">
     <w:name w:val="Hyperlink"/>
     <w:rPr>
       <w:u w:val="single"/>
     </w:rPr>
   </w:style>
-  <w:style w:type="table" w:customStyle="1" w:styleId="TableNormal">
-    <w:name w:val="Table Normal"/>
+  <w:style w:type="table" w:customStyle="1" w:styleId="TableNormal1">
+    <w:name w:val="Table Normal1"/>
     <w:tblPr>
       <w:tblInd w:w="0" w:type="dxa"/>
       <w:tblCellMar>
@@ -4230,7 +4057,7 @@
       </w:tblCellMar>
     </w:tblPr>
   </w:style>
-  <w:style w:type="paragraph" w:customStyle="1" w:styleId="a5">
+  <w:style w:type="paragraph" w:customStyle="1" w:styleId="a0">
     <w:name w:val="Колонтитулы"/>
     <w:pPr>
       <w:tabs>
@@ -4249,7 +4076,7 @@
       </w14:textOutline>
     </w:rPr>
   </w:style>
-  <w:style w:type="paragraph" w:customStyle="1" w:styleId="a6">
+  <w:style w:type="paragraph" w:customStyle="1" w:styleId="a1">
     <w:name w:val="По умолчанию"/>
     <w:rPr>
       <w:rFonts w:ascii="Helvetica Neue" w:hAnsi="Helvetica Neue" w:cs="Arial Unicode MS"/>
@@ -4270,6 +4097,69 @@
         <w:numId w:val="1"/>
       </w:numPr>
     </w:pPr>
+  </w:style>
+  <w:style w:type="character" w:styleId="CommentReference">
+    <w:name w:val="annotation reference"/>
+    <w:basedOn w:val="DefaultParagraphFont"/>
+    <w:uiPriority w:val="99"/>
+    <w:semiHidden/>
+    <w:unhideWhenUsed/>
+    <w:rsid w:val="00CD6D1A"/>
+    <w:rPr>
+      <w:sz w:val="16"/>
+      <w:szCs w:val="16"/>
+    </w:rPr>
+  </w:style>
+  <w:style w:type="paragraph" w:styleId="CommentText">
+    <w:name w:val="annotation text"/>
+    <w:basedOn w:val="Normal"/>
+    <w:link w:val="CommentTextChar"/>
+    <w:uiPriority w:val="99"/>
+    <w:semiHidden/>
+    <w:unhideWhenUsed/>
+    <w:rsid w:val="00CD6D1A"/>
+    <w:rPr>
+      <w:sz w:val="20"/>
+      <w:szCs w:val="20"/>
+    </w:rPr>
+  </w:style>
+  <w:style w:type="character" w:customStyle="1" w:styleId="CommentTextChar">
+    <w:name w:val="Comment Text Char"/>
+    <w:basedOn w:val="DefaultParagraphFont"/>
+    <w:link w:val="CommentText"/>
+    <w:uiPriority w:val="99"/>
+    <w:semiHidden/>
+    <w:rsid w:val="00CD6D1A"/>
+    <w:rPr>
+      <w:lang w:val="en-US" w:eastAsia="en-US"/>
+    </w:rPr>
+  </w:style>
+  <w:style w:type="paragraph" w:styleId="CommentSubject">
+    <w:name w:val="annotation subject"/>
+    <w:basedOn w:val="CommentText"/>
+    <w:next w:val="CommentText"/>
+    <w:link w:val="CommentSubjectChar"/>
+    <w:uiPriority w:val="99"/>
+    <w:semiHidden/>
+    <w:unhideWhenUsed/>
+    <w:rsid w:val="00CD6D1A"/>
+    <w:rPr>
+      <w:b/>
+      <w:bCs/>
+    </w:rPr>
+  </w:style>
+  <w:style w:type="character" w:customStyle="1" w:styleId="CommentSubjectChar">
+    <w:name w:val="Comment Subject Char"/>
+    <w:basedOn w:val="CommentTextChar"/>
+    <w:link w:val="CommentSubject"/>
+    <w:uiPriority w:val="99"/>
+    <w:semiHidden/>
+    <w:rsid w:val="00CD6D1A"/>
+    <w:rPr>
+      <w:b/>
+      <w:bCs/>
+      <w:lang w:val="en-US" w:eastAsia="en-US"/>
+    </w:rPr>
   </w:style>
 </w:styles>
 </file>

--- a/Report/TZ_ORSAPR.docx
+++ b/Report/TZ_ORSAPR.docx
@@ -1,10 +1,10 @@
 
 <file path=word/document.xml><?xml version="1.0" encoding="utf-8"?>
-<w:document xmlns:wpc="http://schemas.microsoft.com/office/word/2010/wordprocessingCanvas" xmlns:cx="http://schemas.microsoft.com/office/drawing/2014/chartex" xmlns:cx1="http://schemas.microsoft.com/office/drawing/2015/9/8/chartex" xmlns:cx2="http://schemas.microsoft.com/office/drawing/2015/10/21/chartex" xmlns:cx3="http://schemas.microsoft.com/office/drawing/2016/5/9/chartex" xmlns:cx4="http://schemas.microsoft.com/office/drawing/2016/5/10/chartex" xmlns:cx5="http://schemas.microsoft.com/office/drawing/2016/5/11/chartex" xmlns:cx6="http://schemas.microsoft.com/office/drawing/2016/5/12/chartex" xmlns:cx7="http://schemas.microsoft.com/office/drawing/2016/5/13/chartex" xmlns:cx8="http://schemas.microsoft.com/office/drawing/2016/5/14/chartex" xmlns:mc="http://schemas.openxmlformats.org/markup-compatibility/2006" xmlns:aink="http://schemas.microsoft.com/office/drawing/2016/ink" xmlns:am3d="http://schemas.microsoft.com/office/drawing/2017/model3d" xmlns:o="urn:schemas-microsoft-com:office:office" xmlns:r="http://schemas.openxmlformats.org/officeDocument/2006/relationships" xmlns:m="http://schemas.openxmlformats.org/officeDocument/2006/math" xmlns:v="urn:schemas-microsoft-com:vml" xmlns:wp14="http://schemas.microsoft.com/office/word/2010/wordprocessingDrawing" xmlns:wp="http://schemas.openxmlformats.org/drawingml/2006/wordprocessingDrawing" xmlns:w10="urn:schemas-microsoft-com:office:word" xmlns:w="http://schemas.openxmlformats.org/wordprocessingml/2006/main" xmlns:w14="http://schemas.microsoft.com/office/word/2010/wordml" xmlns:w15="http://schemas.microsoft.com/office/word/2012/wordml" xmlns:w16cex="http://schemas.microsoft.com/office/word/2018/wordml/cex" xmlns:w16cid="http://schemas.microsoft.com/office/word/2016/wordml/cid" xmlns:w16="http://schemas.microsoft.com/office/word/2018/wordml" xmlns:w16se="http://schemas.microsoft.com/office/word/2015/wordml/symex" xmlns:wpg="http://schemas.microsoft.com/office/word/2010/wordprocessingGroup" xmlns:wpi="http://schemas.microsoft.com/office/word/2010/wordprocessingInk" xmlns:wne="http://schemas.microsoft.com/office/word/2006/wordml" xmlns:wps="http://schemas.microsoft.com/office/word/2010/wordprocessingShape" mc:Ignorable="w14 w15 w16se w16cid w16 w16cex wp14">
+<w:document xmlns:wpc="http://schemas.microsoft.com/office/word/2010/wordprocessingCanvas" xmlns:cx="http://schemas.microsoft.com/office/drawing/2014/chartex" xmlns:cx1="http://schemas.microsoft.com/office/drawing/2015/9/8/chartex" xmlns:mc="http://schemas.openxmlformats.org/markup-compatibility/2006" xmlns:o="urn:schemas-microsoft-com:office:office" xmlns:r="http://schemas.openxmlformats.org/officeDocument/2006/relationships" xmlns:m="http://schemas.openxmlformats.org/officeDocument/2006/math" xmlns:v="urn:schemas-microsoft-com:vml" xmlns:wp14="http://schemas.microsoft.com/office/word/2010/wordprocessingDrawing" xmlns:wp="http://schemas.openxmlformats.org/drawingml/2006/wordprocessingDrawing" xmlns:w10="urn:schemas-microsoft-com:office:word" xmlns:w="http://schemas.openxmlformats.org/wordprocessingml/2006/main" xmlns:w14="http://schemas.microsoft.com/office/word/2010/wordml" xmlns:w15="http://schemas.microsoft.com/office/word/2012/wordml" xmlns:w16se="http://schemas.microsoft.com/office/word/2015/wordml/symex" xmlns:wpg="http://schemas.microsoft.com/office/word/2010/wordprocessingGroup" xmlns:wpi="http://schemas.microsoft.com/office/word/2010/wordprocessingInk" xmlns:wne="http://schemas.microsoft.com/office/word/2006/wordml" xmlns:wps="http://schemas.microsoft.com/office/word/2010/wordprocessingShape" mc:Ignorable="w14 w15 w16se wp14">
   <w:body>
     <w:p>
       <w:pPr>
-        <w:pStyle w:val="a1"/>
+        <w:pStyle w:val="a6"/>
         <w:spacing w:line="360" w:lineRule="auto"/>
         <w:jc w:val="center"/>
         <w:rPr>
@@ -44,7 +44,7 @@
     </w:p>
     <w:p>
       <w:pPr>
-        <w:pStyle w:val="a1"/>
+        <w:pStyle w:val="a6"/>
         <w:spacing w:line="360" w:lineRule="auto"/>
         <w:jc w:val="center"/>
         <w:rPr>
@@ -66,7 +66,7 @@
     </w:p>
     <w:p>
       <w:pPr>
-        <w:pStyle w:val="a1"/>
+        <w:pStyle w:val="a6"/>
         <w:spacing w:line="360" w:lineRule="auto"/>
         <w:jc w:val="center"/>
         <w:rPr>
@@ -88,7 +88,7 @@
     </w:p>
     <w:p>
       <w:pPr>
-        <w:pStyle w:val="a1"/>
+        <w:pStyle w:val="a6"/>
         <w:spacing w:line="360" w:lineRule="auto"/>
         <w:jc w:val="center"/>
         <w:rPr>
@@ -110,7 +110,7 @@
     </w:p>
     <w:p>
       <w:pPr>
-        <w:pStyle w:val="a1"/>
+        <w:pStyle w:val="a6"/>
         <w:spacing w:line="360" w:lineRule="auto"/>
         <w:jc w:val="center"/>
         <w:rPr>
@@ -132,7 +132,7 @@
     </w:p>
     <w:p>
       <w:pPr>
-        <w:pStyle w:val="a1"/>
+        <w:pStyle w:val="a6"/>
         <w:spacing w:line="360" w:lineRule="auto"/>
         <w:jc w:val="center"/>
         <w:rPr>
@@ -145,7 +145,7 @@
     </w:p>
     <w:p>
       <w:pPr>
-        <w:pStyle w:val="a1"/>
+        <w:pStyle w:val="a6"/>
         <w:spacing w:line="360" w:lineRule="auto"/>
         <w:jc w:val="center"/>
         <w:rPr>
@@ -167,7 +167,7 @@
     </w:p>
     <w:p>
       <w:pPr>
-        <w:pStyle w:val="a1"/>
+        <w:pStyle w:val="a6"/>
         <w:spacing w:after="240" w:line="360" w:lineRule="auto"/>
         <w:rPr>
           <w:rFonts w:ascii="Times New Roman" w:eastAsia="Times New Roman" w:hAnsi="Times New Roman" w:cs="Times New Roman"/>
@@ -179,7 +179,7 @@
     </w:p>
     <w:p>
       <w:pPr>
-        <w:pStyle w:val="a1"/>
+        <w:pStyle w:val="a6"/>
         <w:spacing w:after="240" w:line="360" w:lineRule="auto"/>
         <w:jc w:val="center"/>
         <w:rPr>
@@ -192,7 +192,7 @@
     </w:p>
     <w:p>
       <w:pPr>
-        <w:pStyle w:val="a1"/>
+        <w:pStyle w:val="a6"/>
         <w:spacing w:after="240" w:line="360" w:lineRule="auto"/>
         <w:jc w:val="center"/>
         <w:rPr>
@@ -205,7 +205,7 @@
     </w:p>
     <w:p>
       <w:pPr>
-        <w:pStyle w:val="a1"/>
+        <w:pStyle w:val="a6"/>
         <w:spacing w:after="240" w:line="340" w:lineRule="atLeast"/>
         <w:jc w:val="center"/>
         <w:rPr>
@@ -291,7 +291,7 @@
     </w:p>
     <w:p>
       <w:pPr>
-        <w:pStyle w:val="a1"/>
+        <w:pStyle w:val="a6"/>
         <w:spacing w:line="360" w:lineRule="auto"/>
         <w:jc w:val="center"/>
         <w:rPr>
@@ -313,7 +313,7 @@
     </w:p>
     <w:p>
       <w:pPr>
-        <w:pStyle w:val="a1"/>
+        <w:pStyle w:val="a6"/>
         <w:spacing w:line="360" w:lineRule="auto"/>
         <w:jc w:val="center"/>
         <w:rPr>
@@ -335,7 +335,7 @@
     </w:p>
     <w:p>
       <w:pPr>
-        <w:pStyle w:val="a1"/>
+        <w:pStyle w:val="a6"/>
         <w:spacing w:line="360" w:lineRule="auto"/>
         <w:jc w:val="center"/>
         <w:rPr>
@@ -348,7 +348,7 @@
     </w:p>
     <w:p>
       <w:pPr>
-        <w:pStyle w:val="a1"/>
+        <w:pStyle w:val="a6"/>
         <w:spacing w:line="360" w:lineRule="auto"/>
         <w:jc w:val="center"/>
         <w:rPr>
@@ -361,7 +361,7 @@
     </w:p>
     <w:p>
       <w:pPr>
-        <w:pStyle w:val="a1"/>
+        <w:pStyle w:val="a6"/>
         <w:spacing w:line="360" w:lineRule="auto"/>
         <w:jc w:val="right"/>
         <w:rPr>
@@ -374,7 +374,7 @@
     </w:p>
     <w:p>
       <w:pPr>
-        <w:pStyle w:val="a1"/>
+        <w:pStyle w:val="a6"/>
         <w:spacing w:line="360" w:lineRule="auto"/>
         <w:jc w:val="right"/>
         <w:rPr>
@@ -396,7 +396,7 @@
     </w:p>
     <w:p>
       <w:pPr>
-        <w:pStyle w:val="a1"/>
+        <w:pStyle w:val="a6"/>
         <w:spacing w:line="360" w:lineRule="auto"/>
         <w:jc w:val="right"/>
         <w:rPr>
@@ -427,7 +427,7 @@
     </w:p>
     <w:p>
       <w:pPr>
-        <w:pStyle w:val="a1"/>
+        <w:pStyle w:val="a6"/>
         <w:spacing w:line="360" w:lineRule="auto"/>
         <w:jc w:val="right"/>
         <w:rPr>
@@ -449,7 +449,7 @@
     </w:p>
     <w:p>
       <w:pPr>
-        <w:pStyle w:val="a1"/>
+        <w:pStyle w:val="a6"/>
         <w:spacing w:line="360" w:lineRule="auto"/>
         <w:jc w:val="right"/>
         <w:rPr>
@@ -471,7 +471,7 @@
     </w:p>
     <w:p>
       <w:pPr>
-        <w:pStyle w:val="a1"/>
+        <w:pStyle w:val="a6"/>
         <w:spacing w:line="360" w:lineRule="auto"/>
         <w:jc w:val="right"/>
         <w:rPr>
@@ -484,7 +484,7 @@
     </w:p>
     <w:p>
       <w:pPr>
-        <w:pStyle w:val="a1"/>
+        <w:pStyle w:val="a6"/>
         <w:spacing w:line="360" w:lineRule="auto"/>
         <w:jc w:val="right"/>
         <w:rPr>
@@ -497,7 +497,7 @@
     </w:p>
     <w:p>
       <w:pPr>
-        <w:pStyle w:val="a1"/>
+        <w:pStyle w:val="a6"/>
         <w:spacing w:line="360" w:lineRule="auto"/>
         <w:jc w:val="right"/>
         <w:rPr>
@@ -519,7 +519,7 @@
     </w:p>
     <w:p>
       <w:pPr>
-        <w:pStyle w:val="a1"/>
+        <w:pStyle w:val="a6"/>
         <w:spacing w:line="360" w:lineRule="auto"/>
         <w:jc w:val="right"/>
         <w:rPr>
@@ -541,7 +541,7 @@
     </w:p>
     <w:p>
       <w:pPr>
-        <w:pStyle w:val="a1"/>
+        <w:pStyle w:val="a6"/>
         <w:spacing w:line="360" w:lineRule="auto"/>
         <w:jc w:val="right"/>
         <w:rPr>
@@ -558,32 +558,12 @@
           <w:szCs w:val="28"/>
           <w:u w:color="000000"/>
         </w:rPr>
-        <w:t xml:space="preserve">___________ А.А. </w:t>
-      </w:r>
-      <w:proofErr w:type="spellStart"/>
-      <w:r>
-        <w:rPr>
-          <w:rFonts w:ascii="Times New Roman" w:hAnsi="Times New Roman"/>
-          <w:sz w:val="28"/>
-          <w:szCs w:val="28"/>
-          <w:u w:color="000000"/>
-        </w:rPr>
-        <w:t>Калентьев</w:t>
-      </w:r>
-      <w:proofErr w:type="spellEnd"/>
-      <w:r>
-        <w:rPr>
-          <w:rFonts w:ascii="Times New Roman" w:hAnsi="Times New Roman"/>
-          <w:sz w:val="28"/>
-          <w:szCs w:val="28"/>
-          <w:u w:color="000000"/>
-        </w:rPr>
-        <w:t xml:space="preserve"> </w:t>
-      </w:r>
-    </w:p>
-    <w:p>
-      <w:pPr>
-        <w:pStyle w:val="a1"/>
+        <w:t xml:space="preserve">___________ А.А. Калентьев </w:t>
+      </w:r>
+    </w:p>
+    <w:p>
+      <w:pPr>
+        <w:pStyle w:val="a6"/>
         <w:spacing w:line="360" w:lineRule="auto"/>
         <w:jc w:val="right"/>
         <w:rPr>
@@ -605,7 +585,7 @@
     </w:p>
     <w:p>
       <w:pPr>
-        <w:pStyle w:val="a1"/>
+        <w:pStyle w:val="a6"/>
         <w:spacing w:line="360" w:lineRule="auto"/>
         <w:jc w:val="center"/>
         <w:rPr>
@@ -618,7 +598,7 @@
     </w:p>
     <w:p>
       <w:pPr>
-        <w:pStyle w:val="a1"/>
+        <w:pStyle w:val="a6"/>
         <w:spacing w:line="360" w:lineRule="auto"/>
         <w:jc w:val="center"/>
         <w:rPr>
@@ -658,7 +638,7 @@
     </w:p>
     <w:p>
       <w:pPr>
-        <w:pStyle w:val="a1"/>
+        <w:pStyle w:val="a6"/>
         <w:tabs>
           <w:tab w:val="left" w:pos="708"/>
           <w:tab w:val="left" w:pos="1416"/>
@@ -712,7 +692,7 @@
     </w:p>
     <w:p>
       <w:pPr>
-        <w:pStyle w:val="a1"/>
+        <w:pStyle w:val="a6"/>
         <w:spacing w:line="312" w:lineRule="auto"/>
         <w:rPr>
           <w:rFonts w:ascii="Times New Roman" w:eastAsia="Times New Roman" w:hAnsi="Times New Roman" w:cs="Times New Roman"/>
@@ -751,44 +731,44 @@
           <w:sz w:val="24"/>
           <w:szCs w:val="24"/>
         </w:rPr>
-        <w:t xml:space="preserve">предназначен для создания светильников заранее </w:t>
-      </w:r>
-      <w:commentRangeStart w:id="0"/>
-      <w:r>
-        <w:rPr>
-          <w:rFonts w:ascii="Times New Roman" w:hAnsi="Times New Roman"/>
-          <w:sz w:val="24"/>
-          <w:szCs w:val="24"/>
-        </w:rPr>
-        <w:t xml:space="preserve">определенного дизайна.  </w:t>
-      </w:r>
-      <w:commentRangeEnd w:id="0"/>
-      <w:r>
-        <w:rPr>
-          <w:rStyle w:val="CommentReference"/>
-          <w:rFonts w:ascii="Times New Roman" w:hAnsi="Times New Roman" w:cs="Times New Roman"/>
-          <w:color w:val="auto"/>
-          <w:lang w:val="en-US" w:eastAsia="en-US"/>
-          <w14:textOutline w14:w="0" w14:cap="rnd" w14:cmpd="sng" w14:algn="ctr">
-            <w14:noFill/>
-            <w14:prstDash w14:val="solid"/>
-            <w14:bevel/>
-          </w14:textOutline>
-        </w:rPr>
-        <w:commentReference w:id="0"/>
-      </w:r>
-      <w:r>
-        <w:rPr>
-          <w:rFonts w:ascii="Times New Roman" w:hAnsi="Times New Roman"/>
-          <w:sz w:val="24"/>
-          <w:szCs w:val="24"/>
-        </w:rPr>
-        <w:t xml:space="preserve">Плагин должен: </w:t>
-      </w:r>
-    </w:p>
-    <w:p>
-      <w:pPr>
-        <w:pStyle w:val="a1"/>
+        <w:t>предназначен для создания светильников заранее о</w:t>
+      </w:r>
+      <w:r>
+        <w:rPr>
+          <w:rFonts w:ascii="Times New Roman" w:hAnsi="Times New Roman"/>
+          <w:sz w:val="24"/>
+          <w:szCs w:val="24"/>
+        </w:rPr>
+        <w:t>пределенно</w:t>
+      </w:r>
+      <w:r>
+        <w:rPr>
+          <w:rFonts w:ascii="Times New Roman" w:hAnsi="Times New Roman"/>
+          <w:sz w:val="24"/>
+          <w:szCs w:val="24"/>
+        </w:rPr>
+        <w:t>го дизайна</w:t>
+      </w:r>
+      <w:r>
+        <w:rPr>
+          <w:rFonts w:ascii="Times New Roman" w:hAnsi="Times New Roman"/>
+          <w:sz w:val="24"/>
+          <w:szCs w:val="24"/>
+        </w:rPr>
+        <w:t xml:space="preserve"> (рисунок 1.1 – 1.3)</w:t>
+      </w:r>
+      <w:r>
+        <w:rPr>
+          <w:rFonts w:ascii="Times New Roman" w:hAnsi="Times New Roman"/>
+          <w:sz w:val="24"/>
+          <w:szCs w:val="24"/>
+        </w:rPr>
+        <w:t xml:space="preserve">.  Плагин должен: </w:t>
+      </w:r>
+    </w:p>
+    <w:p>
+      <w:pPr>
+        <w:pStyle w:val="a6"/>
         <w:numPr>
           <w:ilvl w:val="0"/>
           <w:numId w:val="2"/>
@@ -908,10 +888,18 @@
         </w:rPr>
         <w:t>.</w:t>
       </w:r>
-    </w:p>
-    <w:p>
-      <w:pPr>
-        <w:pStyle w:val="a1"/>
+      <w:r>
+        <w:rPr>
+          <w:rFonts w:ascii="Times New Roman" w:hAnsi="Times New Roman"/>
+          <w:sz w:val="24"/>
+          <w:szCs w:val="24"/>
+        </w:rPr>
+        <w:t xml:space="preserve"> </w:t>
+      </w:r>
+    </w:p>
+    <w:p>
+      <w:pPr>
+        <w:pStyle w:val="a6"/>
         <w:numPr>
           <w:ilvl w:val="0"/>
           <w:numId w:val="2"/>
@@ -1034,7 +1022,7 @@
     </w:p>
     <w:p>
       <w:pPr>
-        <w:pStyle w:val="a1"/>
+        <w:pStyle w:val="a6"/>
         <w:numPr>
           <w:ilvl w:val="0"/>
           <w:numId w:val="2"/>
@@ -1094,6 +1082,14 @@
           <w:sz w:val="24"/>
           <w:szCs w:val="24"/>
         </w:rPr>
+        <w:t xml:space="preserve"> </w:t>
+      </w:r>
+      <w:r>
+        <w:rPr>
+          <w:rFonts w:ascii="Times New Roman" w:hAnsi="Times New Roman"/>
+          <w:sz w:val="24"/>
+          <w:szCs w:val="24"/>
+        </w:rPr>
         <w:t xml:space="preserve">, </w:t>
       </w:r>
       <m:oMath>
@@ -1136,12 +1132,20 @@
           <w:sz w:val="24"/>
           <w:szCs w:val="24"/>
         </w:rPr>
+        <w:t xml:space="preserve"> </w:t>
+      </w:r>
+      <w:r>
+        <w:rPr>
+          <w:rFonts w:ascii="Times New Roman" w:hAnsi="Times New Roman"/>
+          <w:sz w:val="24"/>
+          <w:szCs w:val="24"/>
+        </w:rPr>
         <w:t>.</w:t>
       </w:r>
     </w:p>
     <w:p>
       <w:pPr>
-        <w:pStyle w:val="a1"/>
+        <w:pStyle w:val="a6"/>
         <w:numPr>
           <w:ilvl w:val="0"/>
           <w:numId w:val="2"/>
@@ -1310,7 +1314,7 @@
     </w:p>
     <w:p>
       <w:pPr>
-        <w:pStyle w:val="a1"/>
+        <w:pStyle w:val="a6"/>
         <w:numPr>
           <w:ilvl w:val="0"/>
           <w:numId w:val="2"/>
@@ -1487,7 +1491,7 @@
     </w:p>
     <w:p>
       <w:pPr>
-        <w:pStyle w:val="a1"/>
+        <w:pStyle w:val="a6"/>
         <w:numPr>
           <w:ilvl w:val="0"/>
           <w:numId w:val="2"/>
@@ -1663,7 +1667,7 @@
     </w:p>
     <w:p>
       <w:pPr>
-        <w:pStyle w:val="a1"/>
+        <w:pStyle w:val="a6"/>
         <w:numPr>
           <w:ilvl w:val="0"/>
           <w:numId w:val="2"/>
@@ -1830,7 +1834,7 @@
                     </pic:cNvPicPr>
                   </pic:nvPicPr>
                   <pic:blipFill>
-                    <a:blip r:embed="rId11"/>
+                    <a:blip r:embed="rId7"/>
                     <a:stretch>
                       <a:fillRect/>
                     </a:stretch>
@@ -1858,7 +1862,7 @@
     </w:p>
     <w:p>
       <w:pPr>
-        <w:pStyle w:val="a1"/>
+        <w:pStyle w:val="a6"/>
         <w:spacing w:line="312" w:lineRule="auto"/>
         <w:jc w:val="center"/>
       </w:pPr>
@@ -1870,37 +1874,29 @@
         </w:rPr>
         <w:t xml:space="preserve">Рисунок 1.1 </w:t>
       </w:r>
-      <w:commentRangeStart w:id="1"/>
-      <w:r>
-        <w:rPr>
-          <w:rFonts w:ascii="Times New Roman" w:hAnsi="Times New Roman"/>
-          <w:sz w:val="24"/>
-          <w:szCs w:val="24"/>
-        </w:rPr>
-        <w:t>-</w:t>
-      </w:r>
-      <w:commentRangeEnd w:id="1"/>
-      <w:r>
-        <w:rPr>
-          <w:rStyle w:val="CommentReference"/>
-          <w:rFonts w:ascii="Times New Roman" w:hAnsi="Times New Roman" w:cs="Times New Roman"/>
-          <w:color w:val="auto"/>
-          <w:lang w:val="en-US" w:eastAsia="en-US"/>
-          <w14:textOutline w14:w="0" w14:cap="rnd" w14:cmpd="sng" w14:algn="ctr">
-            <w14:noFill/>
-            <w14:prstDash w14:val="solid"/>
-            <w14:bevel/>
-          </w14:textOutline>
-        </w:rPr>
-        <w:commentReference w:id="1"/>
-      </w:r>
-      <w:r>
-        <w:rPr>
-          <w:rFonts w:ascii="Times New Roman" w:hAnsi="Times New Roman"/>
-          <w:sz w:val="24"/>
-          <w:szCs w:val="24"/>
-        </w:rPr>
-        <w:t xml:space="preserve"> Изображение настольной лампы</w:t>
+      <w:r>
+        <w:rPr>
+          <w:rFonts w:ascii="Times New Roman" w:hAnsi="Times New Roman"/>
+          <w:sz w:val="24"/>
+          <w:szCs w:val="24"/>
+        </w:rPr>
+        <w:softHyphen/>
+      </w:r>
+      <w:r>
+        <w:rPr>
+          <w:rFonts w:ascii="Times New Roman" w:hAnsi="Times New Roman"/>
+          <w:sz w:val="24"/>
+          <w:szCs w:val="24"/>
+        </w:rPr>
+        <w:t xml:space="preserve"> </w:t>
+      </w:r>
+      <w:r>
+        <w:rPr>
+          <w:rFonts w:ascii="Times New Roman" w:hAnsi="Times New Roman"/>
+          <w:sz w:val="24"/>
+          <w:szCs w:val="24"/>
+        </w:rPr>
+        <w:t>Изображение настольной лампы</w:t>
       </w:r>
       <w:r>
         <w:rPr>
@@ -1913,7 +1909,7 @@
     </w:p>
     <w:p>
       <w:pPr>
-        <w:pStyle w:val="a1"/>
+        <w:pStyle w:val="a6"/>
         <w:spacing w:line="312" w:lineRule="auto"/>
         <w:jc w:val="center"/>
         <w:rPr>
@@ -1954,7 +1950,7 @@
                     </pic:cNvPicPr>
                   </pic:nvPicPr>
                   <pic:blipFill>
-                    <a:blip r:embed="rId12"/>
+                    <a:blip r:embed="rId8"/>
                     <a:stretch>
                       <a:fillRect/>
                     </a:stretch>
@@ -1985,7 +1981,23 @@
           <w:sz w:val="24"/>
           <w:szCs w:val="24"/>
         </w:rPr>
-        <w:t>Рисунок 1.2 - Изображение настольной лампы</w:t>
+        <w:t xml:space="preserve">Рисунок 1.2 </w:t>
+      </w:r>
+      <w:r>
+        <w:rPr>
+          <w:rFonts w:ascii="Times New Roman" w:hAnsi="Times New Roman"/>
+          <w:sz w:val="24"/>
+          <w:szCs w:val="24"/>
+        </w:rPr>
+        <w:softHyphen/>
+      </w:r>
+      <w:r>
+        <w:rPr>
+          <w:rFonts w:ascii="Times New Roman" w:hAnsi="Times New Roman"/>
+          <w:sz w:val="24"/>
+          <w:szCs w:val="24"/>
+        </w:rPr>
+        <w:t xml:space="preserve"> Изображение настольной лампы</w:t>
       </w:r>
       <w:r>
         <w:rPr>
@@ -2018,7 +2030,7 @@
                     </pic:cNvPicPr>
                   </pic:nvPicPr>
                   <pic:blipFill>
-                    <a:blip r:embed="rId13"/>
+                    <a:blip r:embed="rId9"/>
                     <a:stretch>
                       <a:fillRect/>
                     </a:stretch>
@@ -2046,7 +2058,7 @@
     </w:p>
     <w:p>
       <w:pPr>
-        <w:pStyle w:val="a1"/>
+        <w:pStyle w:val="a6"/>
         <w:spacing w:line="312" w:lineRule="auto"/>
         <w:jc w:val="center"/>
         <w:rPr>
@@ -2061,12 +2073,29 @@
           <w:sz w:val="24"/>
           <w:szCs w:val="24"/>
         </w:rPr>
-        <w:t>Рисунок 1.3 - Изображение настольной лампы</w:t>
-      </w:r>
-    </w:p>
-    <w:p>
-      <w:pPr>
-        <w:pStyle w:val="a1"/>
+        <w:t xml:space="preserve">Рисунок 1.3 </w:t>
+      </w:r>
+      <w:r>
+        <w:rPr>
+          <w:rFonts w:ascii="Times New Roman" w:hAnsi="Times New Roman"/>
+          <w:sz w:val="24"/>
+          <w:szCs w:val="24"/>
+        </w:rPr>
+        <w:softHyphen/>
+      </w:r>
+      <w:r>
+        <w:rPr>
+          <w:rFonts w:ascii="Times New Roman" w:hAnsi="Times New Roman"/>
+          <w:sz w:val="24"/>
+          <w:szCs w:val="24"/>
+        </w:rPr>
+        <w:t xml:space="preserve"> Изображение настольной лампы</w:t>
+      </w:r>
+    </w:p>
+    <w:p>
+      <w:pPr>
+        <w:pStyle w:val="a6"/>
+        <w:spacing w:line="360" w:lineRule="auto"/>
         <w:jc w:val="center"/>
         <w:rPr>
           <w:rFonts w:asciiTheme="minorHAnsi" w:eastAsia="Times Roman" w:hAnsiTheme="minorHAnsi" w:cs="Times Roman"/>
@@ -2120,8 +2149,8 @@
     </w:p>
     <w:p>
       <w:pPr>
-        <w:pStyle w:val="a1"/>
-        <w:spacing w:line="312" w:lineRule="auto"/>
+        <w:pStyle w:val="a6"/>
+        <w:spacing w:line="360" w:lineRule="auto"/>
         <w:jc w:val="both"/>
         <w:rPr>
           <w:rFonts w:ascii="Times New Roman" w:eastAsia="Times New Roman" w:hAnsi="Times New Roman" w:cs="Times New Roman"/>
@@ -2144,32 +2173,10 @@
           <w:sz w:val="24"/>
           <w:szCs w:val="24"/>
         </w:rPr>
-        <w:t xml:space="preserve">, которым нужно изготовить настольную лампу нестандартного </w:t>
-      </w:r>
-      <w:commentRangeStart w:id="2"/>
-      <w:r>
-        <w:rPr>
-          <w:rFonts w:ascii="Times New Roman" w:hAnsi="Times New Roman"/>
-          <w:sz w:val="24"/>
-          <w:szCs w:val="24"/>
-        </w:rPr>
-        <w:t>размера</w:t>
-      </w:r>
-      <w:commentRangeEnd w:id="2"/>
-      <w:r>
-        <w:rPr>
-          <w:rStyle w:val="CommentReference"/>
-          <w:rFonts w:ascii="Times New Roman" w:hAnsi="Times New Roman" w:cs="Times New Roman"/>
-          <w:color w:val="auto"/>
-          <w:lang w:val="en-US" w:eastAsia="en-US"/>
-          <w14:textOutline w14:w="0" w14:cap="rnd" w14:cmpd="sng" w14:algn="ctr">
-            <w14:noFill/>
-            <w14:prstDash w14:val="solid"/>
-            <w14:bevel/>
-          </w14:textOutline>
-        </w:rPr>
-        <w:commentReference w:id="2"/>
-      </w:r>
+        <w:t>, которым нужно изготовить настольную лампу нестандартного размера</w:t>
+      </w:r>
+      <w:bookmarkStart w:id="0" w:name="_GoBack"/>
+      <w:bookmarkEnd w:id="0"/>
       <w:r>
         <w:rPr>
           <w:rFonts w:ascii="Times New Roman" w:hAnsi="Times New Roman"/>
@@ -2181,7 +2188,8 @@
     </w:p>
     <w:p>
       <w:pPr>
-        <w:pStyle w:val="a1"/>
+        <w:pStyle w:val="a6"/>
+        <w:spacing w:line="360" w:lineRule="auto"/>
         <w:jc w:val="center"/>
         <w:rPr>
           <w:rFonts w:ascii="Times New Roman" w:eastAsia="Times New Roman" w:hAnsi="Times New Roman" w:cs="Times New Roman"/>
@@ -2214,8 +2222,8 @@
     </w:p>
     <w:p>
       <w:pPr>
-        <w:pStyle w:val="a1"/>
-        <w:spacing w:line="312" w:lineRule="auto"/>
+        <w:pStyle w:val="a6"/>
+        <w:spacing w:line="360" w:lineRule="auto"/>
         <w:rPr>
           <w:rFonts w:ascii="Times New Roman" w:eastAsia="Times New Roman" w:hAnsi="Times New Roman" w:cs="Times New Roman"/>
           <w:sz w:val="24"/>
@@ -2305,7 +2313,6 @@
         </w:rPr>
         <w:t xml:space="preserve">7. Для тестирования библиотека </w:t>
       </w:r>
-      <w:proofErr w:type="spellStart"/>
       <w:r>
         <w:rPr>
           <w:rFonts w:ascii="Times New Roman" w:hAnsi="Times New Roman"/>
@@ -2315,7 +2322,6 @@
         </w:rPr>
         <w:t>NUnit</w:t>
       </w:r>
-      <w:proofErr w:type="spellEnd"/>
       <w:r>
         <w:rPr>
           <w:rFonts w:ascii="Times New Roman" w:hAnsi="Times New Roman"/>
@@ -2343,7 +2349,8 @@
     </w:p>
     <w:p>
       <w:pPr>
-        <w:pStyle w:val="a1"/>
+        <w:pStyle w:val="a6"/>
+        <w:spacing w:line="360" w:lineRule="auto"/>
         <w:jc w:val="center"/>
         <w:rPr>
           <w:rFonts w:ascii="Times New Roman" w:eastAsia="Times New Roman" w:hAnsi="Times New Roman" w:cs="Times New Roman"/>
@@ -2366,8 +2373,8 @@
     </w:p>
     <w:p>
       <w:pPr>
-        <w:pStyle w:val="a1"/>
-        <w:spacing w:line="312" w:lineRule="auto"/>
+        <w:pStyle w:val="a6"/>
+        <w:spacing w:line="360" w:lineRule="auto"/>
         <w:ind w:firstLine="720"/>
         <w:rPr>
           <w:rFonts w:ascii="Times New Roman" w:eastAsia="Times New Roman" w:hAnsi="Times New Roman" w:cs="Times New Roman"/>
@@ -2553,7 +2560,8 @@
     </w:p>
     <w:p>
       <w:pPr>
-        <w:pStyle w:val="a1"/>
+        <w:pStyle w:val="a6"/>
+        <w:spacing w:line="360" w:lineRule="auto"/>
         <w:jc w:val="center"/>
         <w:rPr>
           <w:rFonts w:ascii="Times New Roman" w:eastAsia="Times New Roman" w:hAnsi="Times New Roman" w:cs="Times New Roman"/>
@@ -2606,8 +2614,8 @@
     </w:p>
     <w:p>
       <w:pPr>
-        <w:pStyle w:val="a1"/>
-        <w:spacing w:line="312" w:lineRule="auto"/>
+        <w:pStyle w:val="a6"/>
+        <w:spacing w:line="360" w:lineRule="auto"/>
         <w:ind w:firstLine="720"/>
         <w:rPr>
           <w:rFonts w:ascii="Times New Roman" w:eastAsia="Times New Roman" w:hAnsi="Times New Roman" w:cs="Times New Roman"/>
@@ -2793,7 +2801,8 @@
     </w:p>
     <w:p>
       <w:pPr>
-        <w:pStyle w:val="a1"/>
+        <w:pStyle w:val="a6"/>
+        <w:spacing w:line="360" w:lineRule="auto"/>
         <w:jc w:val="center"/>
         <w:rPr>
           <w:rFonts w:ascii="Times New Roman" w:eastAsia="Times New Roman" w:hAnsi="Times New Roman" w:cs="Times New Roman"/>
@@ -2803,7 +2812,6 @@
           <w:szCs w:val="28"/>
         </w:rPr>
       </w:pPr>
-      <w:commentRangeStart w:id="3"/>
       <w:r>
         <w:rPr>
           <w:rFonts w:ascii="Times New Roman" w:hAnsi="Times New Roman"/>
@@ -2812,7 +2820,7 @@
           <w:sz w:val="28"/>
           <w:szCs w:val="28"/>
         </w:rPr>
-        <w:t xml:space="preserve">6 </w:t>
+        <w:t>6</w:t>
       </w:r>
       <w:r>
         <w:rPr>
@@ -2822,251 +2830,23 @@
           <w:sz w:val="28"/>
           <w:szCs w:val="28"/>
         </w:rPr>
-        <w:t>Пользовательский интерфейс</w:t>
-      </w:r>
-    </w:p>
-    <w:p>
-      <w:pPr>
-        <w:pStyle w:val="a1"/>
-        <w:spacing w:line="312" w:lineRule="auto"/>
-        <w:jc w:val="both"/>
-        <w:rPr>
-          <w:rFonts w:ascii="Times New Roman" w:eastAsia="Times New Roman" w:hAnsi="Times New Roman" w:cs="Times New Roman"/>
-          <w:sz w:val="24"/>
-          <w:szCs w:val="24"/>
-        </w:rPr>
-      </w:pPr>
-      <w:r>
-        <w:rPr>
-          <w:noProof/>
-        </w:rPr>
-        <w:drawing>
-          <wp:anchor distT="0" distB="0" distL="114300" distR="114300" simplePos="0" relativeHeight="251662336" behindDoc="0" locked="0" layoutInCell="1" allowOverlap="1" wp14:anchorId="468039E2" wp14:editId="40397DF3">
-            <wp:simplePos x="0" y="0"/>
-            <wp:positionH relativeFrom="column">
-              <wp:posOffset>1520190</wp:posOffset>
-            </wp:positionH>
-            <wp:positionV relativeFrom="paragraph">
-              <wp:posOffset>1191895</wp:posOffset>
-            </wp:positionV>
-            <wp:extent cx="2800350" cy="1800225"/>
-            <wp:effectExtent l="0" t="0" r="0" b="9525"/>
-            <wp:wrapTopAndBottom/>
-            <wp:docPr id="1" name="Рисунок 1"/>
-            <wp:cNvGraphicFramePr>
-              <a:graphicFrameLocks xmlns:a="http://schemas.openxmlformats.org/drawingml/2006/main" noChangeAspect="1"/>
-            </wp:cNvGraphicFramePr>
-            <a:graphic xmlns:a="http://schemas.openxmlformats.org/drawingml/2006/main">
-              <a:graphicData uri="http://schemas.openxmlformats.org/drawingml/2006/picture">
-                <pic:pic xmlns:pic="http://schemas.openxmlformats.org/drawingml/2006/picture">
-                  <pic:nvPicPr>
-                    <pic:cNvPr id="1" name=""/>
-                    <pic:cNvPicPr/>
-                  </pic:nvPicPr>
-                  <pic:blipFill>
-                    <a:blip r:embed="rId14">
-                      <a:extLst>
-                        <a:ext uri="{28A0092B-C50C-407E-A947-70E740481C1C}">
-                          <a14:useLocalDpi xmlns:a14="http://schemas.microsoft.com/office/drawing/2010/main" val="0"/>
-                        </a:ext>
-                      </a:extLst>
-                    </a:blip>
-                    <a:stretch>
-                      <a:fillRect/>
-                    </a:stretch>
-                  </pic:blipFill>
-                  <pic:spPr>
-                    <a:xfrm>
-                      <a:off x="0" y="0"/>
-                      <a:ext cx="2800350" cy="1800225"/>
-                    </a:xfrm>
-                    <a:prstGeom prst="rect">
-                      <a:avLst/>
-                    </a:prstGeom>
-                  </pic:spPr>
-                </pic:pic>
-              </a:graphicData>
-            </a:graphic>
-            <wp14:sizeRelH relativeFrom="page">
-              <wp14:pctWidth>0</wp14:pctWidth>
-            </wp14:sizeRelH>
-            <wp14:sizeRelV relativeFrom="page">
-              <wp14:pctHeight>0</wp14:pctHeight>
-            </wp14:sizeRelV>
-          </wp:anchor>
-        </w:drawing>
-      </w:r>
-      <w:r>
-        <w:rPr>
-          <w:rFonts w:ascii="Times Roman" w:eastAsia="Times Roman" w:hAnsi="Times Roman" w:cs="Times Roman"/>
-          <w:sz w:val="24"/>
-          <w:szCs w:val="24"/>
-        </w:rPr>
-        <w:tab/>
-      </w:r>
-      <w:r>
-        <w:rPr>
-          <w:rFonts w:ascii="Times New Roman" w:hAnsi="Times New Roman"/>
-          <w:sz w:val="24"/>
-          <w:szCs w:val="24"/>
-        </w:rPr>
-        <w:t>После запуска приложения перед пользователем появляется главное окно с левой стороны должно идти название элемента светильника, далее расположены поля для ввода диаметра</w:t>
-      </w:r>
-      <w:r>
-        <w:rPr>
-          <w:rFonts w:ascii="Times New Roman" w:hAnsi="Times New Roman"/>
-          <w:sz w:val="24"/>
-          <w:szCs w:val="24"/>
-        </w:rPr>
         <w:t xml:space="preserve"> </w:t>
       </w:r>
       <w:r>
         <w:rPr>
           <w:rFonts w:ascii="Times New Roman" w:hAnsi="Times New Roman"/>
-          <w:sz w:val="24"/>
-          <w:szCs w:val="24"/>
-        </w:rPr>
-        <w:t>и высоты элемента. В случае введения не корректных данных, поле должно изменить цвет на красный и выдать сообщение с корректными данными. Внизу должны быть кнопка "</w:t>
-      </w:r>
-      <w:r>
-        <w:rPr>
-          <w:rFonts w:ascii="Times New Roman" w:hAnsi="Times New Roman"/>
-          <w:sz w:val="24"/>
-          <w:szCs w:val="24"/>
-          <w:lang w:val="en-US"/>
-        </w:rPr>
-        <w:t>Build</w:t>
-      </w:r>
-      <w:r>
-        <w:rPr>
-          <w:rFonts w:ascii="Times New Roman" w:hAnsi="Times New Roman"/>
-          <w:sz w:val="24"/>
-          <w:szCs w:val="24"/>
-        </w:rPr>
-        <w:t>".</w:t>
-      </w:r>
-    </w:p>
-    <w:p>
-      <w:pPr>
-        <w:pStyle w:val="a1"/>
-        <w:spacing w:line="312" w:lineRule="auto"/>
-        <w:jc w:val="center"/>
-        <w:rPr>
-          <w:rFonts w:ascii="Times New Roman" w:eastAsia="Times New Roman" w:hAnsi="Times New Roman" w:cs="Times New Roman"/>
-          <w:sz w:val="24"/>
-          <w:szCs w:val="24"/>
-        </w:rPr>
-      </w:pPr>
-      <w:r>
-        <w:rPr>
-          <w:rFonts w:ascii="Times New Roman" w:hAnsi="Times New Roman"/>
-          <w:sz w:val="24"/>
-          <w:szCs w:val="24"/>
-        </w:rPr>
-        <w:t xml:space="preserve">Рисунок </w:t>
-      </w:r>
-      <w:r>
-        <w:rPr>
-          <w:rFonts w:ascii="Times New Roman" w:hAnsi="Times New Roman"/>
-          <w:sz w:val="24"/>
-          <w:szCs w:val="24"/>
-        </w:rPr>
-        <w:t>6</w:t>
-      </w:r>
-      <w:r>
-        <w:rPr>
-          <w:rFonts w:ascii="Times New Roman" w:hAnsi="Times New Roman"/>
-          <w:sz w:val="24"/>
-          <w:szCs w:val="24"/>
-        </w:rPr>
-        <w:t>.</w:t>
-      </w:r>
-      <w:r>
-        <w:rPr>
-          <w:rFonts w:ascii="Times New Roman" w:hAnsi="Times New Roman"/>
-          <w:sz w:val="24"/>
-          <w:szCs w:val="24"/>
-        </w:rPr>
-        <w:t>1</w:t>
-      </w:r>
-      <w:r>
-        <w:rPr>
-          <w:rFonts w:ascii="Times New Roman" w:hAnsi="Times New Roman"/>
-          <w:sz w:val="24"/>
-          <w:szCs w:val="24"/>
-        </w:rPr>
-        <w:t xml:space="preserve"> -</w:t>
-      </w:r>
-      <w:r>
-        <w:rPr>
-          <w:rFonts w:ascii="Times New Roman" w:hAnsi="Times New Roman"/>
-          <w:sz w:val="24"/>
-          <w:szCs w:val="24"/>
-        </w:rPr>
-        <w:t xml:space="preserve"> </w:t>
-      </w:r>
-      <w:r>
-        <w:rPr>
-          <w:rFonts w:ascii="Times New Roman" w:hAnsi="Times New Roman"/>
-          <w:sz w:val="24"/>
-          <w:szCs w:val="24"/>
-        </w:rPr>
-        <w:t>Макет плагина</w:t>
-      </w:r>
-      <w:commentRangeEnd w:id="3"/>
-      <w:r>
-        <w:rPr>
-          <w:rStyle w:val="CommentReference"/>
-          <w:rFonts w:ascii="Times New Roman" w:hAnsi="Times New Roman" w:cs="Times New Roman"/>
-          <w:color w:val="auto"/>
-          <w:lang w:val="en-US" w:eastAsia="en-US"/>
-          <w14:textOutline w14:w="0" w14:cap="rnd" w14:cmpd="sng" w14:algn="ctr">
-            <w14:noFill/>
-            <w14:prstDash w14:val="solid"/>
-            <w14:bevel/>
-          </w14:textOutline>
-        </w:rPr>
-        <w:commentReference w:id="3"/>
-      </w:r>
-    </w:p>
-    <w:p>
-      <w:pPr>
-        <w:pStyle w:val="a1"/>
-        <w:spacing w:line="312" w:lineRule="auto"/>
-        <w:jc w:val="center"/>
-        <w:rPr>
-          <w:rFonts w:ascii="Times New Roman" w:eastAsia="Times New Roman" w:hAnsi="Times New Roman" w:cs="Times New Roman"/>
           <w:b/>
           <w:bCs/>
           <w:sz w:val="28"/>
           <w:szCs w:val="28"/>
         </w:rPr>
-      </w:pPr>
-      <w:r>
-        <w:rPr>
-          <w:rFonts w:ascii="Times New Roman" w:hAnsi="Times New Roman"/>
-          <w:b/>
-          <w:bCs/>
-          <w:sz w:val="28"/>
-          <w:szCs w:val="28"/>
-        </w:rPr>
-        <w:t xml:space="preserve">7 </w:t>
-      </w:r>
-      <w:r>
-        <w:rPr>
-          <w:rFonts w:ascii="Times New Roman" w:hAnsi="Times New Roman"/>
-          <w:b/>
-          <w:bCs/>
-          <w:sz w:val="28"/>
-          <w:szCs w:val="28"/>
-        </w:rPr>
         <w:t>Требования к производительности</w:t>
       </w:r>
     </w:p>
     <w:p>
       <w:pPr>
-        <w:pStyle w:val="a1"/>
-        <w:spacing w:line="312" w:lineRule="auto"/>
+        <w:pStyle w:val="a6"/>
+        <w:spacing w:line="360" w:lineRule="auto"/>
         <w:ind w:firstLine="720"/>
       </w:pPr>
       <w:r>
@@ -3112,8 +2892,8 @@
       </w:r>
     </w:p>
     <w:sectPr>
-      <w:headerReference w:type="default" r:id="rId15"/>
-      <w:footerReference w:type="default" r:id="rId16"/>
+      <w:headerReference w:type="default" r:id="rId10"/>
+      <w:footerReference w:type="default" r:id="rId11"/>
       <w:pgSz w:w="11906" w:h="16838"/>
       <w:pgMar w:top="1134" w:right="567" w:bottom="1134" w:left="1701" w:header="709" w:footer="850" w:gutter="0"/>
       <w:cols w:space="720"/>
@@ -3121,108 +2901,6 @@
     </w:sectPr>
   </w:body>
 </w:document>
-</file>
-
-<file path=word/comments.xml><?xml version="1.0" encoding="utf-8"?>
-<w:comments xmlns:wpc="http://schemas.microsoft.com/office/word/2010/wordprocessingCanvas" xmlns:cx="http://schemas.microsoft.com/office/drawing/2014/chartex" xmlns:cx1="http://schemas.microsoft.com/office/drawing/2015/9/8/chartex" xmlns:cx2="http://schemas.microsoft.com/office/drawing/2015/10/21/chartex" xmlns:cx3="http://schemas.microsoft.com/office/drawing/2016/5/9/chartex" xmlns:cx4="http://schemas.microsoft.com/office/drawing/2016/5/10/chartex" xmlns:cx5="http://schemas.microsoft.com/office/drawing/2016/5/11/chartex" xmlns:cx6="http://schemas.microsoft.com/office/drawing/2016/5/12/chartex" xmlns:cx7="http://schemas.microsoft.com/office/drawing/2016/5/13/chartex" xmlns:cx8="http://schemas.microsoft.com/office/drawing/2016/5/14/chartex" xmlns:mc="http://schemas.openxmlformats.org/markup-compatibility/2006" xmlns:aink="http://schemas.microsoft.com/office/drawing/2016/ink" xmlns:am3d="http://schemas.microsoft.com/office/drawing/2017/model3d" xmlns:o="urn:schemas-microsoft-com:office:office" xmlns:r="http://schemas.openxmlformats.org/officeDocument/2006/relationships" xmlns:m="http://schemas.openxmlformats.org/officeDocument/2006/math" xmlns:v="urn:schemas-microsoft-com:vml" xmlns:wp14="http://schemas.microsoft.com/office/word/2010/wordprocessingDrawing" xmlns:wp="http://schemas.openxmlformats.org/drawingml/2006/wordprocessingDrawing" xmlns:w10="urn:schemas-microsoft-com:office:word" xmlns:w="http://schemas.openxmlformats.org/wordprocessingml/2006/main" xmlns:w14="http://schemas.microsoft.com/office/word/2010/wordml" xmlns:w15="http://schemas.microsoft.com/office/word/2012/wordml" xmlns:w16cex="http://schemas.microsoft.com/office/word/2018/wordml/cex" xmlns:w16cid="http://schemas.microsoft.com/office/word/2016/wordml/cid" xmlns:w16="http://schemas.microsoft.com/office/word/2018/wordml" xmlns:w16se="http://schemas.microsoft.com/office/word/2015/wordml/symex" xmlns:wpg="http://schemas.microsoft.com/office/word/2010/wordprocessingGroup" xmlns:wpi="http://schemas.microsoft.com/office/word/2010/wordprocessingInk" xmlns:wne="http://schemas.microsoft.com/office/word/2006/wordml" xmlns:wps="http://schemas.microsoft.com/office/word/2010/wordprocessingShape" mc:Ignorable="w14 w15 w16se w16cid w16 w16cex wp14">
-  <w:comment w:id="0" w:author="AAK" w:date="2021-03-04T17:53:00Z" w:initials="A">
-    <w:p>
-      <w:pPr>
-        <w:pStyle w:val="CommentText"/>
-        <w:rPr>
-          <w:lang w:val="ru-RU"/>
-        </w:rPr>
-      </w:pPr>
-      <w:r>
-        <w:rPr>
-          <w:rStyle w:val="CommentReference"/>
-        </w:rPr>
-        <w:annotationRef/>
-      </w:r>
-      <w:r>
-        <w:rPr>
-          <w:lang w:val="ru-RU"/>
-        </w:rPr>
-        <w:t>Обозначить рисунки.</w:t>
-      </w:r>
-    </w:p>
-  </w:comment>
-  <w:comment w:id="1" w:author="AAK" w:date="2021-03-04T17:49:00Z" w:initials="A">
-    <w:p>
-      <w:pPr>
-        <w:pStyle w:val="CommentText"/>
-        <w:rPr>
-          <w:lang w:val="ru-RU"/>
-        </w:rPr>
-      </w:pPr>
-      <w:r>
-        <w:rPr>
-          <w:rStyle w:val="CommentReference"/>
-        </w:rPr>
-        <w:annotationRef/>
-      </w:r>
-      <w:r>
-        <w:rPr>
-          <w:lang w:val="ru-RU"/>
-        </w:rPr>
-        <w:t>Тире</w:t>
-      </w:r>
-    </w:p>
-  </w:comment>
-  <w:comment w:id="2" w:author="AAK" w:date="2021-03-04T17:52:00Z" w:initials="A">
-    <w:p>
-      <w:pPr>
-        <w:pStyle w:val="CommentText"/>
-        <w:rPr>
-          <w:lang w:val="ru-RU"/>
-        </w:rPr>
-      </w:pPr>
-      <w:r>
-        <w:rPr>
-          <w:rStyle w:val="CommentReference"/>
-        </w:rPr>
-        <w:annotationRef/>
-      </w:r>
-      <w:r>
-        <w:rPr>
-          <w:lang w:val="ru-RU"/>
-        </w:rPr>
-        <w:t>Отступы между разделами</w:t>
-      </w:r>
-    </w:p>
-  </w:comment>
-  <w:comment w:id="3" w:author="AAK" w:date="2021-03-04T17:52:00Z" w:initials="A">
-    <w:p>
-      <w:pPr>
-        <w:pStyle w:val="CommentText"/>
-        <w:rPr>
-          <w:lang w:val="ru-RU"/>
-        </w:rPr>
-      </w:pPr>
-      <w:r>
-        <w:rPr>
-          <w:rStyle w:val="CommentReference"/>
-        </w:rPr>
-        <w:annotationRef/>
-      </w:r>
-      <w:r>
-        <w:rPr>
-          <w:lang w:val="ru-RU"/>
-        </w:rPr>
-        <w:t>В проект системы</w:t>
-      </w:r>
-    </w:p>
-  </w:comment>
-</w:comments>
-</file>
-
-<file path=word/commentsExtended.xml><?xml version="1.0" encoding="utf-8"?>
-<w15:commentsEx xmlns:wpc="http://schemas.microsoft.com/office/word/2010/wordprocessingCanvas" xmlns:cx="http://schemas.microsoft.com/office/drawing/2014/chartex" xmlns:cx1="http://schemas.microsoft.com/office/drawing/2015/9/8/chartex" xmlns:cx2="http://schemas.microsoft.com/office/drawing/2015/10/21/chartex" xmlns:cx3="http://schemas.microsoft.com/office/drawing/2016/5/9/chartex" xmlns:cx4="http://schemas.microsoft.com/office/drawing/2016/5/10/chartex" xmlns:cx5="http://schemas.microsoft.com/office/drawing/2016/5/11/chartex" xmlns:cx6="http://schemas.microsoft.com/office/drawing/2016/5/12/chartex" xmlns:cx7="http://schemas.microsoft.com/office/drawing/2016/5/13/chartex" xmlns:cx8="http://schemas.microsoft.com/office/drawing/2016/5/14/chartex" xmlns:mc="http://schemas.openxmlformats.org/markup-compatibility/2006" xmlns:aink="http://schemas.microsoft.com/office/drawing/2016/ink" xmlns:am3d="http://schemas.microsoft.com/office/drawing/2017/model3d" xmlns:o="urn:schemas-microsoft-com:office:office" xmlns:r="http://schemas.openxmlformats.org/officeDocument/2006/relationships" xmlns:m="http://schemas.openxmlformats.org/officeDocument/2006/math" xmlns:v="urn:schemas-microsoft-com:vml" xmlns:wp14="http://schemas.microsoft.com/office/word/2010/wordprocessingDrawing" xmlns:wp="http://schemas.openxmlformats.org/drawingml/2006/wordprocessingDrawing" xmlns:w10="urn:schemas-microsoft-com:office:word" xmlns:w="http://schemas.openxmlformats.org/wordprocessingml/2006/main" xmlns:w14="http://schemas.microsoft.com/office/word/2010/wordml" xmlns:w15="http://schemas.microsoft.com/office/word/2012/wordml" xmlns:w16cex="http://schemas.microsoft.com/office/word/2018/wordml/cex" xmlns:w16cid="http://schemas.microsoft.com/office/word/2016/wordml/cid" xmlns:w16="http://schemas.microsoft.com/office/word/2018/wordml" xmlns:w16se="http://schemas.microsoft.com/office/word/2015/wordml/symex" xmlns:wpg="http://schemas.microsoft.com/office/word/2010/wordprocessingGroup" xmlns:wpi="http://schemas.microsoft.com/office/word/2010/wordprocessingInk" xmlns:wne="http://schemas.microsoft.com/office/word/2006/wordml" xmlns:wps="http://schemas.microsoft.com/office/word/2010/wordprocessingShape" mc:Ignorable="w14 w15 w16se w16cid w16 w16cex wp14">
-  <w15:commentEx w15:paraId="6999F804" w15:done="0"/>
-  <w15:commentEx w15:paraId="5C2A822D" w15:done="0"/>
-  <w15:commentEx w15:paraId="24E5C6AB" w15:done="0"/>
-  <w15:commentEx w15:paraId="245A00CE" w15:done="0"/>
-</w15:commentsEx>
 </file>
 
 <file path=word/commentsExtensible.xml><?xml version="1.0" encoding="utf-8"?>
@@ -3244,7 +2922,7 @@
 </file>
 
 <file path=word/endnotes.xml><?xml version="1.0" encoding="utf-8"?>
-<w:endnotes xmlns:wpc="http://schemas.microsoft.com/office/word/2010/wordprocessingCanvas" xmlns:cx="http://schemas.microsoft.com/office/drawing/2014/chartex" xmlns:cx1="http://schemas.microsoft.com/office/drawing/2015/9/8/chartex" xmlns:cx2="http://schemas.microsoft.com/office/drawing/2015/10/21/chartex" xmlns:cx3="http://schemas.microsoft.com/office/drawing/2016/5/9/chartex" xmlns:cx4="http://schemas.microsoft.com/office/drawing/2016/5/10/chartex" xmlns:cx5="http://schemas.microsoft.com/office/drawing/2016/5/11/chartex" xmlns:cx6="http://schemas.microsoft.com/office/drawing/2016/5/12/chartex" xmlns:cx7="http://schemas.microsoft.com/office/drawing/2016/5/13/chartex" xmlns:cx8="http://schemas.microsoft.com/office/drawing/2016/5/14/chartex" xmlns:mc="http://schemas.openxmlformats.org/markup-compatibility/2006" xmlns:aink="http://schemas.microsoft.com/office/drawing/2016/ink" xmlns:am3d="http://schemas.microsoft.com/office/drawing/2017/model3d" xmlns:o="urn:schemas-microsoft-com:office:office" xmlns:r="http://schemas.openxmlformats.org/officeDocument/2006/relationships" xmlns:m="http://schemas.openxmlformats.org/officeDocument/2006/math" xmlns:v="urn:schemas-microsoft-com:vml" xmlns:wp14="http://schemas.microsoft.com/office/word/2010/wordprocessingDrawing" xmlns:wp="http://schemas.openxmlformats.org/drawingml/2006/wordprocessingDrawing" xmlns:w10="urn:schemas-microsoft-com:office:word" xmlns:w="http://schemas.openxmlformats.org/wordprocessingml/2006/main" xmlns:w14="http://schemas.microsoft.com/office/word/2010/wordml" xmlns:w15="http://schemas.microsoft.com/office/word/2012/wordml" xmlns:w16cex="http://schemas.microsoft.com/office/word/2018/wordml/cex" xmlns:w16cid="http://schemas.microsoft.com/office/word/2016/wordml/cid" xmlns:w16="http://schemas.microsoft.com/office/word/2018/wordml" xmlns:w16se="http://schemas.microsoft.com/office/word/2015/wordml/symex" xmlns:wpg="http://schemas.microsoft.com/office/word/2010/wordprocessingGroup" xmlns:wpi="http://schemas.microsoft.com/office/word/2010/wordprocessingInk" xmlns:wne="http://schemas.microsoft.com/office/word/2006/wordml" xmlns:wps="http://schemas.microsoft.com/office/word/2010/wordprocessingShape" mc:Ignorable="w14 w15 w16se w16cid w16 w16cex wp14">
+<w:endnotes xmlns:wpc="http://schemas.microsoft.com/office/word/2010/wordprocessingCanvas" xmlns:cx="http://schemas.microsoft.com/office/drawing/2014/chartex" xmlns:cx1="http://schemas.microsoft.com/office/drawing/2015/9/8/chartex" xmlns:mc="http://schemas.openxmlformats.org/markup-compatibility/2006" xmlns:o="urn:schemas-microsoft-com:office:office" xmlns:r="http://schemas.openxmlformats.org/officeDocument/2006/relationships" xmlns:m="http://schemas.openxmlformats.org/officeDocument/2006/math" xmlns:v="urn:schemas-microsoft-com:vml" xmlns:wp14="http://schemas.microsoft.com/office/word/2010/wordprocessingDrawing" xmlns:wp="http://schemas.openxmlformats.org/drawingml/2006/wordprocessingDrawing" xmlns:w10="urn:schemas-microsoft-com:office:word" xmlns:w="http://schemas.openxmlformats.org/wordprocessingml/2006/main" xmlns:w14="http://schemas.microsoft.com/office/word/2010/wordml" xmlns:w15="http://schemas.microsoft.com/office/word/2012/wordml" xmlns:w16se="http://schemas.microsoft.com/office/word/2015/wordml/symex" xmlns:wpg="http://schemas.microsoft.com/office/word/2010/wordprocessingGroup" xmlns:wpi="http://schemas.microsoft.com/office/word/2010/wordprocessingInk" xmlns:wne="http://schemas.microsoft.com/office/word/2006/wordml" xmlns:wps="http://schemas.microsoft.com/office/word/2010/wordprocessingShape" mc:Ignorable="w14 w15 w16se wp14">
   <w:endnote w:type="separator" w:id="-1">
     <w:p>
       <w:r>
@@ -3263,13 +2941,13 @@
 </file>
 
 <file path=word/footer1.xml><?xml version="1.0" encoding="utf-8"?>
-<w:ftr xmlns:wpc="http://schemas.microsoft.com/office/word/2010/wordprocessingCanvas" xmlns:cx="http://schemas.microsoft.com/office/drawing/2014/chartex" xmlns:cx1="http://schemas.microsoft.com/office/drawing/2015/9/8/chartex" xmlns:cx2="http://schemas.microsoft.com/office/drawing/2015/10/21/chartex" xmlns:cx3="http://schemas.microsoft.com/office/drawing/2016/5/9/chartex" xmlns:cx4="http://schemas.microsoft.com/office/drawing/2016/5/10/chartex" xmlns:cx5="http://schemas.microsoft.com/office/drawing/2016/5/11/chartex" xmlns:cx6="http://schemas.microsoft.com/office/drawing/2016/5/12/chartex" xmlns:cx7="http://schemas.microsoft.com/office/drawing/2016/5/13/chartex" xmlns:cx8="http://schemas.microsoft.com/office/drawing/2016/5/14/chartex" xmlns:mc="http://schemas.openxmlformats.org/markup-compatibility/2006" xmlns:aink="http://schemas.microsoft.com/office/drawing/2016/ink" xmlns:am3d="http://schemas.microsoft.com/office/drawing/2017/model3d" xmlns:o="urn:schemas-microsoft-com:office:office" xmlns:r="http://schemas.openxmlformats.org/officeDocument/2006/relationships" xmlns:m="http://schemas.openxmlformats.org/officeDocument/2006/math" xmlns:v="urn:schemas-microsoft-com:vml" xmlns:wp14="http://schemas.microsoft.com/office/word/2010/wordprocessingDrawing" xmlns:wp="http://schemas.openxmlformats.org/drawingml/2006/wordprocessingDrawing" xmlns:w10="urn:schemas-microsoft-com:office:word" xmlns:w="http://schemas.openxmlformats.org/wordprocessingml/2006/main" xmlns:w14="http://schemas.microsoft.com/office/word/2010/wordml" xmlns:w15="http://schemas.microsoft.com/office/word/2012/wordml" xmlns:w16cex="http://schemas.microsoft.com/office/word/2018/wordml/cex" xmlns:w16cid="http://schemas.microsoft.com/office/word/2016/wordml/cid" xmlns:w16="http://schemas.microsoft.com/office/word/2018/wordml" xmlns:w16se="http://schemas.microsoft.com/office/word/2015/wordml/symex" xmlns:wpg="http://schemas.microsoft.com/office/word/2010/wordprocessingGroup" xmlns:wpi="http://schemas.microsoft.com/office/word/2010/wordprocessingInk" xmlns:wne="http://schemas.microsoft.com/office/word/2006/wordml" xmlns:wps="http://schemas.microsoft.com/office/word/2010/wordprocessingShape" mc:Ignorable="w14 w15 w16se w16cid w16 w16cex wp14">
+<w:ftr xmlns:wpc="http://schemas.microsoft.com/office/word/2010/wordprocessingCanvas" xmlns:cx="http://schemas.microsoft.com/office/drawing/2014/chartex" xmlns:cx1="http://schemas.microsoft.com/office/drawing/2015/9/8/chartex" xmlns:mc="http://schemas.openxmlformats.org/markup-compatibility/2006" xmlns:o="urn:schemas-microsoft-com:office:office" xmlns:r="http://schemas.openxmlformats.org/officeDocument/2006/relationships" xmlns:m="http://schemas.openxmlformats.org/officeDocument/2006/math" xmlns:v="urn:schemas-microsoft-com:vml" xmlns:wp14="http://schemas.microsoft.com/office/word/2010/wordprocessingDrawing" xmlns:wp="http://schemas.openxmlformats.org/drawingml/2006/wordprocessingDrawing" xmlns:w10="urn:schemas-microsoft-com:office:word" xmlns:w="http://schemas.openxmlformats.org/wordprocessingml/2006/main" xmlns:w14="http://schemas.microsoft.com/office/word/2010/wordml" xmlns:w15="http://schemas.microsoft.com/office/word/2012/wordml" xmlns:w16se="http://schemas.microsoft.com/office/word/2015/wordml/symex" xmlns:wpg="http://schemas.microsoft.com/office/word/2010/wordprocessingGroup" xmlns:wpi="http://schemas.microsoft.com/office/word/2010/wordprocessingInk" xmlns:wne="http://schemas.microsoft.com/office/word/2006/wordml" xmlns:wps="http://schemas.microsoft.com/office/word/2010/wordprocessingShape" mc:Ignorable="w14 w15 w16se wp14">
   <w:p/>
 </w:ftr>
 </file>
 
 <file path=word/footnotes.xml><?xml version="1.0" encoding="utf-8"?>
-<w:footnotes xmlns:wpc="http://schemas.microsoft.com/office/word/2010/wordprocessingCanvas" xmlns:cx="http://schemas.microsoft.com/office/drawing/2014/chartex" xmlns:cx1="http://schemas.microsoft.com/office/drawing/2015/9/8/chartex" xmlns:cx2="http://schemas.microsoft.com/office/drawing/2015/10/21/chartex" xmlns:cx3="http://schemas.microsoft.com/office/drawing/2016/5/9/chartex" xmlns:cx4="http://schemas.microsoft.com/office/drawing/2016/5/10/chartex" xmlns:cx5="http://schemas.microsoft.com/office/drawing/2016/5/11/chartex" xmlns:cx6="http://schemas.microsoft.com/office/drawing/2016/5/12/chartex" xmlns:cx7="http://schemas.microsoft.com/office/drawing/2016/5/13/chartex" xmlns:cx8="http://schemas.microsoft.com/office/drawing/2016/5/14/chartex" xmlns:mc="http://schemas.openxmlformats.org/markup-compatibility/2006" xmlns:aink="http://schemas.microsoft.com/office/drawing/2016/ink" xmlns:am3d="http://schemas.microsoft.com/office/drawing/2017/model3d" xmlns:o="urn:schemas-microsoft-com:office:office" xmlns:r="http://schemas.openxmlformats.org/officeDocument/2006/relationships" xmlns:m="http://schemas.openxmlformats.org/officeDocument/2006/math" xmlns:v="urn:schemas-microsoft-com:vml" xmlns:wp14="http://schemas.microsoft.com/office/word/2010/wordprocessingDrawing" xmlns:wp="http://schemas.openxmlformats.org/drawingml/2006/wordprocessingDrawing" xmlns:w10="urn:schemas-microsoft-com:office:word" xmlns:w="http://schemas.openxmlformats.org/wordprocessingml/2006/main" xmlns:w14="http://schemas.microsoft.com/office/word/2010/wordml" xmlns:w15="http://schemas.microsoft.com/office/word/2012/wordml" xmlns:w16cex="http://schemas.microsoft.com/office/word/2018/wordml/cex" xmlns:w16cid="http://schemas.microsoft.com/office/word/2016/wordml/cid" xmlns:w16="http://schemas.microsoft.com/office/word/2018/wordml" xmlns:w16se="http://schemas.microsoft.com/office/word/2015/wordml/symex" xmlns:wpg="http://schemas.microsoft.com/office/word/2010/wordprocessingGroup" xmlns:wpi="http://schemas.microsoft.com/office/word/2010/wordprocessingInk" xmlns:wne="http://schemas.microsoft.com/office/word/2006/wordml" xmlns:wps="http://schemas.microsoft.com/office/word/2010/wordprocessingShape" mc:Ignorable="w14 w15 w16se w16cid w16 w16cex wp14">
+<w:footnotes xmlns:wpc="http://schemas.microsoft.com/office/word/2010/wordprocessingCanvas" xmlns:cx="http://schemas.microsoft.com/office/drawing/2014/chartex" xmlns:cx1="http://schemas.microsoft.com/office/drawing/2015/9/8/chartex" xmlns:mc="http://schemas.openxmlformats.org/markup-compatibility/2006" xmlns:o="urn:schemas-microsoft-com:office:office" xmlns:r="http://schemas.openxmlformats.org/officeDocument/2006/relationships" xmlns:m="http://schemas.openxmlformats.org/officeDocument/2006/math" xmlns:v="urn:schemas-microsoft-com:vml" xmlns:wp14="http://schemas.microsoft.com/office/word/2010/wordprocessingDrawing" xmlns:wp="http://schemas.openxmlformats.org/drawingml/2006/wordprocessingDrawing" xmlns:w10="urn:schemas-microsoft-com:office:word" xmlns:w="http://schemas.openxmlformats.org/wordprocessingml/2006/main" xmlns:w14="http://schemas.microsoft.com/office/word/2010/wordml" xmlns:w15="http://schemas.microsoft.com/office/word/2012/wordml" xmlns:w16se="http://schemas.microsoft.com/office/word/2015/wordml/symex" xmlns:wpg="http://schemas.microsoft.com/office/word/2010/wordprocessingGroup" xmlns:wpi="http://schemas.microsoft.com/office/word/2010/wordprocessingInk" xmlns:wne="http://schemas.microsoft.com/office/word/2006/wordml" xmlns:wps="http://schemas.microsoft.com/office/word/2010/wordprocessingShape" mc:Ignorable="w14 w15 w16se wp14">
   <w:footnote w:type="separator" w:id="-1">
     <w:p>
       <w:r>
@@ -3288,10 +2966,10 @@
 </file>
 
 <file path=word/header1.xml><?xml version="1.0" encoding="utf-8"?>
-<w:hdr xmlns:wpc="http://schemas.microsoft.com/office/word/2010/wordprocessingCanvas" xmlns:cx="http://schemas.microsoft.com/office/drawing/2014/chartex" xmlns:cx1="http://schemas.microsoft.com/office/drawing/2015/9/8/chartex" xmlns:cx2="http://schemas.microsoft.com/office/drawing/2015/10/21/chartex" xmlns:cx3="http://schemas.microsoft.com/office/drawing/2016/5/9/chartex" xmlns:cx4="http://schemas.microsoft.com/office/drawing/2016/5/10/chartex" xmlns:cx5="http://schemas.microsoft.com/office/drawing/2016/5/11/chartex" xmlns:cx6="http://schemas.microsoft.com/office/drawing/2016/5/12/chartex" xmlns:cx7="http://schemas.microsoft.com/office/drawing/2016/5/13/chartex" xmlns:cx8="http://schemas.microsoft.com/office/drawing/2016/5/14/chartex" xmlns:mc="http://schemas.openxmlformats.org/markup-compatibility/2006" xmlns:aink="http://schemas.microsoft.com/office/drawing/2016/ink" xmlns:am3d="http://schemas.microsoft.com/office/drawing/2017/model3d" xmlns:o="urn:schemas-microsoft-com:office:office" xmlns:r="http://schemas.openxmlformats.org/officeDocument/2006/relationships" xmlns:m="http://schemas.openxmlformats.org/officeDocument/2006/math" xmlns:v="urn:schemas-microsoft-com:vml" xmlns:wp14="http://schemas.microsoft.com/office/word/2010/wordprocessingDrawing" xmlns:wp="http://schemas.openxmlformats.org/drawingml/2006/wordprocessingDrawing" xmlns:w10="urn:schemas-microsoft-com:office:word" xmlns:w="http://schemas.openxmlformats.org/wordprocessingml/2006/main" xmlns:w14="http://schemas.microsoft.com/office/word/2010/wordml" xmlns:w15="http://schemas.microsoft.com/office/word/2012/wordml" xmlns:w16cex="http://schemas.microsoft.com/office/word/2018/wordml/cex" xmlns:w16cid="http://schemas.microsoft.com/office/word/2016/wordml/cid" xmlns:w16="http://schemas.microsoft.com/office/word/2018/wordml" xmlns:w16se="http://schemas.microsoft.com/office/word/2015/wordml/symex" xmlns:wpg="http://schemas.microsoft.com/office/word/2010/wordprocessingGroup" xmlns:wpi="http://schemas.microsoft.com/office/word/2010/wordprocessingInk" xmlns:wne="http://schemas.microsoft.com/office/word/2006/wordml" xmlns:wps="http://schemas.microsoft.com/office/word/2010/wordprocessingShape" mc:Ignorable="w14 w15 w16se w16cid w16 w16cex wp14">
+<w:hdr xmlns:wpc="http://schemas.microsoft.com/office/word/2010/wordprocessingCanvas" xmlns:cx="http://schemas.microsoft.com/office/drawing/2014/chartex" xmlns:cx1="http://schemas.microsoft.com/office/drawing/2015/9/8/chartex" xmlns:mc="http://schemas.openxmlformats.org/markup-compatibility/2006" xmlns:o="urn:schemas-microsoft-com:office:office" xmlns:r="http://schemas.openxmlformats.org/officeDocument/2006/relationships" xmlns:m="http://schemas.openxmlformats.org/officeDocument/2006/math" xmlns:v="urn:schemas-microsoft-com:vml" xmlns:wp14="http://schemas.microsoft.com/office/word/2010/wordprocessingDrawing" xmlns:wp="http://schemas.openxmlformats.org/drawingml/2006/wordprocessingDrawing" xmlns:w10="urn:schemas-microsoft-com:office:word" xmlns:w="http://schemas.openxmlformats.org/wordprocessingml/2006/main" xmlns:w14="http://schemas.microsoft.com/office/word/2010/wordml" xmlns:w15="http://schemas.microsoft.com/office/word/2012/wordml" xmlns:w16se="http://schemas.microsoft.com/office/word/2015/wordml/symex" xmlns:wpg="http://schemas.microsoft.com/office/word/2010/wordprocessingGroup" xmlns:wpi="http://schemas.microsoft.com/office/word/2010/wordprocessingInk" xmlns:wne="http://schemas.microsoft.com/office/word/2006/wordml" xmlns:wps="http://schemas.microsoft.com/office/word/2010/wordprocessingShape" mc:Ignorable="w14 w15 w16se wp14">
   <w:p>
     <w:pPr>
-      <w:pStyle w:val="a0"/>
+      <w:pStyle w:val="a5"/>
       <w:tabs>
         <w:tab w:val="clear" w:pos="9020"/>
         <w:tab w:val="center" w:pos="4819"/>
@@ -3337,7 +3015,7 @@
         <w:sz w:val="28"/>
         <w:szCs w:val="28"/>
       </w:rPr>
-      <w:t>3</w:t>
+      <w:t>4</w:t>
     </w:r>
     <w:r>
       <w:rPr>
@@ -3352,7 +3030,7 @@
 </file>
 
 <file path=word/numbering.xml><?xml version="1.0" encoding="utf-8"?>
-<w:numbering xmlns:wpc="http://schemas.microsoft.com/office/word/2010/wordprocessingCanvas" xmlns:cx="http://schemas.microsoft.com/office/drawing/2014/chartex" xmlns:cx1="http://schemas.microsoft.com/office/drawing/2015/9/8/chartex" xmlns:cx2="http://schemas.microsoft.com/office/drawing/2015/10/21/chartex" xmlns:cx3="http://schemas.microsoft.com/office/drawing/2016/5/9/chartex" xmlns:cx4="http://schemas.microsoft.com/office/drawing/2016/5/10/chartex" xmlns:cx5="http://schemas.microsoft.com/office/drawing/2016/5/11/chartex" xmlns:cx6="http://schemas.microsoft.com/office/drawing/2016/5/12/chartex" xmlns:cx7="http://schemas.microsoft.com/office/drawing/2016/5/13/chartex" xmlns:cx8="http://schemas.microsoft.com/office/drawing/2016/5/14/chartex" xmlns:mc="http://schemas.openxmlformats.org/markup-compatibility/2006" xmlns:aink="http://schemas.microsoft.com/office/drawing/2016/ink" xmlns:am3d="http://schemas.microsoft.com/office/drawing/2017/model3d" xmlns:o="urn:schemas-microsoft-com:office:office" xmlns:r="http://schemas.openxmlformats.org/officeDocument/2006/relationships" xmlns:m="http://schemas.openxmlformats.org/officeDocument/2006/math" xmlns:v="urn:schemas-microsoft-com:vml" xmlns:wp14="http://schemas.microsoft.com/office/word/2010/wordprocessingDrawing" xmlns:wp="http://schemas.openxmlformats.org/drawingml/2006/wordprocessingDrawing" xmlns:w10="urn:schemas-microsoft-com:office:word" xmlns:w="http://schemas.openxmlformats.org/wordprocessingml/2006/main" xmlns:w14="http://schemas.microsoft.com/office/word/2010/wordml" xmlns:w15="http://schemas.microsoft.com/office/word/2012/wordml" xmlns:w16cex="http://schemas.microsoft.com/office/word/2018/wordml/cex" xmlns:w16cid="http://schemas.microsoft.com/office/word/2016/wordml/cid" xmlns:w16="http://schemas.microsoft.com/office/word/2018/wordml" xmlns:w16se="http://schemas.microsoft.com/office/word/2015/wordml/symex" xmlns:wpg="http://schemas.microsoft.com/office/word/2010/wordprocessingGroup" xmlns:wpi="http://schemas.microsoft.com/office/word/2010/wordprocessingInk" xmlns:wne="http://schemas.microsoft.com/office/word/2006/wordml" xmlns:wps="http://schemas.microsoft.com/office/word/2010/wordprocessingShape" mc:Ignorable="w14 w15 w16se w16cid w16 w16cex wp14">
+<w:numbering xmlns:wpc="http://schemas.microsoft.com/office/word/2010/wordprocessingCanvas" xmlns:cx="http://schemas.microsoft.com/office/drawing/2014/chartex" xmlns:cx1="http://schemas.microsoft.com/office/drawing/2015/9/8/chartex" xmlns:mc="http://schemas.openxmlformats.org/markup-compatibility/2006" xmlns:o="urn:schemas-microsoft-com:office:office" xmlns:r="http://schemas.openxmlformats.org/officeDocument/2006/relationships" xmlns:m="http://schemas.openxmlformats.org/officeDocument/2006/math" xmlns:v="urn:schemas-microsoft-com:vml" xmlns:wp14="http://schemas.microsoft.com/office/word/2010/wordprocessingDrawing" xmlns:wp="http://schemas.openxmlformats.org/drawingml/2006/wordprocessingDrawing" xmlns:w10="urn:schemas-microsoft-com:office:word" xmlns:w="http://schemas.openxmlformats.org/wordprocessingml/2006/main" xmlns:w14="http://schemas.microsoft.com/office/word/2010/wordml" xmlns:w15="http://schemas.microsoft.com/office/word/2012/wordml" xmlns:w16se="http://schemas.microsoft.com/office/word/2015/wordml/symex" xmlns:wpg="http://schemas.microsoft.com/office/word/2010/wordprocessingGroup" xmlns:wpi="http://schemas.microsoft.com/office/word/2010/wordprocessingInk" xmlns:wne="http://schemas.microsoft.com/office/word/2006/wordml" xmlns:wps="http://schemas.microsoft.com/office/word/2010/wordprocessingShape" mc:Ignorable="w14 w15 w16se wp14">
   <w:abstractNum w:abstractNumId="0" w15:restartNumberingAfterBreak="0">
     <w:nsid w:val="36B9221D"/>
     <w:multiLevelType w:val="hybridMultilevel"/>
@@ -3599,16 +3277,8 @@
 </w:numbering>
 </file>
 
-<file path=word/people.xml><?xml version="1.0" encoding="utf-8"?>
-<w15:people xmlns:wpc="http://schemas.microsoft.com/office/word/2010/wordprocessingCanvas" xmlns:cx="http://schemas.microsoft.com/office/drawing/2014/chartex" xmlns:cx1="http://schemas.microsoft.com/office/drawing/2015/9/8/chartex" xmlns:cx2="http://schemas.microsoft.com/office/drawing/2015/10/21/chartex" xmlns:cx3="http://schemas.microsoft.com/office/drawing/2016/5/9/chartex" xmlns:cx4="http://schemas.microsoft.com/office/drawing/2016/5/10/chartex" xmlns:cx5="http://schemas.microsoft.com/office/drawing/2016/5/11/chartex" xmlns:cx6="http://schemas.microsoft.com/office/drawing/2016/5/12/chartex" xmlns:cx7="http://schemas.microsoft.com/office/drawing/2016/5/13/chartex" xmlns:cx8="http://schemas.microsoft.com/office/drawing/2016/5/14/chartex" xmlns:mc="http://schemas.openxmlformats.org/markup-compatibility/2006" xmlns:aink="http://schemas.microsoft.com/office/drawing/2016/ink" xmlns:am3d="http://schemas.microsoft.com/office/drawing/2017/model3d" xmlns:o="urn:schemas-microsoft-com:office:office" xmlns:r="http://schemas.openxmlformats.org/officeDocument/2006/relationships" xmlns:m="http://schemas.openxmlformats.org/officeDocument/2006/math" xmlns:v="urn:schemas-microsoft-com:vml" xmlns:wp14="http://schemas.microsoft.com/office/word/2010/wordprocessingDrawing" xmlns:wp="http://schemas.openxmlformats.org/drawingml/2006/wordprocessingDrawing" xmlns:w10="urn:schemas-microsoft-com:office:word" xmlns:w="http://schemas.openxmlformats.org/wordprocessingml/2006/main" xmlns:w14="http://schemas.microsoft.com/office/word/2010/wordml" xmlns:w15="http://schemas.microsoft.com/office/word/2012/wordml" xmlns:w16cex="http://schemas.microsoft.com/office/word/2018/wordml/cex" xmlns:w16cid="http://schemas.microsoft.com/office/word/2016/wordml/cid" xmlns:w16="http://schemas.microsoft.com/office/word/2018/wordml" xmlns:w16se="http://schemas.microsoft.com/office/word/2015/wordml/symex" xmlns:wpg="http://schemas.microsoft.com/office/word/2010/wordprocessingGroup" xmlns:wpi="http://schemas.microsoft.com/office/word/2010/wordprocessingInk" xmlns:wne="http://schemas.microsoft.com/office/word/2006/wordml" xmlns:wps="http://schemas.microsoft.com/office/word/2010/wordprocessingShape" mc:Ignorable="w14 w15 w16se w16cid w16 w16cex wp14">
-  <w15:person w15:author="AAK">
-    <w15:presenceInfo w15:providerId="AD" w15:userId="S-1-5-21-2301979571-1751391163-971761870-1106"/>
-  </w15:person>
-</w15:people>
-</file>
-
 <file path=word/styles.xml><?xml version="1.0" encoding="utf-8"?>
-<w:styles xmlns:mc="http://schemas.openxmlformats.org/markup-compatibility/2006" xmlns:r="http://schemas.openxmlformats.org/officeDocument/2006/relationships" xmlns:w="http://schemas.openxmlformats.org/wordprocessingml/2006/main" xmlns:w14="http://schemas.microsoft.com/office/word/2010/wordml" xmlns:w15="http://schemas.microsoft.com/office/word/2012/wordml" xmlns:w16cex="http://schemas.microsoft.com/office/word/2018/wordml/cex" xmlns:w16cid="http://schemas.microsoft.com/office/word/2016/wordml/cid" xmlns:w16="http://schemas.microsoft.com/office/word/2018/wordml" xmlns:w16se="http://schemas.microsoft.com/office/word/2015/wordml/symex" mc:Ignorable="w14 w15 w16se w16cid w16 w16cex">
+<w:styles xmlns:mc="http://schemas.openxmlformats.org/markup-compatibility/2006" xmlns:r="http://schemas.openxmlformats.org/officeDocument/2006/relationships" xmlns:w="http://schemas.openxmlformats.org/wordprocessingml/2006/main" xmlns:w14="http://schemas.microsoft.com/office/word/2010/wordml" xmlns:w15="http://schemas.microsoft.com/office/word/2012/wordml" xmlns:w16se="http://schemas.microsoft.com/office/word/2015/wordml/symex" mc:Ignorable="w14 w15 w16se">
   <w:docDefaults>
     <w:rPrDefault>
       <w:rPr>
@@ -3630,7 +3300,7 @@
       </w:pPr>
     </w:pPrDefault>
   </w:docDefaults>
-  <w:latentStyles w:defLockedState="0" w:defUIPriority="99" w:defSemiHidden="0" w:defUnhideWhenUsed="0" w:defQFormat="0" w:count="376">
+  <w:latentStyles w:defLockedState="0" w:defUIPriority="99" w:defSemiHidden="0" w:defUnhideWhenUsed="0" w:defQFormat="0" w:count="371">
     <w:lsdException w:name="Normal" w:uiPriority="0" w:qFormat="1"/>
     <w:lsdException w:name="heading 1" w:uiPriority="9" w:qFormat="1"/>
     <w:lsdException w:name="heading 2" w:semiHidden="1" w:uiPriority="9" w:unhideWhenUsed="1" w:qFormat="1"/>
@@ -3736,6 +3406,7 @@
     <w:lsdException w:name="HTML Sample" w:semiHidden="1" w:unhideWhenUsed="1"/>
     <w:lsdException w:name="HTML Typewriter" w:semiHidden="1" w:unhideWhenUsed="1"/>
     <w:lsdException w:name="HTML Variable" w:semiHidden="1" w:unhideWhenUsed="1"/>
+    <w:lsdException w:name="Normal Table" w:semiHidden="1" w:unhideWhenUsed="1"/>
     <w:lsdException w:name="annotation subject" w:semiHidden="1" w:unhideWhenUsed="1"/>
     <w:lsdException w:name="No List" w:semiHidden="1" w:unhideWhenUsed="1"/>
     <w:lsdException w:name="Outline List 1" w:semiHidden="1" w:unhideWhenUsed="1"/>
@@ -3778,8 +3449,11 @@
     <w:lsdException w:name="Table Contemporary" w:semiHidden="1" w:unhideWhenUsed="1"/>
     <w:lsdException w:name="Table Elegant" w:semiHidden="1" w:unhideWhenUsed="1"/>
     <w:lsdException w:name="Table Professional" w:semiHidden="1" w:unhideWhenUsed="1"/>
+    <w:lsdException w:name="Table Subtle 1" w:semiHidden="1" w:unhideWhenUsed="1"/>
     <w:lsdException w:name="Table Subtle 2" w:semiHidden="1" w:unhideWhenUsed="1"/>
     <w:lsdException w:name="Table Web 1" w:semiHidden="1" w:unhideWhenUsed="1"/>
+    <w:lsdException w:name="Table Web 2" w:semiHidden="1" w:unhideWhenUsed="1"/>
+    <w:lsdException w:name="Table Web 3" w:semiHidden="1" w:unhideWhenUsed="1"/>
     <w:lsdException w:name="Balloon Text" w:semiHidden="1" w:unhideWhenUsed="1"/>
     <w:lsdException w:name="Table Grid" w:uiPriority="39"/>
     <w:lsdException w:name="Table Theme" w:semiHidden="1" w:unhideWhenUsed="1"/>
@@ -3998,13 +3672,8 @@
     <w:lsdException w:name="List Table 5 Dark Accent 6" w:uiPriority="50"/>
     <w:lsdException w:name="List Table 6 Colorful Accent 6" w:uiPriority="51"/>
     <w:lsdException w:name="List Table 7 Colorful Accent 6" w:uiPriority="52"/>
-    <w:lsdException w:name="Mention" w:semiHidden="1" w:unhideWhenUsed="1"/>
-    <w:lsdException w:name="Smart Hyperlink" w:semiHidden="1" w:unhideWhenUsed="1"/>
-    <w:lsdException w:name="Hashtag" w:semiHidden="1" w:unhideWhenUsed="1"/>
-    <w:lsdException w:name="Unresolved Mention" w:semiHidden="1" w:unhideWhenUsed="1"/>
-    <w:lsdException w:name="Smart Link" w:semiHidden="1" w:unhideWhenUsed="1"/>
   </w:latentStyles>
-  <w:style w:type="paragraph" w:default="1" w:styleId="Normal">
+  <w:style w:type="paragraph" w:default="1" w:styleId="a0">
     <w:name w:val="Normal"/>
     <w:rPr>
       <w:sz w:val="24"/>
@@ -4012,13 +3681,13 @@
       <w:lang w:val="en-US" w:eastAsia="en-US"/>
     </w:rPr>
   </w:style>
-  <w:style w:type="character" w:default="1" w:styleId="DefaultParagraphFont">
+  <w:style w:type="character" w:default="1" w:styleId="a1">
     <w:name w:val="Default Paragraph Font"/>
     <w:uiPriority w:val="1"/>
     <w:semiHidden/>
     <w:unhideWhenUsed/>
   </w:style>
-  <w:style w:type="table" w:default="1" w:styleId="TableNormal">
+  <w:style w:type="table" w:default="1" w:styleId="a2">
     <w:name w:val="Normal Table"/>
     <w:uiPriority w:val="99"/>
     <w:semiHidden/>
@@ -4033,13 +3702,13 @@
       </w:tblCellMar>
     </w:tblPr>
   </w:style>
-  <w:style w:type="numbering" w:default="1" w:styleId="NoList">
+  <w:style w:type="numbering" w:default="1" w:styleId="a3">
     <w:name w:val="No List"/>
     <w:uiPriority w:val="99"/>
     <w:semiHidden/>
     <w:unhideWhenUsed/>
   </w:style>
-  <w:style w:type="character" w:styleId="Hyperlink">
+  <w:style w:type="character" w:styleId="a4">
     <w:name w:val="Hyperlink"/>
     <w:rPr>
       <w:u w:val="single"/>
@@ -4057,7 +3726,7 @@
       </w:tblCellMar>
     </w:tblPr>
   </w:style>
-  <w:style w:type="paragraph" w:customStyle="1" w:styleId="a0">
+  <w:style w:type="paragraph" w:customStyle="1" w:styleId="a5">
     <w:name w:val="Колонтитулы"/>
     <w:pPr>
       <w:tabs>
@@ -4076,7 +3745,7 @@
       </w14:textOutline>
     </w:rPr>
   </w:style>
-  <w:style w:type="paragraph" w:customStyle="1" w:styleId="a1">
+  <w:style w:type="paragraph" w:customStyle="1" w:styleId="a6">
     <w:name w:val="По умолчанию"/>
     <w:rPr>
       <w:rFonts w:ascii="Helvetica Neue" w:hAnsi="Helvetica Neue" w:cs="Arial Unicode MS"/>
@@ -4098,9 +3767,9 @@
       </w:numPr>
     </w:pPr>
   </w:style>
-  <w:style w:type="character" w:styleId="CommentReference">
+  <w:style w:type="character" w:styleId="a7">
     <w:name w:val="annotation reference"/>
-    <w:basedOn w:val="DefaultParagraphFont"/>
+    <w:basedOn w:val="a1"/>
     <w:uiPriority w:val="99"/>
     <w:semiHidden/>
     <w:unhideWhenUsed/>
@@ -4110,10 +3779,10 @@
       <w:szCs w:val="16"/>
     </w:rPr>
   </w:style>
-  <w:style w:type="paragraph" w:styleId="CommentText">
+  <w:style w:type="paragraph" w:styleId="a8">
     <w:name w:val="annotation text"/>
-    <w:basedOn w:val="Normal"/>
-    <w:link w:val="CommentTextChar"/>
+    <w:basedOn w:val="a0"/>
+    <w:link w:val="a9"/>
     <w:uiPriority w:val="99"/>
     <w:semiHidden/>
     <w:unhideWhenUsed/>
@@ -4123,10 +3792,10 @@
       <w:szCs w:val="20"/>
     </w:rPr>
   </w:style>
-  <w:style w:type="character" w:customStyle="1" w:styleId="CommentTextChar">
-    <w:name w:val="Comment Text Char"/>
-    <w:basedOn w:val="DefaultParagraphFont"/>
-    <w:link w:val="CommentText"/>
+  <w:style w:type="character" w:customStyle="1" w:styleId="a9">
+    <w:name w:val="Текст примечания Знак"/>
+    <w:basedOn w:val="a1"/>
+    <w:link w:val="a8"/>
     <w:uiPriority w:val="99"/>
     <w:semiHidden/>
     <w:rsid w:val="00CD6D1A"/>
@@ -4134,11 +3803,11 @@
       <w:lang w:val="en-US" w:eastAsia="en-US"/>
     </w:rPr>
   </w:style>
-  <w:style w:type="paragraph" w:styleId="CommentSubject">
+  <w:style w:type="paragraph" w:styleId="aa">
     <w:name w:val="annotation subject"/>
-    <w:basedOn w:val="CommentText"/>
-    <w:next w:val="CommentText"/>
-    <w:link w:val="CommentSubjectChar"/>
+    <w:basedOn w:val="a8"/>
+    <w:next w:val="a8"/>
+    <w:link w:val="ab"/>
     <w:uiPriority w:val="99"/>
     <w:semiHidden/>
     <w:unhideWhenUsed/>
@@ -4148,16 +3817,44 @@
       <w:bCs/>
     </w:rPr>
   </w:style>
-  <w:style w:type="character" w:customStyle="1" w:styleId="CommentSubjectChar">
-    <w:name w:val="Comment Subject Char"/>
-    <w:basedOn w:val="CommentTextChar"/>
-    <w:link w:val="CommentSubject"/>
+  <w:style w:type="character" w:customStyle="1" w:styleId="ab">
+    <w:name w:val="Тема примечания Знак"/>
+    <w:basedOn w:val="a9"/>
+    <w:link w:val="aa"/>
     <w:uiPriority w:val="99"/>
     <w:semiHidden/>
     <w:rsid w:val="00CD6D1A"/>
     <w:rPr>
       <w:b/>
       <w:bCs/>
+      <w:lang w:val="en-US" w:eastAsia="en-US"/>
+    </w:rPr>
+  </w:style>
+  <w:style w:type="paragraph" w:styleId="ac">
+    <w:name w:val="Balloon Text"/>
+    <w:basedOn w:val="a0"/>
+    <w:link w:val="ad"/>
+    <w:uiPriority w:val="99"/>
+    <w:semiHidden/>
+    <w:unhideWhenUsed/>
+    <w:rsid w:val="00AE6D2E"/>
+    <w:rPr>
+      <w:rFonts w:ascii="Segoe UI" w:hAnsi="Segoe UI" w:cs="Segoe UI"/>
+      <w:sz w:val="18"/>
+      <w:szCs w:val="18"/>
+    </w:rPr>
+  </w:style>
+  <w:style w:type="character" w:customStyle="1" w:styleId="ad">
+    <w:name w:val="Текст выноски Знак"/>
+    <w:basedOn w:val="a1"/>
+    <w:link w:val="ac"/>
+    <w:uiPriority w:val="99"/>
+    <w:semiHidden/>
+    <w:rsid w:val="00AE6D2E"/>
+    <w:rPr>
+      <w:rFonts w:ascii="Segoe UI" w:hAnsi="Segoe UI" w:cs="Segoe UI"/>
+      <w:sz w:val="18"/>
+      <w:szCs w:val="18"/>
       <w:lang w:val="en-US" w:eastAsia="en-US"/>
     </w:rPr>
   </w:style>

--- a/Report/TZ_ORSAPR.docx
+++ b/Report/TZ_ORSAPR.docx
@@ -1,10 +1,10 @@
 
 <file path=word/document.xml><?xml version="1.0" encoding="utf-8"?>
-<w:document xmlns:wpc="http://schemas.microsoft.com/office/word/2010/wordprocessingCanvas" xmlns:cx="http://schemas.microsoft.com/office/drawing/2014/chartex" xmlns:cx1="http://schemas.microsoft.com/office/drawing/2015/9/8/chartex" xmlns:mc="http://schemas.openxmlformats.org/markup-compatibility/2006" xmlns:o="urn:schemas-microsoft-com:office:office" xmlns:r="http://schemas.openxmlformats.org/officeDocument/2006/relationships" xmlns:m="http://schemas.openxmlformats.org/officeDocument/2006/math" xmlns:v="urn:schemas-microsoft-com:vml" xmlns:wp14="http://schemas.microsoft.com/office/word/2010/wordprocessingDrawing" xmlns:wp="http://schemas.openxmlformats.org/drawingml/2006/wordprocessingDrawing" xmlns:w10="urn:schemas-microsoft-com:office:word" xmlns:w="http://schemas.openxmlformats.org/wordprocessingml/2006/main" xmlns:w14="http://schemas.microsoft.com/office/word/2010/wordml" xmlns:w15="http://schemas.microsoft.com/office/word/2012/wordml" xmlns:w16se="http://schemas.microsoft.com/office/word/2015/wordml/symex" xmlns:wpg="http://schemas.microsoft.com/office/word/2010/wordprocessingGroup" xmlns:wpi="http://schemas.microsoft.com/office/word/2010/wordprocessingInk" xmlns:wne="http://schemas.microsoft.com/office/word/2006/wordml" xmlns:wps="http://schemas.microsoft.com/office/word/2010/wordprocessingShape" mc:Ignorable="w14 w15 w16se wp14">
+<w:document xmlns:wpc="http://schemas.microsoft.com/office/word/2010/wordprocessingCanvas" xmlns:cx="http://schemas.microsoft.com/office/drawing/2014/chartex" xmlns:cx1="http://schemas.microsoft.com/office/drawing/2015/9/8/chartex" xmlns:cx2="http://schemas.microsoft.com/office/drawing/2015/10/21/chartex" xmlns:cx3="http://schemas.microsoft.com/office/drawing/2016/5/9/chartex" xmlns:cx4="http://schemas.microsoft.com/office/drawing/2016/5/10/chartex" xmlns:cx5="http://schemas.microsoft.com/office/drawing/2016/5/11/chartex" xmlns:cx6="http://schemas.microsoft.com/office/drawing/2016/5/12/chartex" xmlns:cx7="http://schemas.microsoft.com/office/drawing/2016/5/13/chartex" xmlns:cx8="http://schemas.microsoft.com/office/drawing/2016/5/14/chartex" xmlns:mc="http://schemas.openxmlformats.org/markup-compatibility/2006" xmlns:aink="http://schemas.microsoft.com/office/drawing/2016/ink" xmlns:am3d="http://schemas.microsoft.com/office/drawing/2017/model3d" xmlns:o="urn:schemas-microsoft-com:office:office" xmlns:r="http://schemas.openxmlformats.org/officeDocument/2006/relationships" xmlns:m="http://schemas.openxmlformats.org/officeDocument/2006/math" xmlns:v="urn:schemas-microsoft-com:vml" xmlns:wp14="http://schemas.microsoft.com/office/word/2010/wordprocessingDrawing" xmlns:wp="http://schemas.openxmlformats.org/drawingml/2006/wordprocessingDrawing" xmlns:w10="urn:schemas-microsoft-com:office:word" xmlns:w="http://schemas.openxmlformats.org/wordprocessingml/2006/main" xmlns:w14="http://schemas.microsoft.com/office/word/2010/wordml" xmlns:w15="http://schemas.microsoft.com/office/word/2012/wordml" xmlns:w16cex="http://schemas.microsoft.com/office/word/2018/wordml/cex" xmlns:w16cid="http://schemas.microsoft.com/office/word/2016/wordml/cid" xmlns:w16="http://schemas.microsoft.com/office/word/2018/wordml" xmlns:w16se="http://schemas.microsoft.com/office/word/2015/wordml/symex" xmlns:wpg="http://schemas.microsoft.com/office/word/2010/wordprocessingGroup" xmlns:wpi="http://schemas.microsoft.com/office/word/2010/wordprocessingInk" xmlns:wne="http://schemas.microsoft.com/office/word/2006/wordml" xmlns:wps="http://schemas.microsoft.com/office/word/2010/wordprocessingShape" mc:Ignorable="w14 w15 w16se w16cid w16 w16cex wp14">
   <w:body>
     <w:p>
       <w:pPr>
-        <w:pStyle w:val="a6"/>
+        <w:pStyle w:val="a1"/>
         <w:spacing w:line="360" w:lineRule="auto"/>
         <w:jc w:val="center"/>
         <w:rPr>
@@ -44,7 +44,7 @@
     </w:p>
     <w:p>
       <w:pPr>
-        <w:pStyle w:val="a6"/>
+        <w:pStyle w:val="a1"/>
         <w:spacing w:line="360" w:lineRule="auto"/>
         <w:jc w:val="center"/>
         <w:rPr>
@@ -66,7 +66,7 @@
     </w:p>
     <w:p>
       <w:pPr>
-        <w:pStyle w:val="a6"/>
+        <w:pStyle w:val="a1"/>
         <w:spacing w:line="360" w:lineRule="auto"/>
         <w:jc w:val="center"/>
         <w:rPr>
@@ -88,7 +88,7 @@
     </w:p>
     <w:p>
       <w:pPr>
-        <w:pStyle w:val="a6"/>
+        <w:pStyle w:val="a1"/>
         <w:spacing w:line="360" w:lineRule="auto"/>
         <w:jc w:val="center"/>
         <w:rPr>
@@ -110,7 +110,7 @@
     </w:p>
     <w:p>
       <w:pPr>
-        <w:pStyle w:val="a6"/>
+        <w:pStyle w:val="a1"/>
         <w:spacing w:line="360" w:lineRule="auto"/>
         <w:jc w:val="center"/>
         <w:rPr>
@@ -132,7 +132,7 @@
     </w:p>
     <w:p>
       <w:pPr>
-        <w:pStyle w:val="a6"/>
+        <w:pStyle w:val="a1"/>
         <w:spacing w:line="360" w:lineRule="auto"/>
         <w:jc w:val="center"/>
         <w:rPr>
@@ -145,7 +145,7 @@
     </w:p>
     <w:p>
       <w:pPr>
-        <w:pStyle w:val="a6"/>
+        <w:pStyle w:val="a1"/>
         <w:spacing w:line="360" w:lineRule="auto"/>
         <w:jc w:val="center"/>
         <w:rPr>
@@ -167,7 +167,7 @@
     </w:p>
     <w:p>
       <w:pPr>
-        <w:pStyle w:val="a6"/>
+        <w:pStyle w:val="a1"/>
         <w:spacing w:after="240" w:line="360" w:lineRule="auto"/>
         <w:rPr>
           <w:rFonts w:ascii="Times New Roman" w:eastAsia="Times New Roman" w:hAnsi="Times New Roman" w:cs="Times New Roman"/>
@@ -179,7 +179,7 @@
     </w:p>
     <w:p>
       <w:pPr>
-        <w:pStyle w:val="a6"/>
+        <w:pStyle w:val="a1"/>
         <w:spacing w:after="240" w:line="360" w:lineRule="auto"/>
         <w:jc w:val="center"/>
         <w:rPr>
@@ -192,7 +192,7 @@
     </w:p>
     <w:p>
       <w:pPr>
-        <w:pStyle w:val="a6"/>
+        <w:pStyle w:val="a1"/>
         <w:spacing w:after="240" w:line="360" w:lineRule="auto"/>
         <w:jc w:val="center"/>
         <w:rPr>
@@ -205,7 +205,7 @@
     </w:p>
     <w:p>
       <w:pPr>
-        <w:pStyle w:val="a6"/>
+        <w:pStyle w:val="a1"/>
         <w:spacing w:after="240" w:line="340" w:lineRule="atLeast"/>
         <w:jc w:val="center"/>
         <w:rPr>
@@ -291,7 +291,7 @@
     </w:p>
     <w:p>
       <w:pPr>
-        <w:pStyle w:val="a6"/>
+        <w:pStyle w:val="a1"/>
         <w:spacing w:line="360" w:lineRule="auto"/>
         <w:jc w:val="center"/>
         <w:rPr>
@@ -313,7 +313,7 @@
     </w:p>
     <w:p>
       <w:pPr>
-        <w:pStyle w:val="a6"/>
+        <w:pStyle w:val="a1"/>
         <w:spacing w:line="360" w:lineRule="auto"/>
         <w:jc w:val="center"/>
         <w:rPr>
@@ -335,7 +335,7 @@
     </w:p>
     <w:p>
       <w:pPr>
-        <w:pStyle w:val="a6"/>
+        <w:pStyle w:val="a1"/>
         <w:spacing w:line="360" w:lineRule="auto"/>
         <w:jc w:val="center"/>
         <w:rPr>
@@ -348,7 +348,7 @@
     </w:p>
     <w:p>
       <w:pPr>
-        <w:pStyle w:val="a6"/>
+        <w:pStyle w:val="a1"/>
         <w:spacing w:line="360" w:lineRule="auto"/>
         <w:jc w:val="center"/>
         <w:rPr>
@@ -361,7 +361,7 @@
     </w:p>
     <w:p>
       <w:pPr>
-        <w:pStyle w:val="a6"/>
+        <w:pStyle w:val="a1"/>
         <w:spacing w:line="360" w:lineRule="auto"/>
         <w:jc w:val="right"/>
         <w:rPr>
@@ -374,7 +374,7 @@
     </w:p>
     <w:p>
       <w:pPr>
-        <w:pStyle w:val="a6"/>
+        <w:pStyle w:val="a1"/>
         <w:spacing w:line="360" w:lineRule="auto"/>
         <w:jc w:val="right"/>
         <w:rPr>
@@ -396,7 +396,7 @@
     </w:p>
     <w:p>
       <w:pPr>
-        <w:pStyle w:val="a6"/>
+        <w:pStyle w:val="a1"/>
         <w:spacing w:line="360" w:lineRule="auto"/>
         <w:jc w:val="right"/>
         <w:rPr>
@@ -427,7 +427,7 @@
     </w:p>
     <w:p>
       <w:pPr>
-        <w:pStyle w:val="a6"/>
+        <w:pStyle w:val="a1"/>
         <w:spacing w:line="360" w:lineRule="auto"/>
         <w:jc w:val="right"/>
         <w:rPr>
@@ -449,7 +449,7 @@
     </w:p>
     <w:p>
       <w:pPr>
-        <w:pStyle w:val="a6"/>
+        <w:pStyle w:val="a1"/>
         <w:spacing w:line="360" w:lineRule="auto"/>
         <w:jc w:val="right"/>
         <w:rPr>
@@ -471,7 +471,7 @@
     </w:p>
     <w:p>
       <w:pPr>
-        <w:pStyle w:val="a6"/>
+        <w:pStyle w:val="a1"/>
         <w:spacing w:line="360" w:lineRule="auto"/>
         <w:jc w:val="right"/>
         <w:rPr>
@@ -484,7 +484,7 @@
     </w:p>
     <w:p>
       <w:pPr>
-        <w:pStyle w:val="a6"/>
+        <w:pStyle w:val="a1"/>
         <w:spacing w:line="360" w:lineRule="auto"/>
         <w:jc w:val="right"/>
         <w:rPr>
@@ -497,7 +497,7 @@
     </w:p>
     <w:p>
       <w:pPr>
-        <w:pStyle w:val="a6"/>
+        <w:pStyle w:val="a1"/>
         <w:spacing w:line="360" w:lineRule="auto"/>
         <w:jc w:val="right"/>
         <w:rPr>
@@ -519,7 +519,7 @@
     </w:p>
     <w:p>
       <w:pPr>
-        <w:pStyle w:val="a6"/>
+        <w:pStyle w:val="a1"/>
         <w:spacing w:line="360" w:lineRule="auto"/>
         <w:jc w:val="right"/>
         <w:rPr>
@@ -541,7 +541,7 @@
     </w:p>
     <w:p>
       <w:pPr>
-        <w:pStyle w:val="a6"/>
+        <w:pStyle w:val="a1"/>
         <w:spacing w:line="360" w:lineRule="auto"/>
         <w:jc w:val="right"/>
         <w:rPr>
@@ -558,12 +558,32 @@
           <w:szCs w:val="28"/>
           <w:u w:color="000000"/>
         </w:rPr>
-        <w:t xml:space="preserve">___________ А.А. Калентьев </w:t>
-      </w:r>
-    </w:p>
-    <w:p>
-      <w:pPr>
-        <w:pStyle w:val="a6"/>
+        <w:t xml:space="preserve">___________ А.А. </w:t>
+      </w:r>
+      <w:proofErr w:type="spellStart"/>
+      <w:r>
+        <w:rPr>
+          <w:rFonts w:ascii="Times New Roman" w:hAnsi="Times New Roman"/>
+          <w:sz w:val="28"/>
+          <w:szCs w:val="28"/>
+          <w:u w:color="000000"/>
+        </w:rPr>
+        <w:t>Калентьев</w:t>
+      </w:r>
+      <w:proofErr w:type="spellEnd"/>
+      <w:r>
+        <w:rPr>
+          <w:rFonts w:ascii="Times New Roman" w:hAnsi="Times New Roman"/>
+          <w:sz w:val="28"/>
+          <w:szCs w:val="28"/>
+          <w:u w:color="000000"/>
+        </w:rPr>
+        <w:t xml:space="preserve"> </w:t>
+      </w:r>
+    </w:p>
+    <w:p>
+      <w:pPr>
+        <w:pStyle w:val="a1"/>
         <w:spacing w:line="360" w:lineRule="auto"/>
         <w:jc w:val="right"/>
         <w:rPr>
@@ -585,7 +605,7 @@
     </w:p>
     <w:p>
       <w:pPr>
-        <w:pStyle w:val="a6"/>
+        <w:pStyle w:val="a1"/>
         <w:spacing w:line="360" w:lineRule="auto"/>
         <w:jc w:val="center"/>
         <w:rPr>
@@ -598,7 +618,7 @@
     </w:p>
     <w:p>
       <w:pPr>
-        <w:pStyle w:val="a6"/>
+        <w:pStyle w:val="a1"/>
         <w:spacing w:line="360" w:lineRule="auto"/>
         <w:jc w:val="center"/>
         <w:rPr>
@@ -638,7 +658,7 @@
     </w:p>
     <w:p>
       <w:pPr>
-        <w:pStyle w:val="a6"/>
+        <w:pStyle w:val="a1"/>
         <w:tabs>
           <w:tab w:val="left" w:pos="708"/>
           <w:tab w:val="left" w:pos="1416"/>
@@ -692,7 +712,7 @@
     </w:p>
     <w:p>
       <w:pPr>
-        <w:pStyle w:val="a6"/>
+        <w:pStyle w:val="a1"/>
         <w:spacing w:line="312" w:lineRule="auto"/>
         <w:rPr>
           <w:rFonts w:ascii="Times New Roman" w:eastAsia="Times New Roman" w:hAnsi="Times New Roman" w:cs="Times New Roman"/>
@@ -768,7 +788,7 @@
     </w:p>
     <w:p>
       <w:pPr>
-        <w:pStyle w:val="a6"/>
+        <w:pStyle w:val="a1"/>
         <w:numPr>
           <w:ilvl w:val="0"/>
           <w:numId w:val="2"/>
@@ -899,7 +919,7 @@
     </w:p>
     <w:p>
       <w:pPr>
-        <w:pStyle w:val="a6"/>
+        <w:pStyle w:val="a1"/>
         <w:numPr>
           <w:ilvl w:val="0"/>
           <w:numId w:val="2"/>
@@ -1022,7 +1042,7 @@
     </w:p>
     <w:p>
       <w:pPr>
-        <w:pStyle w:val="a6"/>
+        <w:pStyle w:val="a1"/>
         <w:numPr>
           <w:ilvl w:val="0"/>
           <w:numId w:val="2"/>
@@ -1145,7 +1165,7 @@
     </w:p>
     <w:p>
       <w:pPr>
-        <w:pStyle w:val="a6"/>
+        <w:pStyle w:val="a1"/>
         <w:numPr>
           <w:ilvl w:val="0"/>
           <w:numId w:val="2"/>
@@ -1314,7 +1334,7 @@
     </w:p>
     <w:p>
       <w:pPr>
-        <w:pStyle w:val="a6"/>
+        <w:pStyle w:val="a1"/>
         <w:numPr>
           <w:ilvl w:val="0"/>
           <w:numId w:val="2"/>
@@ -1491,7 +1511,7 @@
     </w:p>
     <w:p>
       <w:pPr>
-        <w:pStyle w:val="a6"/>
+        <w:pStyle w:val="a1"/>
         <w:numPr>
           <w:ilvl w:val="0"/>
           <w:numId w:val="2"/>
@@ -1667,7 +1687,7 @@
     </w:p>
     <w:p>
       <w:pPr>
-        <w:pStyle w:val="a6"/>
+        <w:pStyle w:val="a1"/>
         <w:numPr>
           <w:ilvl w:val="0"/>
           <w:numId w:val="2"/>
@@ -1862,7 +1882,7 @@
     </w:p>
     <w:p>
       <w:pPr>
-        <w:pStyle w:val="a6"/>
+        <w:pStyle w:val="a1"/>
         <w:spacing w:line="312" w:lineRule="auto"/>
         <w:jc w:val="center"/>
       </w:pPr>
@@ -1909,7 +1929,7 @@
     </w:p>
     <w:p>
       <w:pPr>
-        <w:pStyle w:val="a6"/>
+        <w:pStyle w:val="a1"/>
         <w:spacing w:line="312" w:lineRule="auto"/>
         <w:jc w:val="center"/>
         <w:rPr>
@@ -2058,7 +2078,7 @@
     </w:p>
     <w:p>
       <w:pPr>
-        <w:pStyle w:val="a6"/>
+        <w:pStyle w:val="a1"/>
         <w:spacing w:line="312" w:lineRule="auto"/>
         <w:jc w:val="center"/>
         <w:rPr>
@@ -2094,7 +2114,7 @@
     </w:p>
     <w:p>
       <w:pPr>
-        <w:pStyle w:val="a6"/>
+        <w:pStyle w:val="a1"/>
         <w:spacing w:line="360" w:lineRule="auto"/>
         <w:jc w:val="center"/>
         <w:rPr>
@@ -2149,11 +2169,11 @@
     </w:p>
     <w:p>
       <w:pPr>
-        <w:pStyle w:val="a6"/>
+        <w:pStyle w:val="a1"/>
         <w:spacing w:line="360" w:lineRule="auto"/>
         <w:jc w:val="both"/>
         <w:rPr>
-          <w:rFonts w:ascii="Times New Roman" w:eastAsia="Times New Roman" w:hAnsi="Times New Roman" w:cs="Times New Roman"/>
+          <w:rFonts w:ascii="Times New Roman" w:hAnsi="Times New Roman"/>
           <w:sz w:val="24"/>
           <w:szCs w:val="24"/>
         </w:rPr>
@@ -2173,22 +2193,24 @@
           <w:sz w:val="24"/>
           <w:szCs w:val="24"/>
         </w:rPr>
-        <w:t>, которым нужно изготовить настольную лампу нестандартного размера</w:t>
-      </w:r>
-      <w:bookmarkStart w:id="0" w:name="_GoBack"/>
-      <w:bookmarkEnd w:id="0"/>
-      <w:r>
-        <w:rPr>
-          <w:rFonts w:ascii="Times New Roman" w:hAnsi="Times New Roman"/>
-          <w:sz w:val="24"/>
-          <w:szCs w:val="24"/>
-        </w:rPr>
-        <w:t>.</w:t>
-      </w:r>
-    </w:p>
-    <w:p>
-      <w:pPr>
-        <w:pStyle w:val="a6"/>
+        <w:t>, которым нужно изготовить настольную лампу нестандартного размера.</w:t>
+      </w:r>
+    </w:p>
+    <w:p>
+      <w:pPr>
+        <w:pStyle w:val="a1"/>
+        <w:spacing w:line="360" w:lineRule="auto"/>
+        <w:jc w:val="both"/>
+        <w:rPr>
+          <w:rFonts w:ascii="Times New Roman" w:eastAsia="Times New Roman" w:hAnsi="Times New Roman" w:cs="Times New Roman"/>
+          <w:sz w:val="24"/>
+          <w:szCs w:val="24"/>
+        </w:rPr>
+      </w:pPr>
+    </w:p>
+    <w:p>
+      <w:pPr>
+        <w:pStyle w:val="a1"/>
         <w:spacing w:line="360" w:lineRule="auto"/>
         <w:jc w:val="center"/>
         <w:rPr>
@@ -2222,134 +2244,147 @@
     </w:p>
     <w:p>
       <w:pPr>
-        <w:pStyle w:val="a6"/>
+        <w:pStyle w:val="a1"/>
         <w:spacing w:line="360" w:lineRule="auto"/>
         <w:rPr>
+          <w:rFonts w:ascii="Times New Roman" w:hAnsi="Times New Roman"/>
+          <w:sz w:val="24"/>
+          <w:szCs w:val="24"/>
+        </w:rPr>
+      </w:pPr>
+      <w:r>
+        <w:rPr>
+          <w:rFonts w:ascii="Times Roman" w:eastAsia="Times Roman" w:hAnsi="Times Roman" w:cs="Times Roman"/>
+          <w:sz w:val="24"/>
+          <w:szCs w:val="24"/>
+        </w:rPr>
+        <w:tab/>
+      </w:r>
+      <w:r>
+        <w:rPr>
+          <w:rFonts w:ascii="Times New Roman" w:hAnsi="Times New Roman"/>
+          <w:sz w:val="24"/>
+          <w:szCs w:val="24"/>
+        </w:rPr>
+        <w:t xml:space="preserve">Для разработки был выбран язык </w:t>
+      </w:r>
+      <w:r>
+        <w:rPr>
+          <w:rFonts w:ascii="Times New Roman" w:hAnsi="Times New Roman"/>
+          <w:sz w:val="24"/>
+          <w:szCs w:val="24"/>
+          <w:lang w:val="en-US"/>
+        </w:rPr>
+        <w:t>C</w:t>
+      </w:r>
+      <w:r>
+        <w:rPr>
+          <w:rFonts w:ascii="Times New Roman" w:hAnsi="Times New Roman"/>
+          <w:sz w:val="24"/>
+          <w:szCs w:val="24"/>
+        </w:rPr>
+        <w:t>#</w:t>
+      </w:r>
+      <w:r>
+        <w:rPr>
+          <w:rFonts w:ascii="Times New Roman" w:hAnsi="Times New Roman"/>
+          <w:sz w:val="24"/>
+          <w:szCs w:val="24"/>
+        </w:rPr>
+        <w:t>, фреймворк .</w:t>
+      </w:r>
+      <w:r>
+        <w:rPr>
+          <w:rFonts w:ascii="Times New Roman" w:hAnsi="Times New Roman"/>
+          <w:sz w:val="24"/>
+          <w:szCs w:val="24"/>
+          <w:lang w:val="en-US"/>
+        </w:rPr>
+        <w:t>NET</w:t>
+      </w:r>
+      <w:r>
+        <w:rPr>
+          <w:rFonts w:ascii="Times New Roman" w:hAnsi="Times New Roman"/>
+          <w:sz w:val="24"/>
+          <w:szCs w:val="24"/>
+        </w:rPr>
+        <w:t xml:space="preserve"> </w:t>
+      </w:r>
+      <w:r>
+        <w:rPr>
+          <w:rFonts w:ascii="Times New Roman" w:hAnsi="Times New Roman"/>
+          <w:sz w:val="24"/>
+          <w:szCs w:val="24"/>
+          <w:lang w:val="en-US"/>
+        </w:rPr>
+        <w:t>Framework</w:t>
+      </w:r>
+      <w:r>
+        <w:rPr>
+          <w:rFonts w:ascii="Times New Roman" w:hAnsi="Times New Roman"/>
+          <w:sz w:val="24"/>
+          <w:szCs w:val="24"/>
+        </w:rPr>
+        <w:t xml:space="preserve"> 4.</w:t>
+      </w:r>
+      <w:r>
+        <w:rPr>
+          <w:rFonts w:ascii="Times New Roman" w:hAnsi="Times New Roman"/>
+          <w:sz w:val="24"/>
+          <w:szCs w:val="24"/>
+        </w:rPr>
+        <w:t xml:space="preserve">7. Для тестирования библиотека </w:t>
+      </w:r>
+      <w:proofErr w:type="spellStart"/>
+      <w:r>
+        <w:rPr>
+          <w:rFonts w:ascii="Times New Roman" w:hAnsi="Times New Roman"/>
+          <w:sz w:val="24"/>
+          <w:szCs w:val="24"/>
+          <w:lang w:val="en-US"/>
+        </w:rPr>
+        <w:t>NUnit</w:t>
+      </w:r>
+      <w:proofErr w:type="spellEnd"/>
+      <w:r>
+        <w:rPr>
+          <w:rFonts w:ascii="Times New Roman" w:hAnsi="Times New Roman"/>
+          <w:sz w:val="24"/>
+          <w:szCs w:val="24"/>
+        </w:rPr>
+        <w:t xml:space="preserve"> 3</w:t>
+      </w:r>
+      <w:r>
+        <w:rPr>
+          <w:rFonts w:ascii="Times New Roman" w:hAnsi="Times New Roman"/>
+          <w:sz w:val="24"/>
+          <w:szCs w:val="24"/>
+        </w:rPr>
+        <w:t>.12.0</w:t>
+      </w:r>
+      <w:r>
+        <w:rPr>
+          <w:rFonts w:ascii="Times New Roman" w:hAnsi="Times New Roman"/>
+          <w:sz w:val="24"/>
+          <w:szCs w:val="24"/>
+        </w:rPr>
+        <w:t>.</w:t>
+      </w:r>
+    </w:p>
+    <w:p>
+      <w:pPr>
+        <w:pStyle w:val="a1"/>
+        <w:spacing w:line="360" w:lineRule="auto"/>
+        <w:rPr>
           <w:rFonts w:ascii="Times New Roman" w:eastAsia="Times New Roman" w:hAnsi="Times New Roman" w:cs="Times New Roman"/>
           <w:sz w:val="24"/>
           <w:szCs w:val="24"/>
         </w:rPr>
       </w:pPr>
-      <w:r>
-        <w:rPr>
-          <w:rFonts w:ascii="Times Roman" w:eastAsia="Times Roman" w:hAnsi="Times Roman" w:cs="Times Roman"/>
-          <w:sz w:val="24"/>
-          <w:szCs w:val="24"/>
-        </w:rPr>
-        <w:tab/>
-      </w:r>
-      <w:r>
-        <w:rPr>
-          <w:rFonts w:ascii="Times New Roman" w:hAnsi="Times New Roman"/>
-          <w:sz w:val="24"/>
-          <w:szCs w:val="24"/>
-        </w:rPr>
-        <w:t xml:space="preserve">Для разработки был выбран язык </w:t>
-      </w:r>
-      <w:r>
-        <w:rPr>
-          <w:rFonts w:ascii="Times New Roman" w:hAnsi="Times New Roman"/>
-          <w:sz w:val="24"/>
-          <w:szCs w:val="24"/>
-          <w:lang w:val="en-US"/>
-        </w:rPr>
-        <w:t>C</w:t>
-      </w:r>
-      <w:r>
-        <w:rPr>
-          <w:rFonts w:ascii="Times New Roman" w:hAnsi="Times New Roman"/>
-          <w:sz w:val="24"/>
-          <w:szCs w:val="24"/>
-        </w:rPr>
-        <w:t>#</w:t>
-      </w:r>
-      <w:r>
-        <w:rPr>
-          <w:rFonts w:ascii="Times New Roman" w:hAnsi="Times New Roman"/>
-          <w:sz w:val="24"/>
-          <w:szCs w:val="24"/>
-        </w:rPr>
-        <w:t>, фреймворк .</w:t>
-      </w:r>
-      <w:r>
-        <w:rPr>
-          <w:rFonts w:ascii="Times New Roman" w:hAnsi="Times New Roman"/>
-          <w:sz w:val="24"/>
-          <w:szCs w:val="24"/>
-          <w:lang w:val="en-US"/>
-        </w:rPr>
-        <w:t>NET</w:t>
-      </w:r>
-      <w:r>
-        <w:rPr>
-          <w:rFonts w:ascii="Times New Roman" w:hAnsi="Times New Roman"/>
-          <w:sz w:val="24"/>
-          <w:szCs w:val="24"/>
-        </w:rPr>
-        <w:t xml:space="preserve"> </w:t>
-      </w:r>
-      <w:r>
-        <w:rPr>
-          <w:rFonts w:ascii="Times New Roman" w:hAnsi="Times New Roman"/>
-          <w:sz w:val="24"/>
-          <w:szCs w:val="24"/>
-          <w:lang w:val="en-US"/>
-        </w:rPr>
-        <w:t>Framework</w:t>
-      </w:r>
-      <w:r>
-        <w:rPr>
-          <w:rFonts w:ascii="Times New Roman" w:hAnsi="Times New Roman"/>
-          <w:sz w:val="24"/>
-          <w:szCs w:val="24"/>
-        </w:rPr>
-        <w:t xml:space="preserve"> 4.</w:t>
-      </w:r>
-      <w:r>
-        <w:rPr>
-          <w:rFonts w:ascii="Times New Roman" w:hAnsi="Times New Roman"/>
-          <w:sz w:val="24"/>
-          <w:szCs w:val="24"/>
-        </w:rPr>
-        <w:t xml:space="preserve">7. Для тестирования библиотека </w:t>
-      </w:r>
-      <w:r>
-        <w:rPr>
-          <w:rFonts w:ascii="Times New Roman" w:hAnsi="Times New Roman"/>
-          <w:sz w:val="24"/>
-          <w:szCs w:val="24"/>
-          <w:lang w:val="en-US"/>
-        </w:rPr>
-        <w:t>NUnit</w:t>
-      </w:r>
-      <w:r>
-        <w:rPr>
-          <w:rFonts w:ascii="Times New Roman" w:hAnsi="Times New Roman"/>
-          <w:sz w:val="24"/>
-          <w:szCs w:val="24"/>
-        </w:rPr>
-        <w:t xml:space="preserve"> 3</w:t>
-      </w:r>
-      <w:r>
-        <w:rPr>
-          <w:rFonts w:ascii="Times New Roman" w:hAnsi="Times New Roman"/>
-          <w:sz w:val="24"/>
-          <w:szCs w:val="24"/>
-        </w:rPr>
-        <w:t>.12.0</w:t>
-      </w:r>
-      <w:r>
-        <w:rPr>
-          <w:rFonts w:ascii="Times New Roman" w:hAnsi="Times New Roman"/>
-          <w:sz w:val="24"/>
-          <w:szCs w:val="24"/>
-        </w:rPr>
-        <w:t>.</w:t>
-      </w:r>
-    </w:p>
-    <w:p>
-      <w:pPr>
-        <w:pStyle w:val="a6"/>
+    </w:p>
+    <w:p>
+      <w:pPr>
+        <w:pStyle w:val="a1"/>
         <w:spacing w:line="360" w:lineRule="auto"/>
         <w:jc w:val="center"/>
         <w:rPr>
@@ -2373,194 +2408,206 @@
     </w:p>
     <w:p>
       <w:pPr>
-        <w:pStyle w:val="a6"/>
+        <w:pStyle w:val="a1"/>
         <w:spacing w:line="360" w:lineRule="auto"/>
         <w:ind w:firstLine="720"/>
         <w:rPr>
+          <w:rFonts w:ascii="Times New Roman" w:hAnsi="Times New Roman"/>
+          <w:sz w:val="24"/>
+          <w:szCs w:val="24"/>
+        </w:rPr>
+      </w:pPr>
+      <w:r>
+        <w:rPr>
+          <w:rFonts w:ascii="Times New Roman" w:hAnsi="Times New Roman"/>
+          <w:sz w:val="24"/>
+          <w:szCs w:val="24"/>
+        </w:rPr>
+        <w:t xml:space="preserve">Операционная система </w:t>
+      </w:r>
+      <w:r>
+        <w:rPr>
+          <w:rFonts w:ascii="Times New Roman" w:hAnsi="Times New Roman"/>
+          <w:sz w:val="24"/>
+          <w:szCs w:val="24"/>
+          <w:lang w:val="en-US"/>
+        </w:rPr>
+        <w:t>Windows</w:t>
+      </w:r>
+      <w:r>
+        <w:rPr>
+          <w:rFonts w:ascii="Times New Roman" w:hAnsi="Times New Roman"/>
+          <w:sz w:val="24"/>
+          <w:szCs w:val="24"/>
+        </w:rPr>
+        <w:t xml:space="preserve"> 10 </w:t>
+      </w:r>
+      <w:r>
+        <w:rPr>
+          <w:rFonts w:ascii="Times New Roman" w:hAnsi="Times New Roman"/>
+          <w:sz w:val="24"/>
+          <w:szCs w:val="24"/>
+          <w:lang w:val="en-US"/>
+        </w:rPr>
+        <w:t>X</w:t>
+      </w:r>
+      <w:r>
+        <w:rPr>
+          <w:rFonts w:ascii="Times New Roman" w:hAnsi="Times New Roman"/>
+          <w:sz w:val="24"/>
+          <w:szCs w:val="24"/>
+        </w:rPr>
+        <w:t xml:space="preserve">32 </w:t>
+      </w:r>
+      <w:r>
+        <w:rPr>
+          <w:rFonts w:ascii="Times New Roman" w:hAnsi="Times New Roman"/>
+          <w:sz w:val="24"/>
+          <w:szCs w:val="24"/>
+        </w:rPr>
+        <w:t>или</w:t>
+      </w:r>
+      <w:r>
+        <w:rPr>
+          <w:rFonts w:ascii="Times New Roman" w:hAnsi="Times New Roman"/>
+          <w:sz w:val="24"/>
+          <w:szCs w:val="24"/>
+        </w:rPr>
+        <w:t xml:space="preserve"> </w:t>
+      </w:r>
+      <w:r>
+        <w:rPr>
+          <w:rFonts w:ascii="Times New Roman" w:hAnsi="Times New Roman"/>
+          <w:sz w:val="24"/>
+          <w:szCs w:val="24"/>
+          <w:lang w:val="en-US"/>
+        </w:rPr>
+        <w:t>X</w:t>
+      </w:r>
+      <w:r>
+        <w:rPr>
+          <w:rFonts w:ascii="Times New Roman" w:hAnsi="Times New Roman"/>
+          <w:sz w:val="24"/>
+          <w:szCs w:val="24"/>
+        </w:rPr>
+        <w:t>64</w:t>
+      </w:r>
+      <w:r>
+        <w:rPr>
+          <w:rFonts w:ascii="Times New Roman" w:hAnsi="Times New Roman"/>
+          <w:sz w:val="24"/>
+          <w:szCs w:val="24"/>
+        </w:rPr>
+        <w:t xml:space="preserve">, </w:t>
+      </w:r>
+      <w:r>
+        <w:rPr>
+          <w:rFonts w:ascii="Times New Roman" w:hAnsi="Times New Roman"/>
+          <w:sz w:val="24"/>
+          <w:szCs w:val="24"/>
+        </w:rPr>
+        <w:t>.</w:t>
+      </w:r>
+      <w:r>
+        <w:rPr>
+          <w:rFonts w:ascii="Times New Roman" w:hAnsi="Times New Roman"/>
+          <w:sz w:val="24"/>
+          <w:szCs w:val="24"/>
+          <w:lang w:val="en-US"/>
+        </w:rPr>
+        <w:t>NET</w:t>
+      </w:r>
+      <w:r>
+        <w:rPr>
+          <w:rFonts w:ascii="Times New Roman" w:hAnsi="Times New Roman"/>
+          <w:sz w:val="24"/>
+          <w:szCs w:val="24"/>
+        </w:rPr>
+        <w:t>.</w:t>
+      </w:r>
+      <w:r>
+        <w:rPr>
+          <w:rFonts w:ascii="Times New Roman" w:hAnsi="Times New Roman"/>
+          <w:sz w:val="24"/>
+          <w:szCs w:val="24"/>
+          <w:lang w:val="en-US"/>
+        </w:rPr>
+        <w:t>Framework</w:t>
+      </w:r>
+      <w:r>
+        <w:rPr>
+          <w:rFonts w:ascii="Times New Roman" w:hAnsi="Times New Roman"/>
+          <w:sz w:val="24"/>
+          <w:szCs w:val="24"/>
+        </w:rPr>
+        <w:t xml:space="preserve"> 4.7, </w:t>
+      </w:r>
+      <w:r>
+        <w:rPr>
+          <w:rFonts w:ascii="Times New Roman" w:hAnsi="Times New Roman"/>
+          <w:sz w:val="24"/>
+          <w:szCs w:val="24"/>
+        </w:rPr>
+        <w:t xml:space="preserve">Компас </w:t>
+      </w:r>
+      <w:r>
+        <w:rPr>
+          <w:rFonts w:ascii="Times New Roman" w:hAnsi="Times New Roman"/>
+          <w:sz w:val="24"/>
+          <w:szCs w:val="24"/>
+        </w:rPr>
+        <w:t>3</w:t>
+      </w:r>
+      <w:r>
+        <w:rPr>
+          <w:rFonts w:ascii="Times New Roman" w:hAnsi="Times New Roman"/>
+          <w:sz w:val="24"/>
+          <w:szCs w:val="24"/>
+          <w:lang w:val="en-US"/>
+        </w:rPr>
+        <w:t>D</w:t>
+      </w:r>
+      <w:r>
+        <w:rPr>
+          <w:rFonts w:ascii="Times New Roman" w:hAnsi="Times New Roman"/>
+          <w:sz w:val="24"/>
+          <w:szCs w:val="24"/>
+        </w:rPr>
+        <w:t xml:space="preserve"> </w:t>
+      </w:r>
+      <w:r>
+        <w:rPr>
+          <w:rFonts w:ascii="Times New Roman" w:hAnsi="Times New Roman"/>
+          <w:sz w:val="24"/>
+          <w:szCs w:val="24"/>
+          <w:lang w:val="en-US"/>
+        </w:rPr>
+        <w:t>V</w:t>
+      </w:r>
+      <w:r>
+        <w:rPr>
+          <w:rFonts w:ascii="Times New Roman" w:hAnsi="Times New Roman"/>
+          <w:sz w:val="24"/>
+          <w:szCs w:val="24"/>
+        </w:rPr>
+        <w:t>18.1.</w:t>
+      </w:r>
+    </w:p>
+    <w:p>
+      <w:pPr>
+        <w:pStyle w:val="a1"/>
+        <w:spacing w:line="360" w:lineRule="auto"/>
+        <w:ind w:firstLine="720"/>
+        <w:rPr>
           <w:rFonts w:ascii="Times New Roman" w:eastAsia="Times New Roman" w:hAnsi="Times New Roman" w:cs="Times New Roman"/>
           <w:sz w:val="24"/>
           <w:szCs w:val="24"/>
         </w:rPr>
       </w:pPr>
-      <w:r>
-        <w:rPr>
-          <w:rFonts w:ascii="Times New Roman" w:hAnsi="Times New Roman"/>
-          <w:sz w:val="24"/>
-          <w:szCs w:val="24"/>
-        </w:rPr>
-        <w:t xml:space="preserve">Операционная система </w:t>
-      </w:r>
-      <w:r>
-        <w:rPr>
-          <w:rFonts w:ascii="Times New Roman" w:hAnsi="Times New Roman"/>
-          <w:sz w:val="24"/>
-          <w:szCs w:val="24"/>
-          <w:lang w:val="en-US"/>
-        </w:rPr>
-        <w:t>Windows</w:t>
-      </w:r>
-      <w:r>
-        <w:rPr>
-          <w:rFonts w:ascii="Times New Roman" w:hAnsi="Times New Roman"/>
-          <w:sz w:val="24"/>
-          <w:szCs w:val="24"/>
-        </w:rPr>
-        <w:t xml:space="preserve"> 10 </w:t>
-      </w:r>
-      <w:r>
-        <w:rPr>
-          <w:rFonts w:ascii="Times New Roman" w:hAnsi="Times New Roman"/>
-          <w:sz w:val="24"/>
-          <w:szCs w:val="24"/>
-          <w:lang w:val="en-US"/>
-        </w:rPr>
-        <w:t>X</w:t>
-      </w:r>
-      <w:r>
-        <w:rPr>
-          <w:rFonts w:ascii="Times New Roman" w:hAnsi="Times New Roman"/>
-          <w:sz w:val="24"/>
-          <w:szCs w:val="24"/>
-        </w:rPr>
-        <w:t xml:space="preserve">32 </w:t>
-      </w:r>
-      <w:r>
-        <w:rPr>
-          <w:rFonts w:ascii="Times New Roman" w:hAnsi="Times New Roman"/>
-          <w:sz w:val="24"/>
-          <w:szCs w:val="24"/>
-        </w:rPr>
-        <w:t>или</w:t>
-      </w:r>
-      <w:r>
-        <w:rPr>
-          <w:rFonts w:ascii="Times New Roman" w:hAnsi="Times New Roman"/>
-          <w:sz w:val="24"/>
-          <w:szCs w:val="24"/>
-        </w:rPr>
-        <w:t xml:space="preserve"> </w:t>
-      </w:r>
-      <w:r>
-        <w:rPr>
-          <w:rFonts w:ascii="Times New Roman" w:hAnsi="Times New Roman"/>
-          <w:sz w:val="24"/>
-          <w:szCs w:val="24"/>
-          <w:lang w:val="en-US"/>
-        </w:rPr>
-        <w:t>X</w:t>
-      </w:r>
-      <w:r>
-        <w:rPr>
-          <w:rFonts w:ascii="Times New Roman" w:hAnsi="Times New Roman"/>
-          <w:sz w:val="24"/>
-          <w:szCs w:val="24"/>
-        </w:rPr>
-        <w:t>64</w:t>
-      </w:r>
-      <w:r>
-        <w:rPr>
-          <w:rFonts w:ascii="Times New Roman" w:hAnsi="Times New Roman"/>
-          <w:sz w:val="24"/>
-          <w:szCs w:val="24"/>
-        </w:rPr>
-        <w:t xml:space="preserve">, </w:t>
-      </w:r>
-      <w:r>
-        <w:rPr>
-          <w:rFonts w:ascii="Times New Roman" w:hAnsi="Times New Roman"/>
-          <w:sz w:val="24"/>
-          <w:szCs w:val="24"/>
-        </w:rPr>
-        <w:t>.</w:t>
-      </w:r>
-      <w:r>
-        <w:rPr>
-          <w:rFonts w:ascii="Times New Roman" w:hAnsi="Times New Roman"/>
-          <w:sz w:val="24"/>
-          <w:szCs w:val="24"/>
-          <w:lang w:val="en-US"/>
-        </w:rPr>
-        <w:t>NET</w:t>
-      </w:r>
-      <w:r>
-        <w:rPr>
-          <w:rFonts w:ascii="Times New Roman" w:hAnsi="Times New Roman"/>
-          <w:sz w:val="24"/>
-          <w:szCs w:val="24"/>
-        </w:rPr>
-        <w:t>.</w:t>
-      </w:r>
-      <w:r>
-        <w:rPr>
-          <w:rFonts w:ascii="Times New Roman" w:hAnsi="Times New Roman"/>
-          <w:sz w:val="24"/>
-          <w:szCs w:val="24"/>
-          <w:lang w:val="en-US"/>
-        </w:rPr>
-        <w:t>Framework</w:t>
-      </w:r>
-      <w:r>
-        <w:rPr>
-          <w:rFonts w:ascii="Times New Roman" w:hAnsi="Times New Roman"/>
-          <w:sz w:val="24"/>
-          <w:szCs w:val="24"/>
-        </w:rPr>
-        <w:t xml:space="preserve"> 4.7, </w:t>
-      </w:r>
-      <w:r>
-        <w:rPr>
-          <w:rFonts w:ascii="Times New Roman" w:hAnsi="Times New Roman"/>
-          <w:sz w:val="24"/>
-          <w:szCs w:val="24"/>
-        </w:rPr>
-        <w:t xml:space="preserve">Компас </w:t>
-      </w:r>
-      <w:r>
-        <w:rPr>
-          <w:rFonts w:ascii="Times New Roman" w:hAnsi="Times New Roman"/>
-          <w:sz w:val="24"/>
-          <w:szCs w:val="24"/>
-        </w:rPr>
-        <w:t>3</w:t>
-      </w:r>
-      <w:r>
-        <w:rPr>
-          <w:rFonts w:ascii="Times New Roman" w:hAnsi="Times New Roman"/>
-          <w:sz w:val="24"/>
-          <w:szCs w:val="24"/>
-          <w:lang w:val="en-US"/>
-        </w:rPr>
-        <w:t>D</w:t>
-      </w:r>
-      <w:r>
-        <w:rPr>
-          <w:rFonts w:ascii="Times New Roman" w:hAnsi="Times New Roman"/>
-          <w:sz w:val="24"/>
-          <w:szCs w:val="24"/>
-        </w:rPr>
-        <w:t xml:space="preserve"> </w:t>
-      </w:r>
-      <w:r>
-        <w:rPr>
-          <w:rFonts w:ascii="Times New Roman" w:hAnsi="Times New Roman"/>
-          <w:sz w:val="24"/>
-          <w:szCs w:val="24"/>
-          <w:lang w:val="en-US"/>
-        </w:rPr>
-        <w:t>V</w:t>
-      </w:r>
-      <w:r>
-        <w:rPr>
-          <w:rFonts w:ascii="Times New Roman" w:hAnsi="Times New Roman"/>
-          <w:sz w:val="24"/>
-          <w:szCs w:val="24"/>
-        </w:rPr>
-        <w:t>18.1.</w:t>
-      </w:r>
-    </w:p>
-    <w:p>
-      <w:pPr>
-        <w:pStyle w:val="a6"/>
+    </w:p>
+    <w:p>
+      <w:pPr>
+        <w:pStyle w:val="a1"/>
         <w:spacing w:line="360" w:lineRule="auto"/>
         <w:jc w:val="center"/>
         <w:rPr>
@@ -2614,194 +2661,214 @@
     </w:p>
     <w:p>
       <w:pPr>
-        <w:pStyle w:val="a6"/>
+        <w:pStyle w:val="a1"/>
         <w:spacing w:line="360" w:lineRule="auto"/>
         <w:ind w:firstLine="720"/>
         <w:rPr>
+          <w:rFonts w:ascii="Times New Roman" w:hAnsi="Times New Roman"/>
+          <w:sz w:val="24"/>
+          <w:szCs w:val="24"/>
+        </w:rPr>
+      </w:pPr>
+      <w:r>
+        <w:rPr>
+          <w:rFonts w:ascii="Times New Roman" w:hAnsi="Times New Roman"/>
+          <w:sz w:val="24"/>
+          <w:szCs w:val="24"/>
+        </w:rPr>
+        <w:t xml:space="preserve">Процессор </w:t>
+      </w:r>
+      <w:r>
+        <w:rPr>
+          <w:rFonts w:ascii="Times New Roman" w:hAnsi="Times New Roman"/>
+          <w:sz w:val="24"/>
+          <w:szCs w:val="24"/>
+          <w:lang w:val="en-US"/>
+        </w:rPr>
+        <w:t>x</w:t>
+      </w:r>
+      <w:r>
+        <w:rPr>
+          <w:rFonts w:ascii="Times New Roman" w:hAnsi="Times New Roman"/>
+          <w:sz w:val="24"/>
+          <w:szCs w:val="24"/>
+        </w:rPr>
+        <w:t>86/</w:t>
+      </w:r>
+      <w:r>
+        <w:rPr>
+          <w:rFonts w:ascii="Times New Roman" w:hAnsi="Times New Roman"/>
+          <w:sz w:val="24"/>
+          <w:szCs w:val="24"/>
+          <w:lang w:val="en-US"/>
+        </w:rPr>
+        <w:t>x</w:t>
+      </w:r>
+      <w:r>
+        <w:rPr>
+          <w:rFonts w:ascii="Times New Roman" w:hAnsi="Times New Roman"/>
+          <w:sz w:val="24"/>
+          <w:szCs w:val="24"/>
+        </w:rPr>
+        <w:t>64</w:t>
+      </w:r>
+      <w:r>
+        <w:rPr>
+          <w:rFonts w:ascii="Times New Roman" w:hAnsi="Times New Roman"/>
+          <w:sz w:val="24"/>
+          <w:szCs w:val="24"/>
+        </w:rPr>
+        <w:t xml:space="preserve"> с частотой 2 ГГц. ОЗУ 2 ГБ</w:t>
+      </w:r>
+      <w:r>
+        <w:rPr>
+          <w:rFonts w:ascii="Times New Roman" w:hAnsi="Times New Roman"/>
+          <w:sz w:val="24"/>
+          <w:szCs w:val="24"/>
+        </w:rPr>
+        <w:t xml:space="preserve"> </w:t>
+      </w:r>
+      <w:r>
+        <w:rPr>
+          <w:rFonts w:ascii="Times New Roman" w:hAnsi="Times New Roman"/>
+          <w:sz w:val="24"/>
+          <w:szCs w:val="24"/>
+        </w:rPr>
+        <w:t xml:space="preserve">и выше для </w:t>
+      </w:r>
+      <w:r>
+        <w:rPr>
+          <w:rFonts w:ascii="Times New Roman" w:hAnsi="Times New Roman"/>
+          <w:sz w:val="24"/>
+          <w:szCs w:val="24"/>
+          <w:lang w:val="en-US"/>
+        </w:rPr>
+        <w:t>Window</w:t>
+      </w:r>
+      <w:r>
+        <w:rPr>
+          <w:rFonts w:ascii="Times New Roman" w:hAnsi="Times New Roman"/>
+          <w:sz w:val="24"/>
+          <w:szCs w:val="24"/>
+        </w:rPr>
+        <w:t xml:space="preserve"> 10 </w:t>
+      </w:r>
+      <w:r>
+        <w:rPr>
+          <w:rFonts w:ascii="Times New Roman" w:hAnsi="Times New Roman"/>
+          <w:sz w:val="24"/>
+          <w:szCs w:val="24"/>
+          <w:lang w:val="en-US"/>
+        </w:rPr>
+        <w:t>X</w:t>
+      </w:r>
+      <w:r>
+        <w:rPr>
+          <w:rFonts w:ascii="Times New Roman" w:hAnsi="Times New Roman"/>
+          <w:sz w:val="24"/>
+          <w:szCs w:val="24"/>
+        </w:rPr>
+        <w:t>32</w:t>
+      </w:r>
+      <w:r>
+        <w:rPr>
+          <w:rFonts w:ascii="Times New Roman" w:hAnsi="Times New Roman"/>
+          <w:sz w:val="24"/>
+          <w:szCs w:val="24"/>
+        </w:rPr>
+        <w:t>, 4 ГБ</w:t>
+      </w:r>
+      <w:r>
+        <w:rPr>
+          <w:rFonts w:ascii="Times New Roman" w:hAnsi="Times New Roman"/>
+          <w:sz w:val="24"/>
+          <w:szCs w:val="24"/>
+        </w:rPr>
+        <w:t xml:space="preserve"> </w:t>
+      </w:r>
+      <w:r>
+        <w:rPr>
+          <w:rFonts w:ascii="Times New Roman" w:hAnsi="Times New Roman"/>
+          <w:sz w:val="24"/>
+          <w:szCs w:val="24"/>
+        </w:rPr>
+        <w:t xml:space="preserve">и выше для </w:t>
+      </w:r>
+      <w:r>
+        <w:rPr>
+          <w:rFonts w:ascii="Times New Roman" w:hAnsi="Times New Roman"/>
+          <w:sz w:val="24"/>
+          <w:szCs w:val="24"/>
+          <w:lang w:val="en-US"/>
+        </w:rPr>
+        <w:t>Window</w:t>
+      </w:r>
+      <w:r>
+        <w:rPr>
+          <w:rFonts w:ascii="Times New Roman" w:hAnsi="Times New Roman"/>
+          <w:sz w:val="24"/>
+          <w:szCs w:val="24"/>
+        </w:rPr>
+        <w:t xml:space="preserve"> 10 </w:t>
+      </w:r>
+      <w:r>
+        <w:rPr>
+          <w:rFonts w:ascii="Times New Roman" w:hAnsi="Times New Roman"/>
+          <w:sz w:val="24"/>
+          <w:szCs w:val="24"/>
+          <w:lang w:val="en-US"/>
+        </w:rPr>
+        <w:t>X</w:t>
+      </w:r>
+      <w:r>
+        <w:rPr>
+          <w:rFonts w:ascii="Times New Roman" w:hAnsi="Times New Roman"/>
+          <w:sz w:val="24"/>
+          <w:szCs w:val="24"/>
+        </w:rPr>
+        <w:t xml:space="preserve">64. Видеокарта с поддержкой </w:t>
+      </w:r>
+      <w:r>
+        <w:rPr>
+          <w:rFonts w:ascii="Times New Roman" w:hAnsi="Times New Roman"/>
+          <w:sz w:val="24"/>
+          <w:szCs w:val="24"/>
+          <w:lang w:val="en-US"/>
+        </w:rPr>
+        <w:t>OpenGL</w:t>
+      </w:r>
+      <w:r>
+        <w:rPr>
+          <w:rFonts w:ascii="Times New Roman" w:hAnsi="Times New Roman"/>
+          <w:sz w:val="24"/>
+          <w:szCs w:val="24"/>
+        </w:rPr>
+        <w:t xml:space="preserve"> 2.0</w:t>
+      </w:r>
+      <w:r>
+        <w:rPr>
+          <w:rFonts w:ascii="Times New Roman" w:hAnsi="Times New Roman"/>
+          <w:sz w:val="24"/>
+          <w:szCs w:val="24"/>
+        </w:rPr>
+        <w:t>.</w:t>
+      </w:r>
+    </w:p>
+    <w:p>
+      <w:pPr>
+        <w:pStyle w:val="a1"/>
+        <w:spacing w:line="360" w:lineRule="auto"/>
+        <w:ind w:firstLine="720"/>
+        <w:rPr>
           <w:rFonts w:ascii="Times New Roman" w:eastAsia="Times New Roman" w:hAnsi="Times New Roman" w:cs="Times New Roman"/>
           <w:sz w:val="24"/>
           <w:szCs w:val="24"/>
         </w:rPr>
       </w:pPr>
-      <w:r>
-        <w:rPr>
-          <w:rFonts w:ascii="Times New Roman" w:hAnsi="Times New Roman"/>
-          <w:sz w:val="24"/>
-          <w:szCs w:val="24"/>
-        </w:rPr>
-        <w:t xml:space="preserve">Процессор </w:t>
-      </w:r>
-      <w:r>
-        <w:rPr>
-          <w:rFonts w:ascii="Times New Roman" w:hAnsi="Times New Roman"/>
-          <w:sz w:val="24"/>
-          <w:szCs w:val="24"/>
-          <w:lang w:val="en-US"/>
-        </w:rPr>
-        <w:t>x</w:t>
-      </w:r>
-      <w:r>
-        <w:rPr>
-          <w:rFonts w:ascii="Times New Roman" w:hAnsi="Times New Roman"/>
-          <w:sz w:val="24"/>
-          <w:szCs w:val="24"/>
-        </w:rPr>
-        <w:t>86/</w:t>
-      </w:r>
-      <w:r>
-        <w:rPr>
-          <w:rFonts w:ascii="Times New Roman" w:hAnsi="Times New Roman"/>
-          <w:sz w:val="24"/>
-          <w:szCs w:val="24"/>
-          <w:lang w:val="en-US"/>
-        </w:rPr>
-        <w:t>x</w:t>
-      </w:r>
-      <w:r>
-        <w:rPr>
-          <w:rFonts w:ascii="Times New Roman" w:hAnsi="Times New Roman"/>
-          <w:sz w:val="24"/>
-          <w:szCs w:val="24"/>
-        </w:rPr>
-        <w:t>64</w:t>
-      </w:r>
-      <w:r>
-        <w:rPr>
-          <w:rFonts w:ascii="Times New Roman" w:hAnsi="Times New Roman"/>
-          <w:sz w:val="24"/>
-          <w:szCs w:val="24"/>
-        </w:rPr>
-        <w:t xml:space="preserve"> с частотой 2 ГГц. ОЗУ 2 ГБ</w:t>
-      </w:r>
-      <w:r>
-        <w:rPr>
-          <w:rFonts w:ascii="Times New Roman" w:hAnsi="Times New Roman"/>
-          <w:sz w:val="24"/>
-          <w:szCs w:val="24"/>
-        </w:rPr>
-        <w:t xml:space="preserve"> </w:t>
-      </w:r>
-      <w:r>
-        <w:rPr>
-          <w:rFonts w:ascii="Times New Roman" w:hAnsi="Times New Roman"/>
-          <w:sz w:val="24"/>
-          <w:szCs w:val="24"/>
-        </w:rPr>
-        <w:t xml:space="preserve">и выше для </w:t>
-      </w:r>
-      <w:r>
-        <w:rPr>
-          <w:rFonts w:ascii="Times New Roman" w:hAnsi="Times New Roman"/>
-          <w:sz w:val="24"/>
-          <w:szCs w:val="24"/>
-          <w:lang w:val="en-US"/>
-        </w:rPr>
-        <w:t>Window</w:t>
-      </w:r>
-      <w:r>
-        <w:rPr>
-          <w:rFonts w:ascii="Times New Roman" w:hAnsi="Times New Roman"/>
-          <w:sz w:val="24"/>
-          <w:szCs w:val="24"/>
-        </w:rPr>
-        <w:t xml:space="preserve"> 10 </w:t>
-      </w:r>
-      <w:r>
-        <w:rPr>
-          <w:rFonts w:ascii="Times New Roman" w:hAnsi="Times New Roman"/>
-          <w:sz w:val="24"/>
-          <w:szCs w:val="24"/>
-          <w:lang w:val="en-US"/>
-        </w:rPr>
-        <w:t>X</w:t>
-      </w:r>
-      <w:r>
-        <w:rPr>
-          <w:rFonts w:ascii="Times New Roman" w:hAnsi="Times New Roman"/>
-          <w:sz w:val="24"/>
-          <w:szCs w:val="24"/>
-        </w:rPr>
-        <w:t>32</w:t>
-      </w:r>
-      <w:r>
-        <w:rPr>
-          <w:rFonts w:ascii="Times New Roman" w:hAnsi="Times New Roman"/>
-          <w:sz w:val="24"/>
-          <w:szCs w:val="24"/>
-        </w:rPr>
-        <w:t>, 4 ГБ</w:t>
-      </w:r>
-      <w:r>
-        <w:rPr>
-          <w:rFonts w:ascii="Times New Roman" w:hAnsi="Times New Roman"/>
-          <w:sz w:val="24"/>
-          <w:szCs w:val="24"/>
-        </w:rPr>
-        <w:t xml:space="preserve"> </w:t>
-      </w:r>
-      <w:r>
-        <w:rPr>
-          <w:rFonts w:ascii="Times New Roman" w:hAnsi="Times New Roman"/>
-          <w:sz w:val="24"/>
-          <w:szCs w:val="24"/>
-        </w:rPr>
-        <w:t xml:space="preserve">и выше для </w:t>
-      </w:r>
-      <w:r>
-        <w:rPr>
-          <w:rFonts w:ascii="Times New Roman" w:hAnsi="Times New Roman"/>
-          <w:sz w:val="24"/>
-          <w:szCs w:val="24"/>
-          <w:lang w:val="en-US"/>
-        </w:rPr>
-        <w:t>Window</w:t>
-      </w:r>
-      <w:r>
-        <w:rPr>
-          <w:rFonts w:ascii="Times New Roman" w:hAnsi="Times New Roman"/>
-          <w:sz w:val="24"/>
-          <w:szCs w:val="24"/>
-        </w:rPr>
-        <w:t xml:space="preserve"> 10 </w:t>
-      </w:r>
-      <w:r>
-        <w:rPr>
-          <w:rFonts w:ascii="Times New Roman" w:hAnsi="Times New Roman"/>
-          <w:sz w:val="24"/>
-          <w:szCs w:val="24"/>
-          <w:lang w:val="en-US"/>
-        </w:rPr>
-        <w:t>X</w:t>
-      </w:r>
-      <w:r>
-        <w:rPr>
-          <w:rFonts w:ascii="Times New Roman" w:hAnsi="Times New Roman"/>
-          <w:sz w:val="24"/>
-          <w:szCs w:val="24"/>
-        </w:rPr>
-        <w:t xml:space="preserve">64. Видеокарта с поддержкой </w:t>
-      </w:r>
-      <w:r>
-        <w:rPr>
-          <w:rFonts w:ascii="Times New Roman" w:hAnsi="Times New Roman"/>
-          <w:sz w:val="24"/>
-          <w:szCs w:val="24"/>
-          <w:lang w:val="en-US"/>
-        </w:rPr>
-        <w:t>OpenGL</w:t>
-      </w:r>
-      <w:r>
-        <w:rPr>
-          <w:rFonts w:ascii="Times New Roman" w:hAnsi="Times New Roman"/>
-          <w:sz w:val="24"/>
-          <w:szCs w:val="24"/>
-        </w:rPr>
-        <w:t xml:space="preserve"> 2.0 </w:t>
-      </w:r>
-    </w:p>
-    <w:p>
-      <w:pPr>
-        <w:pStyle w:val="a6"/>
+    </w:p>
+    <w:p>
+      <w:pPr>
+        <w:pStyle w:val="a1"/>
         <w:spacing w:line="360" w:lineRule="auto"/>
         <w:jc w:val="center"/>
         <w:rPr>
@@ -2845,7 +2912,7 @@
     </w:p>
     <w:p>
       <w:pPr>
-        <w:pStyle w:val="a6"/>
+        <w:pStyle w:val="a1"/>
         <w:spacing w:line="360" w:lineRule="auto"/>
         <w:ind w:firstLine="720"/>
       </w:pPr>
@@ -2903,26 +2970,8 @@
 </w:document>
 </file>
 
-<file path=word/commentsExtensible.xml><?xml version="1.0" encoding="utf-8"?>
-<w16cex:commentsExtensible xmlns:wpc="http://schemas.microsoft.com/office/word/2010/wordprocessingCanvas" xmlns:cx="http://schemas.microsoft.com/office/drawing/2014/chartex" xmlns:cx1="http://schemas.microsoft.com/office/drawing/2015/9/8/chartex" xmlns:cx2="http://schemas.microsoft.com/office/drawing/2015/10/21/chartex" xmlns:cx3="http://schemas.microsoft.com/office/drawing/2016/5/9/chartex" xmlns:cx4="http://schemas.microsoft.com/office/drawing/2016/5/10/chartex" xmlns:cx5="http://schemas.microsoft.com/office/drawing/2016/5/11/chartex" xmlns:cx6="http://schemas.microsoft.com/office/drawing/2016/5/12/chartex" xmlns:cx7="http://schemas.microsoft.com/office/drawing/2016/5/13/chartex" xmlns:cx8="http://schemas.microsoft.com/office/drawing/2016/5/14/chartex" xmlns:mc="http://schemas.openxmlformats.org/markup-compatibility/2006" xmlns:aink="http://schemas.microsoft.com/office/drawing/2016/ink" xmlns:am3d="http://schemas.microsoft.com/office/drawing/2017/model3d" xmlns:o="urn:schemas-microsoft-com:office:office" xmlns:r="http://schemas.openxmlformats.org/officeDocument/2006/relationships" xmlns:m="http://schemas.openxmlformats.org/officeDocument/2006/math" xmlns:v="urn:schemas-microsoft-com:vml" xmlns:wp14="http://schemas.microsoft.com/office/word/2010/wordprocessingDrawing" xmlns:wp="http://schemas.openxmlformats.org/drawingml/2006/wordprocessingDrawing" xmlns:w10="urn:schemas-microsoft-com:office:word" xmlns:w="http://schemas.openxmlformats.org/wordprocessingml/2006/main" xmlns:w14="http://schemas.microsoft.com/office/word/2010/wordml" xmlns:w15="http://schemas.microsoft.com/office/word/2012/wordml" xmlns:w16cex="http://schemas.microsoft.com/office/word/2018/wordml/cex" xmlns:w16cid="http://schemas.microsoft.com/office/word/2016/wordml/cid" xmlns:w16="http://schemas.microsoft.com/office/word/2018/wordml" xmlns:w16se="http://schemas.microsoft.com/office/word/2015/wordml/symex" xmlns:wpg="http://schemas.microsoft.com/office/word/2010/wordprocessingGroup" xmlns:wpi="http://schemas.microsoft.com/office/word/2010/wordprocessingInk" xmlns:wne="http://schemas.microsoft.com/office/word/2006/wordml" xmlns:wps="http://schemas.microsoft.com/office/word/2010/wordprocessingShape" mc:Ignorable="w14 w15 w16se w16cid w16 w16cex wp14">
-  <w16cex:commentExtensible w16cex:durableId="23EB9D0A" w16cex:dateUtc="2021-03-04T10:53:00Z"/>
-  <w16cex:commentExtensible w16cex:durableId="23EB9C46" w16cex:dateUtc="2021-03-04T10:49:00Z"/>
-  <w16cex:commentExtensible w16cex:durableId="23EB9CC9" w16cex:dateUtc="2021-03-04T10:52:00Z"/>
-  <w16cex:commentExtensible w16cex:durableId="23EB9CDB" w16cex:dateUtc="2021-03-04T10:52:00Z"/>
-</w16cex:commentsExtensible>
-</file>
-
-<file path=word/commentsIds.xml><?xml version="1.0" encoding="utf-8"?>
-<w16cid:commentsIds xmlns:wpc="http://schemas.microsoft.com/office/word/2010/wordprocessingCanvas" xmlns:cx="http://schemas.microsoft.com/office/drawing/2014/chartex" xmlns:cx1="http://schemas.microsoft.com/office/drawing/2015/9/8/chartex" xmlns:cx2="http://schemas.microsoft.com/office/drawing/2015/10/21/chartex" xmlns:cx3="http://schemas.microsoft.com/office/drawing/2016/5/9/chartex" xmlns:cx4="http://schemas.microsoft.com/office/drawing/2016/5/10/chartex" xmlns:cx5="http://schemas.microsoft.com/office/drawing/2016/5/11/chartex" xmlns:cx6="http://schemas.microsoft.com/office/drawing/2016/5/12/chartex" xmlns:cx7="http://schemas.microsoft.com/office/drawing/2016/5/13/chartex" xmlns:cx8="http://schemas.microsoft.com/office/drawing/2016/5/14/chartex" xmlns:mc="http://schemas.openxmlformats.org/markup-compatibility/2006" xmlns:aink="http://schemas.microsoft.com/office/drawing/2016/ink" xmlns:am3d="http://schemas.microsoft.com/office/drawing/2017/model3d" xmlns:o="urn:schemas-microsoft-com:office:office" xmlns:r="http://schemas.openxmlformats.org/officeDocument/2006/relationships" xmlns:m="http://schemas.openxmlformats.org/officeDocument/2006/math" xmlns:v="urn:schemas-microsoft-com:vml" xmlns:wp14="http://schemas.microsoft.com/office/word/2010/wordprocessingDrawing" xmlns:wp="http://schemas.openxmlformats.org/drawingml/2006/wordprocessingDrawing" xmlns:w10="urn:schemas-microsoft-com:office:word" xmlns:w="http://schemas.openxmlformats.org/wordprocessingml/2006/main" xmlns:w14="http://schemas.microsoft.com/office/word/2010/wordml" xmlns:w15="http://schemas.microsoft.com/office/word/2012/wordml" xmlns:w16cex="http://schemas.microsoft.com/office/word/2018/wordml/cex" xmlns:w16cid="http://schemas.microsoft.com/office/word/2016/wordml/cid" xmlns:w16="http://schemas.microsoft.com/office/word/2018/wordml" xmlns:w16se="http://schemas.microsoft.com/office/word/2015/wordml/symex" xmlns:wpg="http://schemas.microsoft.com/office/word/2010/wordprocessingGroup" xmlns:wpi="http://schemas.microsoft.com/office/word/2010/wordprocessingInk" xmlns:wne="http://schemas.microsoft.com/office/word/2006/wordml" xmlns:wps="http://schemas.microsoft.com/office/word/2010/wordprocessingShape" mc:Ignorable="w14 w15 w16se w16cid w16 w16cex wp14">
-  <w16cid:commentId w16cid:paraId="6999F804" w16cid:durableId="23EB9D0A"/>
-  <w16cid:commentId w16cid:paraId="5C2A822D" w16cid:durableId="23EB9C46"/>
-  <w16cid:commentId w16cid:paraId="24E5C6AB" w16cid:durableId="23EB9CC9"/>
-  <w16cid:commentId w16cid:paraId="245A00CE" w16cid:durableId="23EB9CDB"/>
-</w16cid:commentsIds>
-</file>
-
 <file path=word/endnotes.xml><?xml version="1.0" encoding="utf-8"?>
-<w:endnotes xmlns:wpc="http://schemas.microsoft.com/office/word/2010/wordprocessingCanvas" xmlns:cx="http://schemas.microsoft.com/office/drawing/2014/chartex" xmlns:cx1="http://schemas.microsoft.com/office/drawing/2015/9/8/chartex" xmlns:mc="http://schemas.openxmlformats.org/markup-compatibility/2006" xmlns:o="urn:schemas-microsoft-com:office:office" xmlns:r="http://schemas.openxmlformats.org/officeDocument/2006/relationships" xmlns:m="http://schemas.openxmlformats.org/officeDocument/2006/math" xmlns:v="urn:schemas-microsoft-com:vml" xmlns:wp14="http://schemas.microsoft.com/office/word/2010/wordprocessingDrawing" xmlns:wp="http://schemas.openxmlformats.org/drawingml/2006/wordprocessingDrawing" xmlns:w10="urn:schemas-microsoft-com:office:word" xmlns:w="http://schemas.openxmlformats.org/wordprocessingml/2006/main" xmlns:w14="http://schemas.microsoft.com/office/word/2010/wordml" xmlns:w15="http://schemas.microsoft.com/office/word/2012/wordml" xmlns:w16se="http://schemas.microsoft.com/office/word/2015/wordml/symex" xmlns:wpg="http://schemas.microsoft.com/office/word/2010/wordprocessingGroup" xmlns:wpi="http://schemas.microsoft.com/office/word/2010/wordprocessingInk" xmlns:wne="http://schemas.microsoft.com/office/word/2006/wordml" xmlns:wps="http://schemas.microsoft.com/office/word/2010/wordprocessingShape" mc:Ignorable="w14 w15 w16se wp14">
+<w:endnotes xmlns:wpc="http://schemas.microsoft.com/office/word/2010/wordprocessingCanvas" xmlns:cx="http://schemas.microsoft.com/office/drawing/2014/chartex" xmlns:cx1="http://schemas.microsoft.com/office/drawing/2015/9/8/chartex" xmlns:cx2="http://schemas.microsoft.com/office/drawing/2015/10/21/chartex" xmlns:cx3="http://schemas.microsoft.com/office/drawing/2016/5/9/chartex" xmlns:cx4="http://schemas.microsoft.com/office/drawing/2016/5/10/chartex" xmlns:cx5="http://schemas.microsoft.com/office/drawing/2016/5/11/chartex" xmlns:cx6="http://schemas.microsoft.com/office/drawing/2016/5/12/chartex" xmlns:cx7="http://schemas.microsoft.com/office/drawing/2016/5/13/chartex" xmlns:cx8="http://schemas.microsoft.com/office/drawing/2016/5/14/chartex" xmlns:mc="http://schemas.openxmlformats.org/markup-compatibility/2006" xmlns:aink="http://schemas.microsoft.com/office/drawing/2016/ink" xmlns:am3d="http://schemas.microsoft.com/office/drawing/2017/model3d" xmlns:o="urn:schemas-microsoft-com:office:office" xmlns:r="http://schemas.openxmlformats.org/officeDocument/2006/relationships" xmlns:m="http://schemas.openxmlformats.org/officeDocument/2006/math" xmlns:v="urn:schemas-microsoft-com:vml" xmlns:wp14="http://schemas.microsoft.com/office/word/2010/wordprocessingDrawing" xmlns:wp="http://schemas.openxmlformats.org/drawingml/2006/wordprocessingDrawing" xmlns:w10="urn:schemas-microsoft-com:office:word" xmlns:w="http://schemas.openxmlformats.org/wordprocessingml/2006/main" xmlns:w14="http://schemas.microsoft.com/office/word/2010/wordml" xmlns:w15="http://schemas.microsoft.com/office/word/2012/wordml" xmlns:w16cex="http://schemas.microsoft.com/office/word/2018/wordml/cex" xmlns:w16cid="http://schemas.microsoft.com/office/word/2016/wordml/cid" xmlns:w16="http://schemas.microsoft.com/office/word/2018/wordml" xmlns:w16se="http://schemas.microsoft.com/office/word/2015/wordml/symex" xmlns:wpg="http://schemas.microsoft.com/office/word/2010/wordprocessingGroup" xmlns:wpi="http://schemas.microsoft.com/office/word/2010/wordprocessingInk" xmlns:wne="http://schemas.microsoft.com/office/word/2006/wordml" xmlns:wps="http://schemas.microsoft.com/office/word/2010/wordprocessingShape" mc:Ignorable="w14 w15 w16se w16cid w16 w16cex wp14">
   <w:endnote w:type="separator" w:id="-1">
     <w:p>
       <w:r>
@@ -2941,13 +2990,13 @@
 </file>
 
 <file path=word/footer1.xml><?xml version="1.0" encoding="utf-8"?>
-<w:ftr xmlns:wpc="http://schemas.microsoft.com/office/word/2010/wordprocessingCanvas" xmlns:cx="http://schemas.microsoft.com/office/drawing/2014/chartex" xmlns:cx1="http://schemas.microsoft.com/office/drawing/2015/9/8/chartex" xmlns:mc="http://schemas.openxmlformats.org/markup-compatibility/2006" xmlns:o="urn:schemas-microsoft-com:office:office" xmlns:r="http://schemas.openxmlformats.org/officeDocument/2006/relationships" xmlns:m="http://schemas.openxmlformats.org/officeDocument/2006/math" xmlns:v="urn:schemas-microsoft-com:vml" xmlns:wp14="http://schemas.microsoft.com/office/word/2010/wordprocessingDrawing" xmlns:wp="http://schemas.openxmlformats.org/drawingml/2006/wordprocessingDrawing" xmlns:w10="urn:schemas-microsoft-com:office:word" xmlns:w="http://schemas.openxmlformats.org/wordprocessingml/2006/main" xmlns:w14="http://schemas.microsoft.com/office/word/2010/wordml" xmlns:w15="http://schemas.microsoft.com/office/word/2012/wordml" xmlns:w16se="http://schemas.microsoft.com/office/word/2015/wordml/symex" xmlns:wpg="http://schemas.microsoft.com/office/word/2010/wordprocessingGroup" xmlns:wpi="http://schemas.microsoft.com/office/word/2010/wordprocessingInk" xmlns:wne="http://schemas.microsoft.com/office/word/2006/wordml" xmlns:wps="http://schemas.microsoft.com/office/word/2010/wordprocessingShape" mc:Ignorable="w14 w15 w16se wp14">
+<w:ftr xmlns:wpc="http://schemas.microsoft.com/office/word/2010/wordprocessingCanvas" xmlns:cx="http://schemas.microsoft.com/office/drawing/2014/chartex" xmlns:cx1="http://schemas.microsoft.com/office/drawing/2015/9/8/chartex" xmlns:cx2="http://schemas.microsoft.com/office/drawing/2015/10/21/chartex" xmlns:cx3="http://schemas.microsoft.com/office/drawing/2016/5/9/chartex" xmlns:cx4="http://schemas.microsoft.com/office/drawing/2016/5/10/chartex" xmlns:cx5="http://schemas.microsoft.com/office/drawing/2016/5/11/chartex" xmlns:cx6="http://schemas.microsoft.com/office/drawing/2016/5/12/chartex" xmlns:cx7="http://schemas.microsoft.com/office/drawing/2016/5/13/chartex" xmlns:cx8="http://schemas.microsoft.com/office/drawing/2016/5/14/chartex" xmlns:mc="http://schemas.openxmlformats.org/markup-compatibility/2006" xmlns:aink="http://schemas.microsoft.com/office/drawing/2016/ink" xmlns:am3d="http://schemas.microsoft.com/office/drawing/2017/model3d" xmlns:o="urn:schemas-microsoft-com:office:office" xmlns:r="http://schemas.openxmlformats.org/officeDocument/2006/relationships" xmlns:m="http://schemas.openxmlformats.org/officeDocument/2006/math" xmlns:v="urn:schemas-microsoft-com:vml" xmlns:wp14="http://schemas.microsoft.com/office/word/2010/wordprocessingDrawing" xmlns:wp="http://schemas.openxmlformats.org/drawingml/2006/wordprocessingDrawing" xmlns:w10="urn:schemas-microsoft-com:office:word" xmlns:w="http://schemas.openxmlformats.org/wordprocessingml/2006/main" xmlns:w14="http://schemas.microsoft.com/office/word/2010/wordml" xmlns:w15="http://schemas.microsoft.com/office/word/2012/wordml" xmlns:w16cex="http://schemas.microsoft.com/office/word/2018/wordml/cex" xmlns:w16cid="http://schemas.microsoft.com/office/word/2016/wordml/cid" xmlns:w16="http://schemas.microsoft.com/office/word/2018/wordml" xmlns:w16se="http://schemas.microsoft.com/office/word/2015/wordml/symex" xmlns:wpg="http://schemas.microsoft.com/office/word/2010/wordprocessingGroup" xmlns:wpi="http://schemas.microsoft.com/office/word/2010/wordprocessingInk" xmlns:wne="http://schemas.microsoft.com/office/word/2006/wordml" xmlns:wps="http://schemas.microsoft.com/office/word/2010/wordprocessingShape" mc:Ignorable="w14 w15 w16se w16cid w16 w16cex wp14">
   <w:p/>
 </w:ftr>
 </file>
 
 <file path=word/footnotes.xml><?xml version="1.0" encoding="utf-8"?>
-<w:footnotes xmlns:wpc="http://schemas.microsoft.com/office/word/2010/wordprocessingCanvas" xmlns:cx="http://schemas.microsoft.com/office/drawing/2014/chartex" xmlns:cx1="http://schemas.microsoft.com/office/drawing/2015/9/8/chartex" xmlns:mc="http://schemas.openxmlformats.org/markup-compatibility/2006" xmlns:o="urn:schemas-microsoft-com:office:office" xmlns:r="http://schemas.openxmlformats.org/officeDocument/2006/relationships" xmlns:m="http://schemas.openxmlformats.org/officeDocument/2006/math" xmlns:v="urn:schemas-microsoft-com:vml" xmlns:wp14="http://schemas.microsoft.com/office/word/2010/wordprocessingDrawing" xmlns:wp="http://schemas.openxmlformats.org/drawingml/2006/wordprocessingDrawing" xmlns:w10="urn:schemas-microsoft-com:office:word" xmlns:w="http://schemas.openxmlformats.org/wordprocessingml/2006/main" xmlns:w14="http://schemas.microsoft.com/office/word/2010/wordml" xmlns:w15="http://schemas.microsoft.com/office/word/2012/wordml" xmlns:w16se="http://schemas.microsoft.com/office/word/2015/wordml/symex" xmlns:wpg="http://schemas.microsoft.com/office/word/2010/wordprocessingGroup" xmlns:wpi="http://schemas.microsoft.com/office/word/2010/wordprocessingInk" xmlns:wne="http://schemas.microsoft.com/office/word/2006/wordml" xmlns:wps="http://schemas.microsoft.com/office/word/2010/wordprocessingShape" mc:Ignorable="w14 w15 w16se wp14">
+<w:footnotes xmlns:wpc="http://schemas.microsoft.com/office/word/2010/wordprocessingCanvas" xmlns:cx="http://schemas.microsoft.com/office/drawing/2014/chartex" xmlns:cx1="http://schemas.microsoft.com/office/drawing/2015/9/8/chartex" xmlns:cx2="http://schemas.microsoft.com/office/drawing/2015/10/21/chartex" xmlns:cx3="http://schemas.microsoft.com/office/drawing/2016/5/9/chartex" xmlns:cx4="http://schemas.microsoft.com/office/drawing/2016/5/10/chartex" xmlns:cx5="http://schemas.microsoft.com/office/drawing/2016/5/11/chartex" xmlns:cx6="http://schemas.microsoft.com/office/drawing/2016/5/12/chartex" xmlns:cx7="http://schemas.microsoft.com/office/drawing/2016/5/13/chartex" xmlns:cx8="http://schemas.microsoft.com/office/drawing/2016/5/14/chartex" xmlns:mc="http://schemas.openxmlformats.org/markup-compatibility/2006" xmlns:aink="http://schemas.microsoft.com/office/drawing/2016/ink" xmlns:am3d="http://schemas.microsoft.com/office/drawing/2017/model3d" xmlns:o="urn:schemas-microsoft-com:office:office" xmlns:r="http://schemas.openxmlformats.org/officeDocument/2006/relationships" xmlns:m="http://schemas.openxmlformats.org/officeDocument/2006/math" xmlns:v="urn:schemas-microsoft-com:vml" xmlns:wp14="http://schemas.microsoft.com/office/word/2010/wordprocessingDrawing" xmlns:wp="http://schemas.openxmlformats.org/drawingml/2006/wordprocessingDrawing" xmlns:w10="urn:schemas-microsoft-com:office:word" xmlns:w="http://schemas.openxmlformats.org/wordprocessingml/2006/main" xmlns:w14="http://schemas.microsoft.com/office/word/2010/wordml" xmlns:w15="http://schemas.microsoft.com/office/word/2012/wordml" xmlns:w16cex="http://schemas.microsoft.com/office/word/2018/wordml/cex" xmlns:w16cid="http://schemas.microsoft.com/office/word/2016/wordml/cid" xmlns:w16="http://schemas.microsoft.com/office/word/2018/wordml" xmlns:w16se="http://schemas.microsoft.com/office/word/2015/wordml/symex" xmlns:wpg="http://schemas.microsoft.com/office/word/2010/wordprocessingGroup" xmlns:wpi="http://schemas.microsoft.com/office/word/2010/wordprocessingInk" xmlns:wne="http://schemas.microsoft.com/office/word/2006/wordml" xmlns:wps="http://schemas.microsoft.com/office/word/2010/wordprocessingShape" mc:Ignorable="w14 w15 w16se w16cid w16 w16cex wp14">
   <w:footnote w:type="separator" w:id="-1">
     <w:p>
       <w:r>
@@ -2966,10 +3015,10 @@
 </file>
 
 <file path=word/header1.xml><?xml version="1.0" encoding="utf-8"?>
-<w:hdr xmlns:wpc="http://schemas.microsoft.com/office/word/2010/wordprocessingCanvas" xmlns:cx="http://schemas.microsoft.com/office/drawing/2014/chartex" xmlns:cx1="http://schemas.microsoft.com/office/drawing/2015/9/8/chartex" xmlns:mc="http://schemas.openxmlformats.org/markup-compatibility/2006" xmlns:o="urn:schemas-microsoft-com:office:office" xmlns:r="http://schemas.openxmlformats.org/officeDocument/2006/relationships" xmlns:m="http://schemas.openxmlformats.org/officeDocument/2006/math" xmlns:v="urn:schemas-microsoft-com:vml" xmlns:wp14="http://schemas.microsoft.com/office/word/2010/wordprocessingDrawing" xmlns:wp="http://schemas.openxmlformats.org/drawingml/2006/wordprocessingDrawing" xmlns:w10="urn:schemas-microsoft-com:office:word" xmlns:w="http://schemas.openxmlformats.org/wordprocessingml/2006/main" xmlns:w14="http://schemas.microsoft.com/office/word/2010/wordml" xmlns:w15="http://schemas.microsoft.com/office/word/2012/wordml" xmlns:w16se="http://schemas.microsoft.com/office/word/2015/wordml/symex" xmlns:wpg="http://schemas.microsoft.com/office/word/2010/wordprocessingGroup" xmlns:wpi="http://schemas.microsoft.com/office/word/2010/wordprocessingInk" xmlns:wne="http://schemas.microsoft.com/office/word/2006/wordml" xmlns:wps="http://schemas.microsoft.com/office/word/2010/wordprocessingShape" mc:Ignorable="w14 w15 w16se wp14">
+<w:hdr xmlns:wpc="http://schemas.microsoft.com/office/word/2010/wordprocessingCanvas" xmlns:cx="http://schemas.microsoft.com/office/drawing/2014/chartex" xmlns:cx1="http://schemas.microsoft.com/office/drawing/2015/9/8/chartex" xmlns:cx2="http://schemas.microsoft.com/office/drawing/2015/10/21/chartex" xmlns:cx3="http://schemas.microsoft.com/office/drawing/2016/5/9/chartex" xmlns:cx4="http://schemas.microsoft.com/office/drawing/2016/5/10/chartex" xmlns:cx5="http://schemas.microsoft.com/office/drawing/2016/5/11/chartex" xmlns:cx6="http://schemas.microsoft.com/office/drawing/2016/5/12/chartex" xmlns:cx7="http://schemas.microsoft.com/office/drawing/2016/5/13/chartex" xmlns:cx8="http://schemas.microsoft.com/office/drawing/2016/5/14/chartex" xmlns:mc="http://schemas.openxmlformats.org/markup-compatibility/2006" xmlns:aink="http://schemas.microsoft.com/office/drawing/2016/ink" xmlns:am3d="http://schemas.microsoft.com/office/drawing/2017/model3d" xmlns:o="urn:schemas-microsoft-com:office:office" xmlns:r="http://schemas.openxmlformats.org/officeDocument/2006/relationships" xmlns:m="http://schemas.openxmlformats.org/officeDocument/2006/math" xmlns:v="urn:schemas-microsoft-com:vml" xmlns:wp14="http://schemas.microsoft.com/office/word/2010/wordprocessingDrawing" xmlns:wp="http://schemas.openxmlformats.org/drawingml/2006/wordprocessingDrawing" xmlns:w10="urn:schemas-microsoft-com:office:word" xmlns:w="http://schemas.openxmlformats.org/wordprocessingml/2006/main" xmlns:w14="http://schemas.microsoft.com/office/word/2010/wordml" xmlns:w15="http://schemas.microsoft.com/office/word/2012/wordml" xmlns:w16cex="http://schemas.microsoft.com/office/word/2018/wordml/cex" xmlns:w16cid="http://schemas.microsoft.com/office/word/2016/wordml/cid" xmlns:w16="http://schemas.microsoft.com/office/word/2018/wordml" xmlns:w16se="http://schemas.microsoft.com/office/word/2015/wordml/symex" xmlns:wpg="http://schemas.microsoft.com/office/word/2010/wordprocessingGroup" xmlns:wpi="http://schemas.microsoft.com/office/word/2010/wordprocessingInk" xmlns:wne="http://schemas.microsoft.com/office/word/2006/wordml" xmlns:wps="http://schemas.microsoft.com/office/word/2010/wordprocessingShape" mc:Ignorable="w14 w15 w16se w16cid w16 w16cex wp14">
   <w:p>
     <w:pPr>
-      <w:pStyle w:val="a5"/>
+      <w:pStyle w:val="a0"/>
       <w:tabs>
         <w:tab w:val="clear" w:pos="9020"/>
         <w:tab w:val="center" w:pos="4819"/>
@@ -3030,7 +3079,7 @@
 </file>
 
 <file path=word/numbering.xml><?xml version="1.0" encoding="utf-8"?>
-<w:numbering xmlns:wpc="http://schemas.microsoft.com/office/word/2010/wordprocessingCanvas" xmlns:cx="http://schemas.microsoft.com/office/drawing/2014/chartex" xmlns:cx1="http://schemas.microsoft.com/office/drawing/2015/9/8/chartex" xmlns:mc="http://schemas.openxmlformats.org/markup-compatibility/2006" xmlns:o="urn:schemas-microsoft-com:office:office" xmlns:r="http://schemas.openxmlformats.org/officeDocument/2006/relationships" xmlns:m="http://schemas.openxmlformats.org/officeDocument/2006/math" xmlns:v="urn:schemas-microsoft-com:vml" xmlns:wp14="http://schemas.microsoft.com/office/word/2010/wordprocessingDrawing" xmlns:wp="http://schemas.openxmlformats.org/drawingml/2006/wordprocessingDrawing" xmlns:w10="urn:schemas-microsoft-com:office:word" xmlns:w="http://schemas.openxmlformats.org/wordprocessingml/2006/main" xmlns:w14="http://schemas.microsoft.com/office/word/2010/wordml" xmlns:w15="http://schemas.microsoft.com/office/word/2012/wordml" xmlns:w16se="http://schemas.microsoft.com/office/word/2015/wordml/symex" xmlns:wpg="http://schemas.microsoft.com/office/word/2010/wordprocessingGroup" xmlns:wpi="http://schemas.microsoft.com/office/word/2010/wordprocessingInk" xmlns:wne="http://schemas.microsoft.com/office/word/2006/wordml" xmlns:wps="http://schemas.microsoft.com/office/word/2010/wordprocessingShape" mc:Ignorable="w14 w15 w16se wp14">
+<w:numbering xmlns:wpc="http://schemas.microsoft.com/office/word/2010/wordprocessingCanvas" xmlns:cx="http://schemas.microsoft.com/office/drawing/2014/chartex" xmlns:cx1="http://schemas.microsoft.com/office/drawing/2015/9/8/chartex" xmlns:cx2="http://schemas.microsoft.com/office/drawing/2015/10/21/chartex" xmlns:cx3="http://schemas.microsoft.com/office/drawing/2016/5/9/chartex" xmlns:cx4="http://schemas.microsoft.com/office/drawing/2016/5/10/chartex" xmlns:cx5="http://schemas.microsoft.com/office/drawing/2016/5/11/chartex" xmlns:cx6="http://schemas.microsoft.com/office/drawing/2016/5/12/chartex" xmlns:cx7="http://schemas.microsoft.com/office/drawing/2016/5/13/chartex" xmlns:cx8="http://schemas.microsoft.com/office/drawing/2016/5/14/chartex" xmlns:mc="http://schemas.openxmlformats.org/markup-compatibility/2006" xmlns:aink="http://schemas.microsoft.com/office/drawing/2016/ink" xmlns:am3d="http://schemas.microsoft.com/office/drawing/2017/model3d" xmlns:o="urn:schemas-microsoft-com:office:office" xmlns:r="http://schemas.openxmlformats.org/officeDocument/2006/relationships" xmlns:m="http://schemas.openxmlformats.org/officeDocument/2006/math" xmlns:v="urn:schemas-microsoft-com:vml" xmlns:wp14="http://schemas.microsoft.com/office/word/2010/wordprocessingDrawing" xmlns:wp="http://schemas.openxmlformats.org/drawingml/2006/wordprocessingDrawing" xmlns:w10="urn:schemas-microsoft-com:office:word" xmlns:w="http://schemas.openxmlformats.org/wordprocessingml/2006/main" xmlns:w14="http://schemas.microsoft.com/office/word/2010/wordml" xmlns:w15="http://schemas.microsoft.com/office/word/2012/wordml" xmlns:w16cex="http://schemas.microsoft.com/office/word/2018/wordml/cex" xmlns:w16cid="http://schemas.microsoft.com/office/word/2016/wordml/cid" xmlns:w16="http://schemas.microsoft.com/office/word/2018/wordml" xmlns:w16se="http://schemas.microsoft.com/office/word/2015/wordml/symex" xmlns:wpg="http://schemas.microsoft.com/office/word/2010/wordprocessingGroup" xmlns:wpi="http://schemas.microsoft.com/office/word/2010/wordprocessingInk" xmlns:wne="http://schemas.microsoft.com/office/word/2006/wordml" xmlns:wps="http://schemas.microsoft.com/office/word/2010/wordprocessingShape" mc:Ignorable="w14 w15 w16se w16cid w16 w16cex wp14">
   <w:abstractNum w:abstractNumId="0" w15:restartNumberingAfterBreak="0">
     <w:nsid w:val="36B9221D"/>
     <w:multiLevelType w:val="hybridMultilevel"/>
@@ -3278,7 +3327,7 @@
 </file>
 
 <file path=word/styles.xml><?xml version="1.0" encoding="utf-8"?>
-<w:styles xmlns:mc="http://schemas.openxmlformats.org/markup-compatibility/2006" xmlns:r="http://schemas.openxmlformats.org/officeDocument/2006/relationships" xmlns:w="http://schemas.openxmlformats.org/wordprocessingml/2006/main" xmlns:w14="http://schemas.microsoft.com/office/word/2010/wordml" xmlns:w15="http://schemas.microsoft.com/office/word/2012/wordml" xmlns:w16se="http://schemas.microsoft.com/office/word/2015/wordml/symex" mc:Ignorable="w14 w15 w16se">
+<w:styles xmlns:mc="http://schemas.openxmlformats.org/markup-compatibility/2006" xmlns:r="http://schemas.openxmlformats.org/officeDocument/2006/relationships" xmlns:w="http://schemas.openxmlformats.org/wordprocessingml/2006/main" xmlns:w14="http://schemas.microsoft.com/office/word/2010/wordml" xmlns:w15="http://schemas.microsoft.com/office/word/2012/wordml" xmlns:w16cex="http://schemas.microsoft.com/office/word/2018/wordml/cex" xmlns:w16cid="http://schemas.microsoft.com/office/word/2016/wordml/cid" xmlns:w16="http://schemas.microsoft.com/office/word/2018/wordml" xmlns:w16se="http://schemas.microsoft.com/office/word/2015/wordml/symex" mc:Ignorable="w14 w15 w16se w16cid w16 w16cex">
   <w:docDefaults>
     <w:rPrDefault>
       <w:rPr>
@@ -3300,7 +3349,7 @@
       </w:pPr>
     </w:pPrDefault>
   </w:docDefaults>
-  <w:latentStyles w:defLockedState="0" w:defUIPriority="99" w:defSemiHidden="0" w:defUnhideWhenUsed="0" w:defQFormat="0" w:count="371">
+  <w:latentStyles w:defLockedState="0" w:defUIPriority="99" w:defSemiHidden="0" w:defUnhideWhenUsed="0" w:defQFormat="0" w:count="376">
     <w:lsdException w:name="Normal" w:uiPriority="0" w:qFormat="1"/>
     <w:lsdException w:name="heading 1" w:uiPriority="9" w:qFormat="1"/>
     <w:lsdException w:name="heading 2" w:semiHidden="1" w:uiPriority="9" w:unhideWhenUsed="1" w:qFormat="1"/>
@@ -3406,7 +3455,6 @@
     <w:lsdException w:name="HTML Sample" w:semiHidden="1" w:unhideWhenUsed="1"/>
     <w:lsdException w:name="HTML Typewriter" w:semiHidden="1" w:unhideWhenUsed="1"/>
     <w:lsdException w:name="HTML Variable" w:semiHidden="1" w:unhideWhenUsed="1"/>
-    <w:lsdException w:name="Normal Table" w:semiHidden="1" w:unhideWhenUsed="1"/>
     <w:lsdException w:name="annotation subject" w:semiHidden="1" w:unhideWhenUsed="1"/>
     <w:lsdException w:name="No List" w:semiHidden="1" w:unhideWhenUsed="1"/>
     <w:lsdException w:name="Outline List 1" w:semiHidden="1" w:unhideWhenUsed="1"/>
@@ -3449,11 +3497,8 @@
     <w:lsdException w:name="Table Contemporary" w:semiHidden="1" w:unhideWhenUsed="1"/>
     <w:lsdException w:name="Table Elegant" w:semiHidden="1" w:unhideWhenUsed="1"/>
     <w:lsdException w:name="Table Professional" w:semiHidden="1" w:unhideWhenUsed="1"/>
-    <w:lsdException w:name="Table Subtle 1" w:semiHidden="1" w:unhideWhenUsed="1"/>
     <w:lsdException w:name="Table Subtle 2" w:semiHidden="1" w:unhideWhenUsed="1"/>
     <w:lsdException w:name="Table Web 1" w:semiHidden="1" w:unhideWhenUsed="1"/>
-    <w:lsdException w:name="Table Web 2" w:semiHidden="1" w:unhideWhenUsed="1"/>
-    <w:lsdException w:name="Table Web 3" w:semiHidden="1" w:unhideWhenUsed="1"/>
     <w:lsdException w:name="Balloon Text" w:semiHidden="1" w:unhideWhenUsed="1"/>
     <w:lsdException w:name="Table Grid" w:uiPriority="39"/>
     <w:lsdException w:name="Table Theme" w:semiHidden="1" w:unhideWhenUsed="1"/>
@@ -3672,8 +3717,13 @@
     <w:lsdException w:name="List Table 5 Dark Accent 6" w:uiPriority="50"/>
     <w:lsdException w:name="List Table 6 Colorful Accent 6" w:uiPriority="51"/>
     <w:lsdException w:name="List Table 7 Colorful Accent 6" w:uiPriority="52"/>
+    <w:lsdException w:name="Mention" w:semiHidden="1" w:unhideWhenUsed="1"/>
+    <w:lsdException w:name="Smart Hyperlink" w:semiHidden="1" w:unhideWhenUsed="1"/>
+    <w:lsdException w:name="Hashtag" w:semiHidden="1" w:unhideWhenUsed="1"/>
+    <w:lsdException w:name="Unresolved Mention" w:semiHidden="1" w:unhideWhenUsed="1"/>
+    <w:lsdException w:name="Smart Link" w:semiHidden="1" w:unhideWhenUsed="1"/>
   </w:latentStyles>
-  <w:style w:type="paragraph" w:default="1" w:styleId="a0">
+  <w:style w:type="paragraph" w:default="1" w:styleId="Normal">
     <w:name w:val="Normal"/>
     <w:rPr>
       <w:sz w:val="24"/>
@@ -3681,13 +3731,13 @@
       <w:lang w:val="en-US" w:eastAsia="en-US"/>
     </w:rPr>
   </w:style>
-  <w:style w:type="character" w:default="1" w:styleId="a1">
+  <w:style w:type="character" w:default="1" w:styleId="DefaultParagraphFont">
     <w:name w:val="Default Paragraph Font"/>
     <w:uiPriority w:val="1"/>
     <w:semiHidden/>
     <w:unhideWhenUsed/>
   </w:style>
-  <w:style w:type="table" w:default="1" w:styleId="a2">
+  <w:style w:type="table" w:default="1" w:styleId="TableNormal">
     <w:name w:val="Normal Table"/>
     <w:uiPriority w:val="99"/>
     <w:semiHidden/>
@@ -3702,13 +3752,13 @@
       </w:tblCellMar>
     </w:tblPr>
   </w:style>
-  <w:style w:type="numbering" w:default="1" w:styleId="a3">
+  <w:style w:type="numbering" w:default="1" w:styleId="NoList">
     <w:name w:val="No List"/>
     <w:uiPriority w:val="99"/>
     <w:semiHidden/>
     <w:unhideWhenUsed/>
   </w:style>
-  <w:style w:type="character" w:styleId="a4">
+  <w:style w:type="character" w:styleId="Hyperlink">
     <w:name w:val="Hyperlink"/>
     <w:rPr>
       <w:u w:val="single"/>
@@ -3726,7 +3776,7 @@
       </w:tblCellMar>
     </w:tblPr>
   </w:style>
-  <w:style w:type="paragraph" w:customStyle="1" w:styleId="a5">
+  <w:style w:type="paragraph" w:customStyle="1" w:styleId="a0">
     <w:name w:val="Колонтитулы"/>
     <w:pPr>
       <w:tabs>
@@ -3745,7 +3795,7 @@
       </w14:textOutline>
     </w:rPr>
   </w:style>
-  <w:style w:type="paragraph" w:customStyle="1" w:styleId="a6">
+  <w:style w:type="paragraph" w:customStyle="1" w:styleId="a1">
     <w:name w:val="По умолчанию"/>
     <w:rPr>
       <w:rFonts w:ascii="Helvetica Neue" w:hAnsi="Helvetica Neue" w:cs="Arial Unicode MS"/>
@@ -3767,9 +3817,9 @@
       </w:numPr>
     </w:pPr>
   </w:style>
-  <w:style w:type="character" w:styleId="a7">
+  <w:style w:type="character" w:styleId="CommentReference">
     <w:name w:val="annotation reference"/>
-    <w:basedOn w:val="a1"/>
+    <w:basedOn w:val="DefaultParagraphFont"/>
     <w:uiPriority w:val="99"/>
     <w:semiHidden/>
     <w:unhideWhenUsed/>
@@ -3779,10 +3829,10 @@
       <w:szCs w:val="16"/>
     </w:rPr>
   </w:style>
-  <w:style w:type="paragraph" w:styleId="a8">
+  <w:style w:type="paragraph" w:styleId="CommentText">
     <w:name w:val="annotation text"/>
-    <w:basedOn w:val="a0"/>
-    <w:link w:val="a9"/>
+    <w:basedOn w:val="Normal"/>
+    <w:link w:val="CommentTextChar"/>
     <w:uiPriority w:val="99"/>
     <w:semiHidden/>
     <w:unhideWhenUsed/>
@@ -3792,10 +3842,10 @@
       <w:szCs w:val="20"/>
     </w:rPr>
   </w:style>
-  <w:style w:type="character" w:customStyle="1" w:styleId="a9">
-    <w:name w:val="Текст примечания Знак"/>
-    <w:basedOn w:val="a1"/>
-    <w:link w:val="a8"/>
+  <w:style w:type="character" w:customStyle="1" w:styleId="CommentTextChar">
+    <w:name w:val="Comment Text Char"/>
+    <w:basedOn w:val="DefaultParagraphFont"/>
+    <w:link w:val="CommentText"/>
     <w:uiPriority w:val="99"/>
     <w:semiHidden/>
     <w:rsid w:val="00CD6D1A"/>
@@ -3803,11 +3853,11 @@
       <w:lang w:val="en-US" w:eastAsia="en-US"/>
     </w:rPr>
   </w:style>
-  <w:style w:type="paragraph" w:styleId="aa">
+  <w:style w:type="paragraph" w:styleId="CommentSubject">
     <w:name w:val="annotation subject"/>
-    <w:basedOn w:val="a8"/>
-    <w:next w:val="a8"/>
-    <w:link w:val="ab"/>
+    <w:basedOn w:val="CommentText"/>
+    <w:next w:val="CommentText"/>
+    <w:link w:val="CommentSubjectChar"/>
     <w:uiPriority w:val="99"/>
     <w:semiHidden/>
     <w:unhideWhenUsed/>
@@ -3817,10 +3867,10 @@
       <w:bCs/>
     </w:rPr>
   </w:style>
-  <w:style w:type="character" w:customStyle="1" w:styleId="ab">
-    <w:name w:val="Тема примечания Знак"/>
-    <w:basedOn w:val="a9"/>
-    <w:link w:val="aa"/>
+  <w:style w:type="character" w:customStyle="1" w:styleId="CommentSubjectChar">
+    <w:name w:val="Comment Subject Char"/>
+    <w:basedOn w:val="CommentTextChar"/>
+    <w:link w:val="CommentSubject"/>
     <w:uiPriority w:val="99"/>
     <w:semiHidden/>
     <w:rsid w:val="00CD6D1A"/>
@@ -3830,10 +3880,10 @@
       <w:lang w:val="en-US" w:eastAsia="en-US"/>
     </w:rPr>
   </w:style>
-  <w:style w:type="paragraph" w:styleId="ac">
+  <w:style w:type="paragraph" w:styleId="BalloonText">
     <w:name w:val="Balloon Text"/>
-    <w:basedOn w:val="a0"/>
-    <w:link w:val="ad"/>
+    <w:basedOn w:val="Normal"/>
+    <w:link w:val="BalloonTextChar"/>
     <w:uiPriority w:val="99"/>
     <w:semiHidden/>
     <w:unhideWhenUsed/>
@@ -3844,10 +3894,10 @@
       <w:szCs w:val="18"/>
     </w:rPr>
   </w:style>
-  <w:style w:type="character" w:customStyle="1" w:styleId="ad">
-    <w:name w:val="Текст выноски Знак"/>
-    <w:basedOn w:val="a1"/>
-    <w:link w:val="ac"/>
+  <w:style w:type="character" w:customStyle="1" w:styleId="BalloonTextChar">
+    <w:name w:val="Balloon Text Char"/>
+    <w:basedOn w:val="DefaultParagraphFont"/>
+    <w:link w:val="BalloonText"/>
     <w:uiPriority w:val="99"/>
     <w:semiHidden/>
     <w:rsid w:val="00AE6D2E"/>

--- a/Report/TZ_ORSAPR.docx
+++ b/Report/TZ_ORSAPR.docx
@@ -558,7 +558,27 @@
           <w:szCs w:val="28"/>
           <w:u w:color="000000"/>
         </w:rPr>
-        <w:t xml:space="preserve">___________ А.А. Калентьев </w:t>
+        <w:t xml:space="preserve">___________ А.А. </w:t>
+      </w:r>
+      <w:proofErr w:type="spellStart"/>
+      <w:r>
+        <w:rPr>
+          <w:rFonts w:ascii="Times New Roman" w:hAnsi="Times New Roman"/>
+          <w:sz w:val="28"/>
+          <w:szCs w:val="28"/>
+          <w:u w:color="000000"/>
+        </w:rPr>
+        <w:t>Калентьев</w:t>
+      </w:r>
+      <w:proofErr w:type="spellEnd"/>
+      <w:r>
+        <w:rPr>
+          <w:rFonts w:ascii="Times New Roman" w:hAnsi="Times New Roman"/>
+          <w:sz w:val="28"/>
+          <w:szCs w:val="28"/>
+          <w:u w:color="000000"/>
+        </w:rPr>
+        <w:t xml:space="preserve"> </w:t>
       </w:r>
     </w:p>
     <w:p>
@@ -1701,7 +1721,25 @@
           <w:sz w:val="24"/>
           <w:szCs w:val="24"/>
         </w:rPr>
-        <w:t xml:space="preserve"> отверстий под саморезы с расстоянием</w:t>
+        <w:t xml:space="preserve"> отверстий под </w:t>
+      </w:r>
+      <w:proofErr w:type="spellStart"/>
+      <w:r>
+        <w:rPr>
+          <w:rFonts w:ascii="Times New Roman" w:hAnsi="Times New Roman"/>
+          <w:sz w:val="24"/>
+          <w:szCs w:val="24"/>
+        </w:rPr>
+        <w:t>саморезы</w:t>
+      </w:r>
+      <w:proofErr w:type="spellEnd"/>
+      <w:r>
+        <w:rPr>
+          <w:rFonts w:ascii="Times New Roman" w:hAnsi="Times New Roman"/>
+          <w:sz w:val="24"/>
+          <w:szCs w:val="24"/>
+        </w:rPr>
+        <w:t xml:space="preserve"> с расстоянием</w:t>
       </w:r>
       <w:r>
         <w:rPr>
@@ -2153,7 +2191,7 @@
         <w:spacing w:line="360" w:lineRule="auto"/>
         <w:jc w:val="both"/>
         <w:rPr>
-          <w:rFonts w:ascii="Times New Roman" w:eastAsia="Times New Roman" w:hAnsi="Times New Roman" w:cs="Times New Roman"/>
+          <w:rFonts w:ascii="Times New Roman" w:hAnsi="Times New Roman"/>
           <w:sz w:val="24"/>
           <w:szCs w:val="24"/>
         </w:rPr>
@@ -2173,18 +2211,20 @@
           <w:sz w:val="24"/>
           <w:szCs w:val="24"/>
         </w:rPr>
-        <w:t>, которым нужно изготовить настольную лампу нестандартного размера</w:t>
-      </w:r>
-      <w:bookmarkStart w:id="0" w:name="_GoBack"/>
-      <w:bookmarkEnd w:id="0"/>
-      <w:r>
-        <w:rPr>
-          <w:rFonts w:ascii="Times New Roman" w:hAnsi="Times New Roman"/>
-          <w:sz w:val="24"/>
-          <w:szCs w:val="24"/>
-        </w:rPr>
-        <w:t>.</w:t>
-      </w:r>
+        <w:t>, которым нужно изготовить настольную лампу нестандартного размера.</w:t>
+      </w:r>
+    </w:p>
+    <w:p>
+      <w:pPr>
+        <w:pStyle w:val="a6"/>
+        <w:spacing w:line="360" w:lineRule="auto"/>
+        <w:jc w:val="both"/>
+        <w:rPr>
+          <w:rFonts w:ascii="Times New Roman" w:eastAsia="Times New Roman" w:hAnsi="Times New Roman" w:cs="Times New Roman"/>
+          <w:sz w:val="24"/>
+          <w:szCs w:val="24"/>
+        </w:rPr>
+      </w:pPr>
     </w:p>
     <w:p>
       <w:pPr>
@@ -2225,127 +2265,158 @@
         <w:pStyle w:val="a6"/>
         <w:spacing w:line="360" w:lineRule="auto"/>
         <w:rPr>
+          <w:rFonts w:ascii="Times New Roman" w:hAnsi="Times New Roman"/>
+          <w:sz w:val="24"/>
+          <w:szCs w:val="24"/>
+        </w:rPr>
+      </w:pPr>
+      <w:r>
+        <w:rPr>
+          <w:rFonts w:ascii="Times Roman" w:eastAsia="Times Roman" w:hAnsi="Times Roman" w:cs="Times Roman"/>
+          <w:sz w:val="24"/>
+          <w:szCs w:val="24"/>
+        </w:rPr>
+        <w:tab/>
+      </w:r>
+      <w:r>
+        <w:rPr>
+          <w:rFonts w:ascii="Times New Roman" w:hAnsi="Times New Roman"/>
+          <w:sz w:val="24"/>
+          <w:szCs w:val="24"/>
+        </w:rPr>
+        <w:t xml:space="preserve">Для разработки был выбран язык </w:t>
+      </w:r>
+      <w:r>
+        <w:rPr>
+          <w:rFonts w:ascii="Times New Roman" w:hAnsi="Times New Roman"/>
+          <w:sz w:val="24"/>
+          <w:szCs w:val="24"/>
+          <w:lang w:val="en-US"/>
+        </w:rPr>
+        <w:t>C</w:t>
+      </w:r>
+      <w:r>
+        <w:rPr>
+          <w:rFonts w:ascii="Times New Roman" w:hAnsi="Times New Roman"/>
+          <w:sz w:val="24"/>
+          <w:szCs w:val="24"/>
+        </w:rPr>
+        <w:t>#</w:t>
+      </w:r>
+      <w:r>
+        <w:rPr>
+          <w:rFonts w:ascii="Times New Roman" w:hAnsi="Times New Roman"/>
+          <w:sz w:val="24"/>
+          <w:szCs w:val="24"/>
+        </w:rPr>
+        <w:t xml:space="preserve">, </w:t>
+      </w:r>
+      <w:proofErr w:type="spellStart"/>
+      <w:r>
+        <w:rPr>
+          <w:rFonts w:ascii="Times New Roman" w:hAnsi="Times New Roman"/>
+          <w:sz w:val="24"/>
+          <w:szCs w:val="24"/>
+        </w:rPr>
+        <w:t>фреймворк</w:t>
+      </w:r>
+      <w:proofErr w:type="spellEnd"/>
+      <w:r>
+        <w:rPr>
+          <w:rFonts w:ascii="Times New Roman" w:hAnsi="Times New Roman"/>
+          <w:sz w:val="24"/>
+          <w:szCs w:val="24"/>
+        </w:rPr>
+        <w:t xml:space="preserve"> .</w:t>
+      </w:r>
+      <w:r>
+        <w:rPr>
+          <w:rFonts w:ascii="Times New Roman" w:hAnsi="Times New Roman"/>
+          <w:sz w:val="24"/>
+          <w:szCs w:val="24"/>
+          <w:lang w:val="en-US"/>
+        </w:rPr>
+        <w:t>NET</w:t>
+      </w:r>
+      <w:r>
+        <w:rPr>
+          <w:rFonts w:ascii="Times New Roman" w:hAnsi="Times New Roman"/>
+          <w:sz w:val="24"/>
+          <w:szCs w:val="24"/>
+        </w:rPr>
+        <w:t xml:space="preserve"> </w:t>
+      </w:r>
+      <w:r>
+        <w:rPr>
+          <w:rFonts w:ascii="Times New Roman" w:hAnsi="Times New Roman"/>
+          <w:sz w:val="24"/>
+          <w:szCs w:val="24"/>
+          <w:lang w:val="en-US"/>
+        </w:rPr>
+        <w:t>Framework</w:t>
+      </w:r>
+      <w:r>
+        <w:rPr>
+          <w:rFonts w:ascii="Times New Roman" w:hAnsi="Times New Roman"/>
+          <w:sz w:val="24"/>
+          <w:szCs w:val="24"/>
+        </w:rPr>
+        <w:t xml:space="preserve"> 4.</w:t>
+      </w:r>
+      <w:r>
+        <w:rPr>
+          <w:rFonts w:ascii="Times New Roman" w:hAnsi="Times New Roman"/>
+          <w:sz w:val="24"/>
+          <w:szCs w:val="24"/>
+        </w:rPr>
+        <w:t xml:space="preserve">7. Для тестирования библиотека </w:t>
+      </w:r>
+      <w:proofErr w:type="spellStart"/>
+      <w:r>
+        <w:rPr>
+          <w:rFonts w:ascii="Times New Roman" w:hAnsi="Times New Roman"/>
+          <w:sz w:val="24"/>
+          <w:szCs w:val="24"/>
+          <w:lang w:val="en-US"/>
+        </w:rPr>
+        <w:t>NUnit</w:t>
+      </w:r>
+      <w:proofErr w:type="spellEnd"/>
+      <w:r>
+        <w:rPr>
+          <w:rFonts w:ascii="Times New Roman" w:hAnsi="Times New Roman"/>
+          <w:sz w:val="24"/>
+          <w:szCs w:val="24"/>
+        </w:rPr>
+        <w:t xml:space="preserve"> 3</w:t>
+      </w:r>
+      <w:r>
+        <w:rPr>
+          <w:rFonts w:ascii="Times New Roman" w:hAnsi="Times New Roman"/>
+          <w:sz w:val="24"/>
+          <w:szCs w:val="24"/>
+        </w:rPr>
+        <w:t>.12.0</w:t>
+      </w:r>
+      <w:r>
+        <w:rPr>
+          <w:rFonts w:ascii="Times New Roman" w:hAnsi="Times New Roman"/>
+          <w:sz w:val="24"/>
+          <w:szCs w:val="24"/>
+        </w:rPr>
+        <w:t>.</w:t>
+      </w:r>
+    </w:p>
+    <w:p>
+      <w:pPr>
+        <w:pStyle w:val="a6"/>
+        <w:spacing w:line="360" w:lineRule="auto"/>
+        <w:rPr>
           <w:rFonts w:ascii="Times New Roman" w:eastAsia="Times New Roman" w:hAnsi="Times New Roman" w:cs="Times New Roman"/>
           <w:sz w:val="24"/>
           <w:szCs w:val="24"/>
         </w:rPr>
       </w:pPr>
-      <w:r>
-        <w:rPr>
-          <w:rFonts w:ascii="Times Roman" w:eastAsia="Times Roman" w:hAnsi="Times Roman" w:cs="Times Roman"/>
-          <w:sz w:val="24"/>
-          <w:szCs w:val="24"/>
-        </w:rPr>
-        <w:tab/>
-      </w:r>
-      <w:r>
-        <w:rPr>
-          <w:rFonts w:ascii="Times New Roman" w:hAnsi="Times New Roman"/>
-          <w:sz w:val="24"/>
-          <w:szCs w:val="24"/>
-        </w:rPr>
-        <w:t xml:space="preserve">Для разработки был выбран язык </w:t>
-      </w:r>
-      <w:r>
-        <w:rPr>
-          <w:rFonts w:ascii="Times New Roman" w:hAnsi="Times New Roman"/>
-          <w:sz w:val="24"/>
-          <w:szCs w:val="24"/>
-          <w:lang w:val="en-US"/>
-        </w:rPr>
-        <w:t>C</w:t>
-      </w:r>
-      <w:r>
-        <w:rPr>
-          <w:rFonts w:ascii="Times New Roman" w:hAnsi="Times New Roman"/>
-          <w:sz w:val="24"/>
-          <w:szCs w:val="24"/>
-        </w:rPr>
-        <w:t>#</w:t>
-      </w:r>
-      <w:r>
-        <w:rPr>
-          <w:rFonts w:ascii="Times New Roman" w:hAnsi="Times New Roman"/>
-          <w:sz w:val="24"/>
-          <w:szCs w:val="24"/>
-        </w:rPr>
-        <w:t>, фреймворк .</w:t>
-      </w:r>
-      <w:r>
-        <w:rPr>
-          <w:rFonts w:ascii="Times New Roman" w:hAnsi="Times New Roman"/>
-          <w:sz w:val="24"/>
-          <w:szCs w:val="24"/>
-          <w:lang w:val="en-US"/>
-        </w:rPr>
-        <w:t>NET</w:t>
-      </w:r>
-      <w:r>
-        <w:rPr>
-          <w:rFonts w:ascii="Times New Roman" w:hAnsi="Times New Roman"/>
-          <w:sz w:val="24"/>
-          <w:szCs w:val="24"/>
-        </w:rPr>
-        <w:t xml:space="preserve"> </w:t>
-      </w:r>
-      <w:r>
-        <w:rPr>
-          <w:rFonts w:ascii="Times New Roman" w:hAnsi="Times New Roman"/>
-          <w:sz w:val="24"/>
-          <w:szCs w:val="24"/>
-          <w:lang w:val="en-US"/>
-        </w:rPr>
-        <w:t>Framework</w:t>
-      </w:r>
-      <w:r>
-        <w:rPr>
-          <w:rFonts w:ascii="Times New Roman" w:hAnsi="Times New Roman"/>
-          <w:sz w:val="24"/>
-          <w:szCs w:val="24"/>
-        </w:rPr>
-        <w:t xml:space="preserve"> 4.</w:t>
-      </w:r>
-      <w:r>
-        <w:rPr>
-          <w:rFonts w:ascii="Times New Roman" w:hAnsi="Times New Roman"/>
-          <w:sz w:val="24"/>
-          <w:szCs w:val="24"/>
-        </w:rPr>
-        <w:t xml:space="preserve">7. Для тестирования библиотека </w:t>
-      </w:r>
-      <w:r>
-        <w:rPr>
-          <w:rFonts w:ascii="Times New Roman" w:hAnsi="Times New Roman"/>
-          <w:sz w:val="24"/>
-          <w:szCs w:val="24"/>
-          <w:lang w:val="en-US"/>
-        </w:rPr>
-        <w:t>NUnit</w:t>
-      </w:r>
-      <w:r>
-        <w:rPr>
-          <w:rFonts w:ascii="Times New Roman" w:hAnsi="Times New Roman"/>
-          <w:sz w:val="24"/>
-          <w:szCs w:val="24"/>
-        </w:rPr>
-        <w:t xml:space="preserve"> 3</w:t>
-      </w:r>
-      <w:r>
-        <w:rPr>
-          <w:rFonts w:ascii="Times New Roman" w:hAnsi="Times New Roman"/>
-          <w:sz w:val="24"/>
-          <w:szCs w:val="24"/>
-        </w:rPr>
-        <w:t>.12.0</w:t>
-      </w:r>
-      <w:r>
-        <w:rPr>
-          <w:rFonts w:ascii="Times New Roman" w:hAnsi="Times New Roman"/>
-          <w:sz w:val="24"/>
-          <w:szCs w:val="24"/>
-        </w:rPr>
-        <w:t>.</w:t>
-      </w:r>
     </w:p>
     <w:p>
       <w:pPr>
@@ -2377,186 +2448,198 @@
         <w:spacing w:line="360" w:lineRule="auto"/>
         <w:ind w:firstLine="720"/>
         <w:rPr>
+          <w:rFonts w:ascii="Times New Roman" w:hAnsi="Times New Roman"/>
+          <w:sz w:val="24"/>
+          <w:szCs w:val="24"/>
+        </w:rPr>
+      </w:pPr>
+      <w:r>
+        <w:rPr>
+          <w:rFonts w:ascii="Times New Roman" w:hAnsi="Times New Roman"/>
+          <w:sz w:val="24"/>
+          <w:szCs w:val="24"/>
+        </w:rPr>
+        <w:t xml:space="preserve">Операционная система </w:t>
+      </w:r>
+      <w:r>
+        <w:rPr>
+          <w:rFonts w:ascii="Times New Roman" w:hAnsi="Times New Roman"/>
+          <w:sz w:val="24"/>
+          <w:szCs w:val="24"/>
+          <w:lang w:val="en-US"/>
+        </w:rPr>
+        <w:t>Windows</w:t>
+      </w:r>
+      <w:r>
+        <w:rPr>
+          <w:rFonts w:ascii="Times New Roman" w:hAnsi="Times New Roman"/>
+          <w:sz w:val="24"/>
+          <w:szCs w:val="24"/>
+        </w:rPr>
+        <w:t xml:space="preserve"> 10 </w:t>
+      </w:r>
+      <w:r>
+        <w:rPr>
+          <w:rFonts w:ascii="Times New Roman" w:hAnsi="Times New Roman"/>
+          <w:sz w:val="24"/>
+          <w:szCs w:val="24"/>
+          <w:lang w:val="en-US"/>
+        </w:rPr>
+        <w:t>X</w:t>
+      </w:r>
+      <w:r>
+        <w:rPr>
+          <w:rFonts w:ascii="Times New Roman" w:hAnsi="Times New Roman"/>
+          <w:sz w:val="24"/>
+          <w:szCs w:val="24"/>
+        </w:rPr>
+        <w:t xml:space="preserve">32 </w:t>
+      </w:r>
+      <w:r>
+        <w:rPr>
+          <w:rFonts w:ascii="Times New Roman" w:hAnsi="Times New Roman"/>
+          <w:sz w:val="24"/>
+          <w:szCs w:val="24"/>
+        </w:rPr>
+        <w:t>или</w:t>
+      </w:r>
+      <w:r>
+        <w:rPr>
+          <w:rFonts w:ascii="Times New Roman" w:hAnsi="Times New Roman"/>
+          <w:sz w:val="24"/>
+          <w:szCs w:val="24"/>
+        </w:rPr>
+        <w:t xml:space="preserve"> </w:t>
+      </w:r>
+      <w:r>
+        <w:rPr>
+          <w:rFonts w:ascii="Times New Roman" w:hAnsi="Times New Roman"/>
+          <w:sz w:val="24"/>
+          <w:szCs w:val="24"/>
+          <w:lang w:val="en-US"/>
+        </w:rPr>
+        <w:t>X</w:t>
+      </w:r>
+      <w:r>
+        <w:rPr>
+          <w:rFonts w:ascii="Times New Roman" w:hAnsi="Times New Roman"/>
+          <w:sz w:val="24"/>
+          <w:szCs w:val="24"/>
+        </w:rPr>
+        <w:t>64</w:t>
+      </w:r>
+      <w:r>
+        <w:rPr>
+          <w:rFonts w:ascii="Times New Roman" w:hAnsi="Times New Roman"/>
+          <w:sz w:val="24"/>
+          <w:szCs w:val="24"/>
+        </w:rPr>
+        <w:t xml:space="preserve">, </w:t>
+      </w:r>
+      <w:r>
+        <w:rPr>
+          <w:rFonts w:ascii="Times New Roman" w:hAnsi="Times New Roman"/>
+          <w:sz w:val="24"/>
+          <w:szCs w:val="24"/>
+        </w:rPr>
+        <w:t>.</w:t>
+      </w:r>
+      <w:r>
+        <w:rPr>
+          <w:rFonts w:ascii="Times New Roman" w:hAnsi="Times New Roman"/>
+          <w:sz w:val="24"/>
+          <w:szCs w:val="24"/>
+          <w:lang w:val="en-US"/>
+        </w:rPr>
+        <w:t>NET</w:t>
+      </w:r>
+      <w:r>
+        <w:rPr>
+          <w:rFonts w:ascii="Times New Roman" w:hAnsi="Times New Roman"/>
+          <w:sz w:val="24"/>
+          <w:szCs w:val="24"/>
+        </w:rPr>
+        <w:t>.</w:t>
+      </w:r>
+      <w:r>
+        <w:rPr>
+          <w:rFonts w:ascii="Times New Roman" w:hAnsi="Times New Roman"/>
+          <w:sz w:val="24"/>
+          <w:szCs w:val="24"/>
+          <w:lang w:val="en-US"/>
+        </w:rPr>
+        <w:t>Framework</w:t>
+      </w:r>
+      <w:r>
+        <w:rPr>
+          <w:rFonts w:ascii="Times New Roman" w:hAnsi="Times New Roman"/>
+          <w:sz w:val="24"/>
+          <w:szCs w:val="24"/>
+        </w:rPr>
+        <w:t xml:space="preserve"> 4.7, </w:t>
+      </w:r>
+      <w:r>
+        <w:rPr>
+          <w:rFonts w:ascii="Times New Roman" w:hAnsi="Times New Roman"/>
+          <w:sz w:val="24"/>
+          <w:szCs w:val="24"/>
+        </w:rPr>
+        <w:t xml:space="preserve">Компас </w:t>
+      </w:r>
+      <w:r>
+        <w:rPr>
+          <w:rFonts w:ascii="Times New Roman" w:hAnsi="Times New Roman"/>
+          <w:sz w:val="24"/>
+          <w:szCs w:val="24"/>
+        </w:rPr>
+        <w:t>3</w:t>
+      </w:r>
+      <w:r>
+        <w:rPr>
+          <w:rFonts w:ascii="Times New Roman" w:hAnsi="Times New Roman"/>
+          <w:sz w:val="24"/>
+          <w:szCs w:val="24"/>
+          <w:lang w:val="en-US"/>
+        </w:rPr>
+        <w:t>D</w:t>
+      </w:r>
+      <w:r>
+        <w:rPr>
+          <w:rFonts w:ascii="Times New Roman" w:hAnsi="Times New Roman"/>
+          <w:sz w:val="24"/>
+          <w:szCs w:val="24"/>
+        </w:rPr>
+        <w:t xml:space="preserve"> </w:t>
+      </w:r>
+      <w:r>
+        <w:rPr>
+          <w:rFonts w:ascii="Times New Roman" w:hAnsi="Times New Roman"/>
+          <w:sz w:val="24"/>
+          <w:szCs w:val="24"/>
+          <w:lang w:val="en-US"/>
+        </w:rPr>
+        <w:t>V</w:t>
+      </w:r>
+      <w:r>
+        <w:rPr>
+          <w:rFonts w:ascii="Times New Roman" w:hAnsi="Times New Roman"/>
+          <w:sz w:val="24"/>
+          <w:szCs w:val="24"/>
+        </w:rPr>
+        <w:t>18.1.</w:t>
+      </w:r>
+    </w:p>
+    <w:p>
+      <w:pPr>
+        <w:pStyle w:val="a6"/>
+        <w:spacing w:line="360" w:lineRule="auto"/>
+        <w:ind w:firstLine="720"/>
+        <w:rPr>
           <w:rFonts w:ascii="Times New Roman" w:eastAsia="Times New Roman" w:hAnsi="Times New Roman" w:cs="Times New Roman"/>
           <w:sz w:val="24"/>
           <w:szCs w:val="24"/>
         </w:rPr>
       </w:pPr>
-      <w:r>
-        <w:rPr>
-          <w:rFonts w:ascii="Times New Roman" w:hAnsi="Times New Roman"/>
-          <w:sz w:val="24"/>
-          <w:szCs w:val="24"/>
-        </w:rPr>
-        <w:t xml:space="preserve">Операционная система </w:t>
-      </w:r>
-      <w:r>
-        <w:rPr>
-          <w:rFonts w:ascii="Times New Roman" w:hAnsi="Times New Roman"/>
-          <w:sz w:val="24"/>
-          <w:szCs w:val="24"/>
-          <w:lang w:val="en-US"/>
-        </w:rPr>
-        <w:t>Windows</w:t>
-      </w:r>
-      <w:r>
-        <w:rPr>
-          <w:rFonts w:ascii="Times New Roman" w:hAnsi="Times New Roman"/>
-          <w:sz w:val="24"/>
-          <w:szCs w:val="24"/>
-        </w:rPr>
-        <w:t xml:space="preserve"> 10 </w:t>
-      </w:r>
-      <w:r>
-        <w:rPr>
-          <w:rFonts w:ascii="Times New Roman" w:hAnsi="Times New Roman"/>
-          <w:sz w:val="24"/>
-          <w:szCs w:val="24"/>
-          <w:lang w:val="en-US"/>
-        </w:rPr>
-        <w:t>X</w:t>
-      </w:r>
-      <w:r>
-        <w:rPr>
-          <w:rFonts w:ascii="Times New Roman" w:hAnsi="Times New Roman"/>
-          <w:sz w:val="24"/>
-          <w:szCs w:val="24"/>
-        </w:rPr>
-        <w:t xml:space="preserve">32 </w:t>
-      </w:r>
-      <w:r>
-        <w:rPr>
-          <w:rFonts w:ascii="Times New Roman" w:hAnsi="Times New Roman"/>
-          <w:sz w:val="24"/>
-          <w:szCs w:val="24"/>
-        </w:rPr>
-        <w:t>или</w:t>
-      </w:r>
-      <w:r>
-        <w:rPr>
-          <w:rFonts w:ascii="Times New Roman" w:hAnsi="Times New Roman"/>
-          <w:sz w:val="24"/>
-          <w:szCs w:val="24"/>
-        </w:rPr>
-        <w:t xml:space="preserve"> </w:t>
-      </w:r>
-      <w:r>
-        <w:rPr>
-          <w:rFonts w:ascii="Times New Roman" w:hAnsi="Times New Roman"/>
-          <w:sz w:val="24"/>
-          <w:szCs w:val="24"/>
-          <w:lang w:val="en-US"/>
-        </w:rPr>
-        <w:t>X</w:t>
-      </w:r>
-      <w:r>
-        <w:rPr>
-          <w:rFonts w:ascii="Times New Roman" w:hAnsi="Times New Roman"/>
-          <w:sz w:val="24"/>
-          <w:szCs w:val="24"/>
-        </w:rPr>
-        <w:t>64</w:t>
-      </w:r>
-      <w:r>
-        <w:rPr>
-          <w:rFonts w:ascii="Times New Roman" w:hAnsi="Times New Roman"/>
-          <w:sz w:val="24"/>
-          <w:szCs w:val="24"/>
-        </w:rPr>
-        <w:t xml:space="preserve">, </w:t>
-      </w:r>
-      <w:r>
-        <w:rPr>
-          <w:rFonts w:ascii="Times New Roman" w:hAnsi="Times New Roman"/>
-          <w:sz w:val="24"/>
-          <w:szCs w:val="24"/>
-        </w:rPr>
-        <w:t>.</w:t>
-      </w:r>
-      <w:r>
-        <w:rPr>
-          <w:rFonts w:ascii="Times New Roman" w:hAnsi="Times New Roman"/>
-          <w:sz w:val="24"/>
-          <w:szCs w:val="24"/>
-          <w:lang w:val="en-US"/>
-        </w:rPr>
-        <w:t>NET</w:t>
-      </w:r>
-      <w:r>
-        <w:rPr>
-          <w:rFonts w:ascii="Times New Roman" w:hAnsi="Times New Roman"/>
-          <w:sz w:val="24"/>
-          <w:szCs w:val="24"/>
-        </w:rPr>
-        <w:t>.</w:t>
-      </w:r>
-      <w:r>
-        <w:rPr>
-          <w:rFonts w:ascii="Times New Roman" w:hAnsi="Times New Roman"/>
-          <w:sz w:val="24"/>
-          <w:szCs w:val="24"/>
-          <w:lang w:val="en-US"/>
-        </w:rPr>
-        <w:t>Framework</w:t>
-      </w:r>
-      <w:r>
-        <w:rPr>
-          <w:rFonts w:ascii="Times New Roman" w:hAnsi="Times New Roman"/>
-          <w:sz w:val="24"/>
-          <w:szCs w:val="24"/>
-        </w:rPr>
-        <w:t xml:space="preserve"> 4.7, </w:t>
-      </w:r>
-      <w:r>
-        <w:rPr>
-          <w:rFonts w:ascii="Times New Roman" w:hAnsi="Times New Roman"/>
-          <w:sz w:val="24"/>
-          <w:szCs w:val="24"/>
-        </w:rPr>
-        <w:t xml:space="preserve">Компас </w:t>
-      </w:r>
-      <w:r>
-        <w:rPr>
-          <w:rFonts w:ascii="Times New Roman" w:hAnsi="Times New Roman"/>
-          <w:sz w:val="24"/>
-          <w:szCs w:val="24"/>
-        </w:rPr>
-        <w:t>3</w:t>
-      </w:r>
-      <w:r>
-        <w:rPr>
-          <w:rFonts w:ascii="Times New Roman" w:hAnsi="Times New Roman"/>
-          <w:sz w:val="24"/>
-          <w:szCs w:val="24"/>
-          <w:lang w:val="en-US"/>
-        </w:rPr>
-        <w:t>D</w:t>
-      </w:r>
-      <w:r>
-        <w:rPr>
-          <w:rFonts w:ascii="Times New Roman" w:hAnsi="Times New Roman"/>
-          <w:sz w:val="24"/>
-          <w:szCs w:val="24"/>
-        </w:rPr>
-        <w:t xml:space="preserve"> </w:t>
-      </w:r>
-      <w:r>
-        <w:rPr>
-          <w:rFonts w:ascii="Times New Roman" w:hAnsi="Times New Roman"/>
-          <w:sz w:val="24"/>
-          <w:szCs w:val="24"/>
-          <w:lang w:val="en-US"/>
-        </w:rPr>
-        <w:t>V</w:t>
-      </w:r>
-      <w:r>
-        <w:rPr>
-          <w:rFonts w:ascii="Times New Roman" w:hAnsi="Times New Roman"/>
-          <w:sz w:val="24"/>
-          <w:szCs w:val="24"/>
-        </w:rPr>
-        <w:t>18.1.</w:t>
-      </w:r>
     </w:p>
     <w:p>
       <w:pPr>
@@ -2618,186 +2701,200 @@
         <w:spacing w:line="360" w:lineRule="auto"/>
         <w:ind w:firstLine="720"/>
         <w:rPr>
+          <w:rFonts w:ascii="Times New Roman" w:hAnsi="Times New Roman"/>
+          <w:sz w:val="24"/>
+          <w:szCs w:val="24"/>
+        </w:rPr>
+      </w:pPr>
+      <w:r>
+        <w:rPr>
+          <w:rFonts w:ascii="Times New Roman" w:hAnsi="Times New Roman"/>
+          <w:sz w:val="24"/>
+          <w:szCs w:val="24"/>
+        </w:rPr>
+        <w:t xml:space="preserve">Процессор </w:t>
+      </w:r>
+      <w:r>
+        <w:rPr>
+          <w:rFonts w:ascii="Times New Roman" w:hAnsi="Times New Roman"/>
+          <w:sz w:val="24"/>
+          <w:szCs w:val="24"/>
+          <w:lang w:val="en-US"/>
+        </w:rPr>
+        <w:t>x</w:t>
+      </w:r>
+      <w:r>
+        <w:rPr>
+          <w:rFonts w:ascii="Times New Roman" w:hAnsi="Times New Roman"/>
+          <w:sz w:val="24"/>
+          <w:szCs w:val="24"/>
+        </w:rPr>
+        <w:t>86/</w:t>
+      </w:r>
+      <w:r>
+        <w:rPr>
+          <w:rFonts w:ascii="Times New Roman" w:hAnsi="Times New Roman"/>
+          <w:sz w:val="24"/>
+          <w:szCs w:val="24"/>
+          <w:lang w:val="en-US"/>
+        </w:rPr>
+        <w:t>x</w:t>
+      </w:r>
+      <w:r>
+        <w:rPr>
+          <w:rFonts w:ascii="Times New Roman" w:hAnsi="Times New Roman"/>
+          <w:sz w:val="24"/>
+          <w:szCs w:val="24"/>
+        </w:rPr>
+        <w:t>64</w:t>
+      </w:r>
+      <w:r>
+        <w:rPr>
+          <w:rFonts w:ascii="Times New Roman" w:hAnsi="Times New Roman"/>
+          <w:sz w:val="24"/>
+          <w:szCs w:val="24"/>
+        </w:rPr>
+        <w:t xml:space="preserve"> с частотой 2 ГГц. ОЗУ 2 ГБ</w:t>
+      </w:r>
+      <w:r>
+        <w:rPr>
+          <w:rFonts w:ascii="Times New Roman" w:hAnsi="Times New Roman"/>
+          <w:sz w:val="24"/>
+          <w:szCs w:val="24"/>
+        </w:rPr>
+        <w:t xml:space="preserve"> </w:t>
+      </w:r>
+      <w:r>
+        <w:rPr>
+          <w:rFonts w:ascii="Times New Roman" w:hAnsi="Times New Roman"/>
+          <w:sz w:val="24"/>
+          <w:szCs w:val="24"/>
+        </w:rPr>
+        <w:t xml:space="preserve">и выше для </w:t>
+      </w:r>
+      <w:r>
+        <w:rPr>
+          <w:rFonts w:ascii="Times New Roman" w:hAnsi="Times New Roman"/>
+          <w:sz w:val="24"/>
+          <w:szCs w:val="24"/>
+          <w:lang w:val="en-US"/>
+        </w:rPr>
+        <w:t>Window</w:t>
+      </w:r>
+      <w:r>
+        <w:rPr>
+          <w:rFonts w:ascii="Times New Roman" w:hAnsi="Times New Roman"/>
+          <w:sz w:val="24"/>
+          <w:szCs w:val="24"/>
+        </w:rPr>
+        <w:t xml:space="preserve"> 10 </w:t>
+      </w:r>
+      <w:r>
+        <w:rPr>
+          <w:rFonts w:ascii="Times New Roman" w:hAnsi="Times New Roman"/>
+          <w:sz w:val="24"/>
+          <w:szCs w:val="24"/>
+          <w:lang w:val="en-US"/>
+        </w:rPr>
+        <w:t>X</w:t>
+      </w:r>
+      <w:r>
+        <w:rPr>
+          <w:rFonts w:ascii="Times New Roman" w:hAnsi="Times New Roman"/>
+          <w:sz w:val="24"/>
+          <w:szCs w:val="24"/>
+        </w:rPr>
+        <w:t>32</w:t>
+      </w:r>
+      <w:r>
+        <w:rPr>
+          <w:rFonts w:ascii="Times New Roman" w:hAnsi="Times New Roman"/>
+          <w:sz w:val="24"/>
+          <w:szCs w:val="24"/>
+        </w:rPr>
+        <w:t>, 4 ГБ</w:t>
+      </w:r>
+      <w:r>
+        <w:rPr>
+          <w:rFonts w:ascii="Times New Roman" w:hAnsi="Times New Roman"/>
+          <w:sz w:val="24"/>
+          <w:szCs w:val="24"/>
+        </w:rPr>
+        <w:t xml:space="preserve"> </w:t>
+      </w:r>
+      <w:r>
+        <w:rPr>
+          <w:rFonts w:ascii="Times New Roman" w:hAnsi="Times New Roman"/>
+          <w:sz w:val="24"/>
+          <w:szCs w:val="24"/>
+        </w:rPr>
+        <w:t xml:space="preserve">и выше для </w:t>
+      </w:r>
+      <w:r>
+        <w:rPr>
+          <w:rFonts w:ascii="Times New Roman" w:hAnsi="Times New Roman"/>
+          <w:sz w:val="24"/>
+          <w:szCs w:val="24"/>
+          <w:lang w:val="en-US"/>
+        </w:rPr>
+        <w:t>Window</w:t>
+      </w:r>
+      <w:r>
+        <w:rPr>
+          <w:rFonts w:ascii="Times New Roman" w:hAnsi="Times New Roman"/>
+          <w:sz w:val="24"/>
+          <w:szCs w:val="24"/>
+        </w:rPr>
+        <w:t xml:space="preserve"> 10 </w:t>
+      </w:r>
+      <w:r>
+        <w:rPr>
+          <w:rFonts w:ascii="Times New Roman" w:hAnsi="Times New Roman"/>
+          <w:sz w:val="24"/>
+          <w:szCs w:val="24"/>
+          <w:lang w:val="en-US"/>
+        </w:rPr>
+        <w:t>X</w:t>
+      </w:r>
+      <w:r>
+        <w:rPr>
+          <w:rFonts w:ascii="Times New Roman" w:hAnsi="Times New Roman"/>
+          <w:sz w:val="24"/>
+          <w:szCs w:val="24"/>
+        </w:rPr>
+        <w:t xml:space="preserve">64. Видеокарта с поддержкой </w:t>
+      </w:r>
+      <w:r>
+        <w:rPr>
+          <w:rFonts w:ascii="Times New Roman" w:hAnsi="Times New Roman"/>
+          <w:sz w:val="24"/>
+          <w:szCs w:val="24"/>
+          <w:lang w:val="en-US"/>
+        </w:rPr>
+        <w:t>OpenGL</w:t>
+      </w:r>
+      <w:r>
+        <w:rPr>
+          <w:rFonts w:ascii="Times New Roman" w:hAnsi="Times New Roman"/>
+          <w:sz w:val="24"/>
+          <w:szCs w:val="24"/>
+        </w:rPr>
+        <w:t xml:space="preserve"> 2.0 </w:t>
+      </w:r>
+    </w:p>
+    <w:p>
+      <w:pPr>
+        <w:pStyle w:val="a6"/>
+        <w:spacing w:line="360" w:lineRule="auto"/>
+        <w:ind w:firstLine="720"/>
+        <w:rPr>
           <w:rFonts w:ascii="Times New Roman" w:eastAsia="Times New Roman" w:hAnsi="Times New Roman" w:cs="Times New Roman"/>
           <w:sz w:val="24"/>
           <w:szCs w:val="24"/>
         </w:rPr>
       </w:pPr>
-      <w:r>
-        <w:rPr>
-          <w:rFonts w:ascii="Times New Roman" w:hAnsi="Times New Roman"/>
-          <w:sz w:val="24"/>
-          <w:szCs w:val="24"/>
-        </w:rPr>
-        <w:t xml:space="preserve">Процессор </w:t>
-      </w:r>
-      <w:r>
-        <w:rPr>
-          <w:rFonts w:ascii="Times New Roman" w:hAnsi="Times New Roman"/>
-          <w:sz w:val="24"/>
-          <w:szCs w:val="24"/>
-          <w:lang w:val="en-US"/>
-        </w:rPr>
-        <w:t>x</w:t>
-      </w:r>
-      <w:r>
-        <w:rPr>
-          <w:rFonts w:ascii="Times New Roman" w:hAnsi="Times New Roman"/>
-          <w:sz w:val="24"/>
-          <w:szCs w:val="24"/>
-        </w:rPr>
-        <w:t>86/</w:t>
-      </w:r>
-      <w:r>
-        <w:rPr>
-          <w:rFonts w:ascii="Times New Roman" w:hAnsi="Times New Roman"/>
-          <w:sz w:val="24"/>
-          <w:szCs w:val="24"/>
-          <w:lang w:val="en-US"/>
-        </w:rPr>
-        <w:t>x</w:t>
-      </w:r>
-      <w:r>
-        <w:rPr>
-          <w:rFonts w:ascii="Times New Roman" w:hAnsi="Times New Roman"/>
-          <w:sz w:val="24"/>
-          <w:szCs w:val="24"/>
-        </w:rPr>
-        <w:t>64</w:t>
-      </w:r>
-      <w:r>
-        <w:rPr>
-          <w:rFonts w:ascii="Times New Roman" w:hAnsi="Times New Roman"/>
-          <w:sz w:val="24"/>
-          <w:szCs w:val="24"/>
-        </w:rPr>
-        <w:t xml:space="preserve"> с частотой 2 ГГц. ОЗУ 2 ГБ</w:t>
-      </w:r>
-      <w:r>
-        <w:rPr>
-          <w:rFonts w:ascii="Times New Roman" w:hAnsi="Times New Roman"/>
-          <w:sz w:val="24"/>
-          <w:szCs w:val="24"/>
-        </w:rPr>
-        <w:t xml:space="preserve"> </w:t>
-      </w:r>
-      <w:r>
-        <w:rPr>
-          <w:rFonts w:ascii="Times New Roman" w:hAnsi="Times New Roman"/>
-          <w:sz w:val="24"/>
-          <w:szCs w:val="24"/>
-        </w:rPr>
-        <w:t xml:space="preserve">и выше для </w:t>
-      </w:r>
-      <w:r>
-        <w:rPr>
-          <w:rFonts w:ascii="Times New Roman" w:hAnsi="Times New Roman"/>
-          <w:sz w:val="24"/>
-          <w:szCs w:val="24"/>
-          <w:lang w:val="en-US"/>
-        </w:rPr>
-        <w:t>Window</w:t>
-      </w:r>
-      <w:r>
-        <w:rPr>
-          <w:rFonts w:ascii="Times New Roman" w:hAnsi="Times New Roman"/>
-          <w:sz w:val="24"/>
-          <w:szCs w:val="24"/>
-        </w:rPr>
-        <w:t xml:space="preserve"> 10 </w:t>
-      </w:r>
-      <w:r>
-        <w:rPr>
-          <w:rFonts w:ascii="Times New Roman" w:hAnsi="Times New Roman"/>
-          <w:sz w:val="24"/>
-          <w:szCs w:val="24"/>
-          <w:lang w:val="en-US"/>
-        </w:rPr>
-        <w:t>X</w:t>
-      </w:r>
-      <w:r>
-        <w:rPr>
-          <w:rFonts w:ascii="Times New Roman" w:hAnsi="Times New Roman"/>
-          <w:sz w:val="24"/>
-          <w:szCs w:val="24"/>
-        </w:rPr>
-        <w:t>32</w:t>
-      </w:r>
-      <w:r>
-        <w:rPr>
-          <w:rFonts w:ascii="Times New Roman" w:hAnsi="Times New Roman"/>
-          <w:sz w:val="24"/>
-          <w:szCs w:val="24"/>
-        </w:rPr>
-        <w:t>, 4 ГБ</w:t>
-      </w:r>
-      <w:r>
-        <w:rPr>
-          <w:rFonts w:ascii="Times New Roman" w:hAnsi="Times New Roman"/>
-          <w:sz w:val="24"/>
-          <w:szCs w:val="24"/>
-        </w:rPr>
-        <w:t xml:space="preserve"> </w:t>
-      </w:r>
-      <w:r>
-        <w:rPr>
-          <w:rFonts w:ascii="Times New Roman" w:hAnsi="Times New Roman"/>
-          <w:sz w:val="24"/>
-          <w:szCs w:val="24"/>
-        </w:rPr>
-        <w:t xml:space="preserve">и выше для </w:t>
-      </w:r>
-      <w:r>
-        <w:rPr>
-          <w:rFonts w:ascii="Times New Roman" w:hAnsi="Times New Roman"/>
-          <w:sz w:val="24"/>
-          <w:szCs w:val="24"/>
-          <w:lang w:val="en-US"/>
-        </w:rPr>
-        <w:t>Window</w:t>
-      </w:r>
-      <w:r>
-        <w:rPr>
-          <w:rFonts w:ascii="Times New Roman" w:hAnsi="Times New Roman"/>
-          <w:sz w:val="24"/>
-          <w:szCs w:val="24"/>
-        </w:rPr>
-        <w:t xml:space="preserve"> 10 </w:t>
-      </w:r>
-      <w:r>
-        <w:rPr>
-          <w:rFonts w:ascii="Times New Roman" w:hAnsi="Times New Roman"/>
-          <w:sz w:val="24"/>
-          <w:szCs w:val="24"/>
-          <w:lang w:val="en-US"/>
-        </w:rPr>
-        <w:t>X</w:t>
-      </w:r>
-      <w:r>
-        <w:rPr>
-          <w:rFonts w:ascii="Times New Roman" w:hAnsi="Times New Roman"/>
-          <w:sz w:val="24"/>
-          <w:szCs w:val="24"/>
-        </w:rPr>
-        <w:t xml:space="preserve">64. Видеокарта с поддержкой </w:t>
-      </w:r>
-      <w:r>
-        <w:rPr>
-          <w:rFonts w:ascii="Times New Roman" w:hAnsi="Times New Roman"/>
-          <w:sz w:val="24"/>
-          <w:szCs w:val="24"/>
-          <w:lang w:val="en-US"/>
-        </w:rPr>
-        <w:t>OpenGL</w:t>
-      </w:r>
-      <w:r>
-        <w:rPr>
-          <w:rFonts w:ascii="Times New Roman" w:hAnsi="Times New Roman"/>
-          <w:sz w:val="24"/>
-          <w:szCs w:val="24"/>
-        </w:rPr>
-        <w:t xml:space="preserve"> 2.0 </w:t>
-      </w:r>
+      <w:bookmarkStart w:id="0" w:name="_GoBack"/>
+      <w:bookmarkEnd w:id="0"/>
     </w:p>
     <w:p>
       <w:pPr>
